--- a/thesis/index.docx
+++ b/thesis/index.docx
@@ -7,49 +7,7 @@
         <w:pStyle w:val="Title"/>
       </w:pPr>
       <w:r>
-        <w:t xml:space="preserve">Søren’s</w:t>
-      </w:r>
-      <w:r>
-        <w:t xml:space="preserve"> </w:t>
-      </w:r>
-      <w:r>
-        <w:t xml:space="preserve">cool</w:t>
-      </w:r>
-      <w:r>
-        <w:t xml:space="preserve"> </w:t>
-      </w:r>
-      <w:r>
-        <w:t xml:space="preserve">master</w:t>
-      </w:r>
-      <w:r>
-        <w:t xml:space="preserve"> </w:t>
-      </w:r>
-      <w:r>
-        <w:t xml:space="preserve">thesis</w:t>
-      </w:r>
-      <w:r>
-        <w:t xml:space="preserve"> </w:t>
-      </w:r>
-      <w:r>
-        <w:t xml:space="preserve">about</w:t>
-      </w:r>
-      <w:r>
-        <w:t xml:space="preserve"> </w:t>
-      </w:r>
-      <w:r>
-        <w:t xml:space="preserve">chromatin</w:t>
-      </w:r>
-      <w:r>
-        <w:t xml:space="preserve"> </w:t>
-      </w:r>
-      <w:r>
-        <w:t xml:space="preserve">in</w:t>
-      </w:r>
-      <w:r>
-        <w:t xml:space="preserve"> </w:t>
-      </w:r>
-      <w:r>
-        <w:t xml:space="preserve">spermatogenesis</w:t>
+        <w:t xml:space="preserve">projectname</w:t>
       </w:r>
     </w:p>
     <w:bookmarkStart w:id="20" w:name="abstract"/>
@@ -66,7 +24,7 @@
         <w:pStyle w:val="FirstParagraph"/>
       </w:pPr>
       <w:r>
-        <w:t xml:space="preserve">Etiam maximus accumsan gravida. Maecenas at nunc dignissim, euismod enim ac, bibendum ipsum. Maecenas vehicula velit in nisl aliquet ultricies. Nam eget massa interdum, maximus arcu vel, pretium erat. Maecenas sit amet tempor purus, vitae aliquet nunc. Vivamus cursus urna velit, eleifend dictum magna laoreet ut. Duis eu erat mollis, blandit magna id, tincidunt ipsum. Integer massa nibh, commodo eu ex vel, venenatis efficitur ligula. Integer convallis lacus elit, maximus eleifend lacus ornare ac. Vestibulum scelerisque viverra urna id lacinia. Vestibulum ante ipsum primis in faucibus orci luctus et ultrices posuere cubilia curae; Aenean eget enim at diam bibendum tincidunt eu non purus. Nullam id magna ultrices, sodales metus viverra, tempus turpis.</w:t>
+        <w:t xml:space="preserve">Lorem ipsum dolor sit amet, consectetur adipiscing elit. Duis sagittis posuere ligula sit amet lacinia. Duis dignissim pellentesque magna, rhoncus congue sapien finibus mollis. Ut eu sem laoreet, vehicula ipsum in, convallis erat. Vestibulum magna sem, blandit pulvinar augue sit amet, auctor malesuada sapien. Nullam faucibus leo eget eros hendrerit, non laoreet ipsum lacinia. Curabitur cursus diam elit, non tempus ante volutpat a. Quisque hendrerit blandit purus non fringilla. Integer sit amet elit viverra ante dapibus semper. Vestibulum viverra rutrum enim, at luctus enim posuere eu. Orci varius natoque penatibus et magnis dis parturient montes, nascetur ridiculus mus.</w:t>
       </w:r>
     </w:p>
     <w:bookmarkEnd w:id="20"/>

--- a/thesis/index.docx
+++ b/thesis/index.docx
@@ -7,16 +7,966 @@
         <w:pStyle w:val="Title"/>
       </w:pPr>
       <w:r>
-        <w:t xml:space="preserve">projectname</w:t>
+        <w:t xml:space="preserve">The</w:t>
+      </w:r>
+      <w:r>
+        <w:t xml:space="preserve"> </w:t>
+      </w:r>
+      <w:r>
+        <w:t xml:space="preserve">most</w:t>
+      </w:r>
+      <w:r>
+        <w:t xml:space="preserve"> </w:t>
+      </w:r>
+      <w:r>
+        <w:t xml:space="preserve">fantastic</w:t>
+      </w:r>
+      <w:r>
+        <w:t xml:space="preserve"> </w:t>
+      </w:r>
+      <w:r>
+        <w:t xml:space="preserve">master</w:t>
+      </w:r>
+      <w:r>
+        <w:t xml:space="preserve"> </w:t>
+      </w:r>
+      <w:r>
+        <w:t xml:space="preserve">thesis</w:t>
+      </w:r>
+      <w:r>
+        <w:t xml:space="preserve"> </w:t>
+      </w:r>
+      <w:r>
+        <w:t xml:space="preserve">ever</w:t>
       </w:r>
     </w:p>
-    <w:bookmarkStart w:id="20" w:name="abstract"/>
+    <w:p>
+      <w:pPr>
+        <w:pStyle w:val="Subtitle"/>
+      </w:pPr>
+      <w:r>
+        <w:t xml:space="preserve">A</w:t>
+      </w:r>
+      <w:r>
+        <w:t xml:space="preserve"> </w:t>
+      </w:r>
+      <w:r>
+        <w:t xml:space="preserve">more</w:t>
+      </w:r>
+      <w:r>
+        <w:t xml:space="preserve"> </w:t>
+      </w:r>
+      <w:r>
+        <w:t xml:space="preserve">elaborate</w:t>
+      </w:r>
+      <w:r>
+        <w:t xml:space="preserve"> </w:t>
+      </w:r>
+      <w:r>
+        <w:t xml:space="preserve">title</w:t>
+      </w:r>
+      <w:r>
+        <w:t xml:space="preserve"> </w:t>
+      </w:r>
+      <w:r>
+        <w:t xml:space="preserve">further</w:t>
+      </w:r>
+      <w:r>
+        <w:t xml:space="preserve"> </w:t>
+      </w:r>
+      <w:r>
+        <w:t xml:space="preserve">explaining</w:t>
+      </w:r>
+      <w:r>
+        <w:t xml:space="preserve"> </w:t>
+      </w:r>
+      <w:r>
+        <w:t xml:space="preserve">the</w:t>
+      </w:r>
+      <w:r>
+        <w:t xml:space="preserve"> </w:t>
+      </w:r>
+      <w:r>
+        <w:t xml:space="preserve">topic</w:t>
+      </w:r>
+    </w:p>
+    <w:p>
+      <w:pPr>
+        <w:pStyle w:val="Date"/>
+      </w:pPr>
+      <w:r>
+        <w:t xml:space="preserve">November</w:t>
+      </w:r>
+      <w:r>
+        <w:t xml:space="preserve"> </w:t>
+      </w:r>
+      <w:r>
+        <w:t xml:space="preserve">22,</w:t>
+      </w:r>
+      <w:r>
+        <w:t xml:space="preserve"> </w:t>
+      </w:r>
+      <w:r>
+        <w:t xml:space="preserve">2024</w:t>
+      </w:r>
+    </w:p>
+    <w:p>
+      <w:pPr>
+        <w:pStyle w:val="AbstractTitle"/>
+      </w:pPr>
+      <w:r>
+        <w:t xml:space="preserve">Abstract</w:t>
+      </w:r>
+    </w:p>
+    <w:p>
+      <w:pPr>
+        <w:pStyle w:val="Abstract"/>
+      </w:pPr>
+      <w:r>
+        <w:t xml:space="preserve">Etiam</w:t>
+      </w:r>
+      <w:r>
+        <w:t xml:space="preserve"> </w:t>
+      </w:r>
+      <w:r>
+        <w:t xml:space="preserve">quis</w:t>
+      </w:r>
+      <w:r>
+        <w:t xml:space="preserve"> </w:t>
+      </w:r>
+      <w:r>
+        <w:t xml:space="preserve">tortor</w:t>
+      </w:r>
+      <w:r>
+        <w:t xml:space="preserve"> </w:t>
+      </w:r>
+      <w:r>
+        <w:t xml:space="preserve">luctus,</w:t>
+      </w:r>
+      <w:r>
+        <w:t xml:space="preserve"> </w:t>
+      </w:r>
+      <w:r>
+        <w:t xml:space="preserve">pellentesque</w:t>
+      </w:r>
+      <w:r>
+        <w:t xml:space="preserve"> </w:t>
+      </w:r>
+      <w:r>
+        <w:t xml:space="preserve">ante</w:t>
+      </w:r>
+      <w:r>
+        <w:t xml:space="preserve"> </w:t>
+      </w:r>
+      <w:r>
+        <w:t xml:space="preserve">a,</w:t>
+      </w:r>
+      <w:r>
+        <w:t xml:space="preserve"> </w:t>
+      </w:r>
+      <w:r>
+        <w:t xml:space="preserve">finibus</w:t>
+      </w:r>
+      <w:r>
+        <w:t xml:space="preserve"> </w:t>
+      </w:r>
+      <w:r>
+        <w:t xml:space="preserve">dolor.</w:t>
+      </w:r>
+      <w:r>
+        <w:t xml:space="preserve"> </w:t>
+      </w:r>
+      <w:r>
+        <w:t xml:space="preserve">Phasellus</w:t>
+      </w:r>
+      <w:r>
+        <w:t xml:space="preserve"> </w:t>
+      </w:r>
+      <w:r>
+        <w:t xml:space="preserve">in</w:t>
+      </w:r>
+      <w:r>
+        <w:t xml:space="preserve"> </w:t>
+      </w:r>
+      <w:r>
+        <w:t xml:space="preserve">nibh</w:t>
+      </w:r>
+      <w:r>
+        <w:t xml:space="preserve"> </w:t>
+      </w:r>
+      <w:r>
+        <w:t xml:space="preserve">et</w:t>
+      </w:r>
+      <w:r>
+        <w:t xml:space="preserve"> </w:t>
+      </w:r>
+      <w:r>
+        <w:t xml:space="preserve">magna</w:t>
+      </w:r>
+      <w:r>
+        <w:t xml:space="preserve"> </w:t>
+      </w:r>
+      <w:r>
+        <w:t xml:space="preserve">pulvinar</w:t>
+      </w:r>
+      <w:r>
+        <w:t xml:space="preserve"> </w:t>
+      </w:r>
+      <w:r>
+        <w:t xml:space="preserve">malesuada.</w:t>
+      </w:r>
+      <w:r>
+        <w:t xml:space="preserve"> </w:t>
+      </w:r>
+      <w:r>
+        <w:t xml:space="preserve">Ut</w:t>
+      </w:r>
+      <w:r>
+        <w:t xml:space="preserve"> </w:t>
+      </w:r>
+      <w:r>
+        <w:t xml:space="preserve">nisl</w:t>
+      </w:r>
+      <w:r>
+        <w:t xml:space="preserve"> </w:t>
+      </w:r>
+      <w:r>
+        <w:t xml:space="preserve">ex,</w:t>
+      </w:r>
+      <w:r>
+        <w:t xml:space="preserve"> </w:t>
+      </w:r>
+      <w:r>
+        <w:t xml:space="preserve">sagittis</w:t>
+      </w:r>
+      <w:r>
+        <w:t xml:space="preserve"> </w:t>
+      </w:r>
+      <w:r>
+        <w:t xml:space="preserve">at</w:t>
+      </w:r>
+      <w:r>
+        <w:t xml:space="preserve"> </w:t>
+      </w:r>
+      <w:r>
+        <w:t xml:space="preserve">sollicitudin</w:t>
+      </w:r>
+      <w:r>
+        <w:t xml:space="preserve"> </w:t>
+      </w:r>
+      <w:r>
+        <w:t xml:space="preserve">et,</w:t>
+      </w:r>
+      <w:r>
+        <w:t xml:space="preserve"> </w:t>
+      </w:r>
+      <w:r>
+        <w:t xml:space="preserve">sollicitudin</w:t>
+      </w:r>
+      <w:r>
+        <w:t xml:space="preserve"> </w:t>
+      </w:r>
+      <w:r>
+        <w:t xml:space="preserve">id</w:t>
+      </w:r>
+      <w:r>
+        <w:t xml:space="preserve"> </w:t>
+      </w:r>
+      <w:r>
+        <w:t xml:space="preserve">nunc.</w:t>
+      </w:r>
+      <w:r>
+        <w:t xml:space="preserve"> </w:t>
+      </w:r>
+      <w:r>
+        <w:t xml:space="preserve">In</w:t>
+      </w:r>
+      <w:r>
+        <w:t xml:space="preserve"> </w:t>
+      </w:r>
+      <w:r>
+        <w:t xml:space="preserve">id</w:t>
+      </w:r>
+      <w:r>
+        <w:t xml:space="preserve"> </w:t>
+      </w:r>
+      <w:r>
+        <w:t xml:space="preserve">porta</w:t>
+      </w:r>
+      <w:r>
+        <w:t xml:space="preserve"> </w:t>
+      </w:r>
+      <w:r>
+        <w:t xml:space="preserve">urna.</w:t>
+      </w:r>
+      <w:r>
+        <w:t xml:space="preserve"> </w:t>
+      </w:r>
+      <w:r>
+        <w:t xml:space="preserve">Proin</w:t>
+      </w:r>
+      <w:r>
+        <w:t xml:space="preserve"> </w:t>
+      </w:r>
+      <w:r>
+        <w:t xml:space="preserve">porta</w:t>
+      </w:r>
+      <w:r>
+        <w:t xml:space="preserve"> </w:t>
+      </w:r>
+      <w:r>
+        <w:t xml:space="preserve">dolor</w:t>
+      </w:r>
+      <w:r>
+        <w:t xml:space="preserve"> </w:t>
+      </w:r>
+      <w:r>
+        <w:t xml:space="preserve">dolor,</w:t>
+      </w:r>
+      <w:r>
+        <w:t xml:space="preserve"> </w:t>
+      </w:r>
+      <w:r>
+        <w:t xml:space="preserve">vel</w:t>
+      </w:r>
+      <w:r>
+        <w:t xml:space="preserve"> </w:t>
+      </w:r>
+      <w:r>
+        <w:t xml:space="preserve">dapibus</w:t>
+      </w:r>
+      <w:r>
+        <w:t xml:space="preserve"> </w:t>
+      </w:r>
+      <w:r>
+        <w:t xml:space="preserve">nisi</w:t>
+      </w:r>
+      <w:r>
+        <w:t xml:space="preserve"> </w:t>
+      </w:r>
+      <w:r>
+        <w:t xml:space="preserve">lacinia</w:t>
+      </w:r>
+      <w:r>
+        <w:t xml:space="preserve"> </w:t>
+      </w:r>
+      <w:r>
+        <w:t xml:space="preserve">in.</w:t>
+      </w:r>
+      <w:r>
+        <w:t xml:space="preserve"> </w:t>
+      </w:r>
+      <w:r>
+        <w:t xml:space="preserve">Pellentesque</w:t>
+      </w:r>
+      <w:r>
+        <w:t xml:space="preserve"> </w:t>
+      </w:r>
+      <w:r>
+        <w:t xml:space="preserve">ante</w:t>
+      </w:r>
+      <w:r>
+        <w:t xml:space="preserve"> </w:t>
+      </w:r>
+      <w:r>
+        <w:t xml:space="preserve">mauris,</w:t>
+      </w:r>
+      <w:r>
+        <w:t xml:space="preserve"> </w:t>
+      </w:r>
+      <w:r>
+        <w:t xml:space="preserve">ornare</w:t>
+      </w:r>
+      <w:r>
+        <w:t xml:space="preserve"> </w:t>
+      </w:r>
+      <w:r>
+        <w:t xml:space="preserve">non</w:t>
+      </w:r>
+      <w:r>
+        <w:t xml:space="preserve"> </w:t>
+      </w:r>
+      <w:r>
+        <w:t xml:space="preserve">euismod</w:t>
+      </w:r>
+      <w:r>
+        <w:t xml:space="preserve"> </w:t>
+      </w:r>
+      <w:r>
+        <w:t xml:space="preserve">a,</w:t>
+      </w:r>
+      <w:r>
+        <w:t xml:space="preserve"> </w:t>
+      </w:r>
+      <w:r>
+        <w:t xml:space="preserve">fermentum</w:t>
+      </w:r>
+      <w:r>
+        <w:t xml:space="preserve"> </w:t>
+      </w:r>
+      <w:r>
+        <w:t xml:space="preserve">ut</w:t>
+      </w:r>
+      <w:r>
+        <w:t xml:space="preserve"> </w:t>
+      </w:r>
+      <w:r>
+        <w:t xml:space="preserve">sapien.</w:t>
+      </w:r>
+      <w:r>
+        <w:t xml:space="preserve"> </w:t>
+      </w:r>
+      <w:r>
+        <w:t xml:space="preserve">Proin</w:t>
+      </w:r>
+      <w:r>
+        <w:t xml:space="preserve"> </w:t>
+      </w:r>
+      <w:r>
+        <w:t xml:space="preserve">sed</w:t>
+      </w:r>
+      <w:r>
+        <w:t xml:space="preserve"> </w:t>
+      </w:r>
+      <w:r>
+        <w:t xml:space="preserve">vehicula</w:t>
+      </w:r>
+      <w:r>
+        <w:t xml:space="preserve"> </w:t>
+      </w:r>
+      <w:r>
+        <w:t xml:space="preserve">enim.</w:t>
+      </w:r>
+      <w:r>
+        <w:t xml:space="preserve"> </w:t>
+      </w:r>
+      <w:r>
+        <w:t xml:space="preserve">Aliquam</w:t>
+      </w:r>
+      <w:r>
+        <w:t xml:space="preserve"> </w:t>
+      </w:r>
+      <w:r>
+        <w:t xml:space="preserve">tortor</w:t>
+      </w:r>
+      <w:r>
+        <w:t xml:space="preserve"> </w:t>
+      </w:r>
+      <w:r>
+        <w:t xml:space="preserve">odio,</w:t>
+      </w:r>
+      <w:r>
+        <w:t xml:space="preserve"> </w:t>
+      </w:r>
+      <w:r>
+        <w:t xml:space="preserve">vestibulum</w:t>
+      </w:r>
+      <w:r>
+        <w:t xml:space="preserve"> </w:t>
+      </w:r>
+      <w:r>
+        <w:t xml:space="preserve">vitae</w:t>
+      </w:r>
+      <w:r>
+        <w:t xml:space="preserve"> </w:t>
+      </w:r>
+      <w:r>
+        <w:t xml:space="preserve">odio</w:t>
+      </w:r>
+      <w:r>
+        <w:t xml:space="preserve"> </w:t>
+      </w:r>
+      <w:r>
+        <w:t xml:space="preserve">in,</w:t>
+      </w:r>
+      <w:r>
+        <w:t xml:space="preserve"> </w:t>
+      </w:r>
+      <w:r>
+        <w:t xml:space="preserve">tempor</w:t>
+      </w:r>
+      <w:r>
+        <w:t xml:space="preserve"> </w:t>
+      </w:r>
+      <w:r>
+        <w:t xml:space="preserve">molestie</w:t>
+      </w:r>
+      <w:r>
+        <w:t xml:space="preserve"> </w:t>
+      </w:r>
+      <w:r>
+        <w:t xml:space="preserve">justo.</w:t>
+      </w:r>
+      <w:r>
+        <w:t xml:space="preserve"> </w:t>
+      </w:r>
+      <w:r>
+        <w:t xml:space="preserve">Praesent</w:t>
+      </w:r>
+      <w:r>
+        <w:t xml:space="preserve"> </w:t>
+      </w:r>
+      <w:r>
+        <w:t xml:space="preserve">maximus</w:t>
+      </w:r>
+      <w:r>
+        <w:t xml:space="preserve"> </w:t>
+      </w:r>
+      <w:r>
+        <w:t xml:space="preserve">lacus</w:t>
+      </w:r>
+      <w:r>
+        <w:t xml:space="preserve"> </w:t>
+      </w:r>
+      <w:r>
+        <w:t xml:space="preserve">nec</w:t>
+      </w:r>
+      <w:r>
+        <w:t xml:space="preserve"> </w:t>
+      </w:r>
+      <w:r>
+        <w:t xml:space="preserve">leo</w:t>
+      </w:r>
+      <w:r>
+        <w:t xml:space="preserve"> </w:t>
+      </w:r>
+      <w:r>
+        <w:t xml:space="preserve">maximus</w:t>
+      </w:r>
+      <w:r>
+        <w:t xml:space="preserve"> </w:t>
+      </w:r>
+      <w:r>
+        <w:t xml:space="preserve">blandit.</w:t>
+      </w:r>
+      <w:r>
+        <w:t xml:space="preserve"> </w:t>
+      </w:r>
+      <w:r>
+        <w:t xml:space="preserve">Etiam</w:t>
+      </w:r>
+      <w:r>
+        <w:t xml:space="preserve"> </w:t>
+      </w:r>
+      <w:r>
+        <w:t xml:space="preserve">quis</w:t>
+      </w:r>
+      <w:r>
+        <w:t xml:space="preserve"> </w:t>
+      </w:r>
+      <w:r>
+        <w:t xml:space="preserve">tortor</w:t>
+      </w:r>
+      <w:r>
+        <w:t xml:space="preserve"> </w:t>
+      </w:r>
+      <w:r>
+        <w:t xml:space="preserve">luctus,</w:t>
+      </w:r>
+      <w:r>
+        <w:t xml:space="preserve"> </w:t>
+      </w:r>
+      <w:r>
+        <w:t xml:space="preserve">pellentesque</w:t>
+      </w:r>
+      <w:r>
+        <w:t xml:space="preserve"> </w:t>
+      </w:r>
+      <w:r>
+        <w:t xml:space="preserve">ante</w:t>
+      </w:r>
+      <w:r>
+        <w:t xml:space="preserve"> </w:t>
+      </w:r>
+      <w:r>
+        <w:t xml:space="preserve">a,</w:t>
+      </w:r>
+      <w:r>
+        <w:t xml:space="preserve"> </w:t>
+      </w:r>
+      <w:r>
+        <w:t xml:space="preserve">finibus</w:t>
+      </w:r>
+      <w:r>
+        <w:t xml:space="preserve"> </w:t>
+      </w:r>
+      <w:r>
+        <w:t xml:space="preserve">dolor.</w:t>
+      </w:r>
+      <w:r>
+        <w:t xml:space="preserve"> </w:t>
+      </w:r>
+      <w:r>
+        <w:t xml:space="preserve">Phasellus</w:t>
+      </w:r>
+      <w:r>
+        <w:t xml:space="preserve"> </w:t>
+      </w:r>
+      <w:r>
+        <w:t xml:space="preserve">in</w:t>
+      </w:r>
+      <w:r>
+        <w:t xml:space="preserve"> </w:t>
+      </w:r>
+      <w:r>
+        <w:t xml:space="preserve">nibh</w:t>
+      </w:r>
+      <w:r>
+        <w:t xml:space="preserve"> </w:t>
+      </w:r>
+      <w:r>
+        <w:t xml:space="preserve">et</w:t>
+      </w:r>
+      <w:r>
+        <w:t xml:space="preserve"> </w:t>
+      </w:r>
+      <w:r>
+        <w:t xml:space="preserve">magna</w:t>
+      </w:r>
+      <w:r>
+        <w:t xml:space="preserve"> </w:t>
+      </w:r>
+      <w:r>
+        <w:t xml:space="preserve">pulvinar</w:t>
+      </w:r>
+      <w:r>
+        <w:t xml:space="preserve"> </w:t>
+      </w:r>
+      <w:r>
+        <w:t xml:space="preserve">malesuada.</w:t>
+      </w:r>
+      <w:r>
+        <w:t xml:space="preserve"> </w:t>
+      </w:r>
+      <w:r>
+        <w:t xml:space="preserve">Ut</w:t>
+      </w:r>
+      <w:r>
+        <w:t xml:space="preserve"> </w:t>
+      </w:r>
+      <w:r>
+        <w:t xml:space="preserve">nisl</w:t>
+      </w:r>
+      <w:r>
+        <w:t xml:space="preserve"> </w:t>
+      </w:r>
+      <w:r>
+        <w:t xml:space="preserve">ex,</w:t>
+      </w:r>
+      <w:r>
+        <w:t xml:space="preserve"> </w:t>
+      </w:r>
+      <w:r>
+        <w:t xml:space="preserve">sagittis</w:t>
+      </w:r>
+      <w:r>
+        <w:t xml:space="preserve"> </w:t>
+      </w:r>
+      <w:r>
+        <w:t xml:space="preserve">at</w:t>
+      </w:r>
+      <w:r>
+        <w:t xml:space="preserve"> </w:t>
+      </w:r>
+      <w:r>
+        <w:t xml:space="preserve">sollicitudin</w:t>
+      </w:r>
+      <w:r>
+        <w:t xml:space="preserve"> </w:t>
+      </w:r>
+      <w:r>
+        <w:t xml:space="preserve">et,</w:t>
+      </w:r>
+      <w:r>
+        <w:t xml:space="preserve"> </w:t>
+      </w:r>
+      <w:r>
+        <w:t xml:space="preserve">sollicitudin</w:t>
+      </w:r>
+      <w:r>
+        <w:t xml:space="preserve"> </w:t>
+      </w:r>
+      <w:r>
+        <w:t xml:space="preserve">id</w:t>
+      </w:r>
+      <w:r>
+        <w:t xml:space="preserve"> </w:t>
+      </w:r>
+      <w:r>
+        <w:t xml:space="preserve">nunc.</w:t>
+      </w:r>
+      <w:r>
+        <w:t xml:space="preserve"> </w:t>
+      </w:r>
+      <w:r>
+        <w:t xml:space="preserve">In</w:t>
+      </w:r>
+      <w:r>
+        <w:t xml:space="preserve"> </w:t>
+      </w:r>
+      <w:r>
+        <w:t xml:space="preserve">id</w:t>
+      </w:r>
+      <w:r>
+        <w:t xml:space="preserve"> </w:t>
+      </w:r>
+      <w:r>
+        <w:t xml:space="preserve">porta</w:t>
+      </w:r>
+      <w:r>
+        <w:t xml:space="preserve"> </w:t>
+      </w:r>
+      <w:r>
+        <w:t xml:space="preserve">urna.</w:t>
+      </w:r>
+      <w:r>
+        <w:t xml:space="preserve"> </w:t>
+      </w:r>
+      <w:r>
+        <w:t xml:space="preserve">Proin</w:t>
+      </w:r>
+      <w:r>
+        <w:t xml:space="preserve"> </w:t>
+      </w:r>
+      <w:r>
+        <w:t xml:space="preserve">porta</w:t>
+      </w:r>
+      <w:r>
+        <w:t xml:space="preserve"> </w:t>
+      </w:r>
+      <w:r>
+        <w:t xml:space="preserve">dolor</w:t>
+      </w:r>
+      <w:r>
+        <w:t xml:space="preserve"> </w:t>
+      </w:r>
+      <w:r>
+        <w:t xml:space="preserve">dolor,</w:t>
+      </w:r>
+      <w:r>
+        <w:t xml:space="preserve"> </w:t>
+      </w:r>
+      <w:r>
+        <w:t xml:space="preserve">vel</w:t>
+      </w:r>
+      <w:r>
+        <w:t xml:space="preserve"> </w:t>
+      </w:r>
+      <w:r>
+        <w:t xml:space="preserve">dapibus</w:t>
+      </w:r>
+      <w:r>
+        <w:t xml:space="preserve"> </w:t>
+      </w:r>
+      <w:r>
+        <w:t xml:space="preserve">nisi</w:t>
+      </w:r>
+      <w:r>
+        <w:t xml:space="preserve"> </w:t>
+      </w:r>
+      <w:r>
+        <w:t xml:space="preserve">lacinia</w:t>
+      </w:r>
+      <w:r>
+        <w:t xml:space="preserve"> </w:t>
+      </w:r>
+      <w:r>
+        <w:t xml:space="preserve">in.</w:t>
+      </w:r>
+      <w:r>
+        <w:t xml:space="preserve"> </w:t>
+      </w:r>
+      <w:r>
+        <w:t xml:space="preserve">Pellentesque</w:t>
+      </w:r>
+      <w:r>
+        <w:t xml:space="preserve"> </w:t>
+      </w:r>
+      <w:r>
+        <w:t xml:space="preserve">ante</w:t>
+      </w:r>
+      <w:r>
+        <w:t xml:space="preserve"> </w:t>
+      </w:r>
+      <w:r>
+        <w:t xml:space="preserve">mauris,</w:t>
+      </w:r>
+      <w:r>
+        <w:t xml:space="preserve"> </w:t>
+      </w:r>
+      <w:r>
+        <w:t xml:space="preserve">ornare</w:t>
+      </w:r>
+      <w:r>
+        <w:t xml:space="preserve"> </w:t>
+      </w:r>
+      <w:r>
+        <w:t xml:space="preserve">non</w:t>
+      </w:r>
+      <w:r>
+        <w:t xml:space="preserve"> </w:t>
+      </w:r>
+      <w:r>
+        <w:t xml:space="preserve">euismod</w:t>
+      </w:r>
+      <w:r>
+        <w:t xml:space="preserve"> </w:t>
+      </w:r>
+      <w:r>
+        <w:t xml:space="preserve">a,</w:t>
+      </w:r>
+      <w:r>
+        <w:t xml:space="preserve"> </w:t>
+      </w:r>
+      <w:r>
+        <w:t xml:space="preserve">fermentum</w:t>
+      </w:r>
+      <w:r>
+        <w:t xml:space="preserve"> </w:t>
+      </w:r>
+      <w:r>
+        <w:t xml:space="preserve">ut</w:t>
+      </w:r>
+      <w:r>
+        <w:t xml:space="preserve"> </w:t>
+      </w:r>
+      <w:r>
+        <w:t xml:space="preserve">sapien.</w:t>
+      </w:r>
+      <w:r>
+        <w:t xml:space="preserve"> </w:t>
+      </w:r>
+      <w:r>
+        <w:t xml:space="preserve">Proin</w:t>
+      </w:r>
+      <w:r>
+        <w:t xml:space="preserve"> </w:t>
+      </w:r>
+      <w:r>
+        <w:t xml:space="preserve">sed</w:t>
+      </w:r>
+      <w:r>
+        <w:t xml:space="preserve"> </w:t>
+      </w:r>
+      <w:r>
+        <w:t xml:space="preserve">vehicula</w:t>
+      </w:r>
+      <w:r>
+        <w:t xml:space="preserve"> </w:t>
+      </w:r>
+      <w:r>
+        <w:t xml:space="preserve">enim.</w:t>
+      </w:r>
+      <w:r>
+        <w:t xml:space="preserve"> </w:t>
+      </w:r>
+      <w:r>
+        <w:t xml:space="preserve">Aliquam</w:t>
+      </w:r>
+      <w:r>
+        <w:t xml:space="preserve"> </w:t>
+      </w:r>
+      <w:r>
+        <w:t xml:space="preserve">tortor</w:t>
+      </w:r>
+      <w:r>
+        <w:t xml:space="preserve"> </w:t>
+      </w:r>
+      <w:r>
+        <w:t xml:space="preserve">odio,</w:t>
+      </w:r>
+      <w:r>
+        <w:t xml:space="preserve"> </w:t>
+      </w:r>
+      <w:r>
+        <w:t xml:space="preserve">vestibulum</w:t>
+      </w:r>
+      <w:r>
+        <w:t xml:space="preserve"> </w:t>
+      </w:r>
+      <w:r>
+        <w:t xml:space="preserve">vitae</w:t>
+      </w:r>
+      <w:r>
+        <w:t xml:space="preserve"> </w:t>
+      </w:r>
+      <w:r>
+        <w:t xml:space="preserve">odio</w:t>
+      </w:r>
+      <w:r>
+        <w:t xml:space="preserve"> </w:t>
+      </w:r>
+      <w:r>
+        <w:t xml:space="preserve">in,</w:t>
+      </w:r>
+      <w:r>
+        <w:t xml:space="preserve"> </w:t>
+      </w:r>
+      <w:r>
+        <w:t xml:space="preserve">tempor</w:t>
+      </w:r>
+      <w:r>
+        <w:t xml:space="preserve"> </w:t>
+      </w:r>
+      <w:r>
+        <w:t xml:space="preserve">molestie</w:t>
+      </w:r>
+      <w:r>
+        <w:t xml:space="preserve"> </w:t>
+      </w:r>
+      <w:r>
+        <w:t xml:space="preserve">justo.</w:t>
+      </w:r>
+      <w:r>
+        <w:t xml:space="preserve"> </w:t>
+      </w:r>
+      <w:r>
+        <w:t xml:space="preserve">Praesent</w:t>
+      </w:r>
+      <w:r>
+        <w:t xml:space="preserve"> </w:t>
+      </w:r>
+      <w:r>
+        <w:t xml:space="preserve">maximus</w:t>
+      </w:r>
+      <w:r>
+        <w:t xml:space="preserve"> </w:t>
+      </w:r>
+      <w:r>
+        <w:t xml:space="preserve">lacus</w:t>
+      </w:r>
+      <w:r>
+        <w:t xml:space="preserve"> </w:t>
+      </w:r>
+      <w:r>
+        <w:t xml:space="preserve">nec</w:t>
+      </w:r>
+      <w:r>
+        <w:t xml:space="preserve"> </w:t>
+      </w:r>
+      <w:r>
+        <w:t xml:space="preserve">leo</w:t>
+      </w:r>
+      <w:r>
+        <w:t xml:space="preserve"> </w:t>
+      </w:r>
+      <w:r>
+        <w:t xml:space="preserve">maximus</w:t>
+      </w:r>
+      <w:r>
+        <w:t xml:space="preserve"> </w:t>
+      </w:r>
+      <w:r>
+        <w:t xml:space="preserve">blandit.</w:t>
+      </w:r>
+    </w:p>
+    <w:bookmarkStart w:id="20" w:name="introduction"/>
     <w:p>
       <w:pPr>
         <w:pStyle w:val="Heading1"/>
       </w:pPr>
       <w:r>
-        <w:t xml:space="preserve">Abstract</w:t>
+        <w:t xml:space="preserve">Introduction</w:t>
       </w:r>
     </w:p>
     <w:p>
@@ -24,41 +974,11 @@
         <w:pStyle w:val="FirstParagraph"/>
       </w:pPr>
       <w:r>
-        <w:t xml:space="preserve">Lorem ipsum dolor sit amet, consectetur adipiscing elit. Duis sagittis posuere ligula sit amet lacinia. Duis dignissim pellentesque magna, rhoncus congue sapien finibus mollis. Ut eu sem laoreet, vehicula ipsum in, convallis erat. Vestibulum magna sem, blandit pulvinar augue sit amet, auctor malesuada sapien. Nullam faucibus leo eget eros hendrerit, non laoreet ipsum lacinia. Curabitur cursus diam elit, non tempus ante volutpat a. Quisque hendrerit blandit purus non fringilla. Integer sit amet elit viverra ante dapibus semper. Vestibulum viverra rutrum enim, at luctus enim posuere eu. Orci varius natoque penatibus et magnis dis parturient montes, nascetur ridiculus mus.</w:t>
+        <w:t xml:space="preserve">Nunc ac dignissim magna. Vestibulum vitae egestas elit. Proin feugiat leo quis ante condimentum, eu ornare mauris feugiat. Pellentesque habitant morbi tristique senectus et netus et malesuada fames ac turpis egestas. Mauris cursus laoreet ex, dignissim bibendum est posuere iaculis. Suspendisse et maximus elit. In fringilla gravida ornare. Aenean id lectus pulvinar, sagittis felis nec, rutrum risus. Nam vel neque eu arcu blandit fringilla et in quam. Aliquam luctus est sit amet vestibulum eleifend. Phasellus elementum sagittis molestie. Proin tempor lorem arcu, at condimentum purus volutpat eu. Fusce et pellentesque ligula. Pellentesque id tellus at erat luctus fringilla. Suspendisse potenti.</w:t>
       </w:r>
     </w:p>
     <w:bookmarkEnd w:id="20"/>
-    <w:bookmarkStart w:id="23" w:name="introduction"/>
-    <w:p>
-      <w:pPr>
-        <w:pStyle w:val="Heading1"/>
-      </w:pPr>
-      <w:r>
-        <w:t xml:space="preserve">Introduction</w:t>
-      </w:r>
-    </w:p>
-    <w:bookmarkStart w:id="22" w:name="subsection"/>
-    <w:p>
-      <w:pPr>
-        <w:pStyle w:val="Heading2"/>
-      </w:pPr>
-      <w:r>
-        <w:t xml:space="preserve">Subsection</w:t>
-      </w:r>
-    </w:p>
-    <w:bookmarkStart w:id="21" w:name="subsubsection"/>
-    <w:p>
-      <w:pPr>
-        <w:pStyle w:val="Heading3"/>
-      </w:pPr>
-      <w:r>
-        <w:t xml:space="preserve">Subsubsection</w:t>
-      </w:r>
-    </w:p>
-    <w:bookmarkEnd w:id="21"/>
-    <w:bookmarkEnd w:id="22"/>
-    <w:bookmarkEnd w:id="23"/>
-    <w:bookmarkStart w:id="28" w:name="results"/>
+    <w:bookmarkStart w:id="33" w:name="results"/>
     <w:p>
       <w:pPr>
         <w:pStyle w:val="Heading1"/>
@@ -80,7 +1000,7 @@
       <w:tr>
         <w:tc>
           <w:tcPr/>
-          <w:bookmarkStart w:id="27" w:name="fig-danish-interaction"/>
+          <w:bookmarkStart w:id="24" w:name="fig-danish-interaction"/>
           <w:p>
             <w:pPr>
               <w:pStyle w:val="Compact"/>
@@ -89,20 +1009,20 @@
             <w:r>
               <w:drawing>
                 <wp:inline>
-                  <wp:extent cx="4019550" cy="3771900"/>
+                  <wp:extent cx="3495675" cy="2724150"/>
                   <wp:effectExtent b="0" l="0" r="0" t="0"/>
-                  <wp:docPr descr="" title="" id="25" name="Picture"/>
+                  <wp:docPr descr="" title="" id="22" name="Picture"/>
                   <a:graphic>
                     <a:graphicData uri="http://schemas.openxmlformats.org/drawingml/2006/picture">
                       <pic:pic>
                         <pic:nvPicPr>
-                          <pic:cNvPr descr="index_files/figure-docx/..-notebooks-example-fig-danish-interaction-output-1.png" id="26" name="Picture"/>
+                          <pic:cNvPr descr="index_files/figure-docx/..-notebooks-example-fig-danish-interaction-output-1.png" id="23" name="Picture"/>
                           <pic:cNvPicPr>
                             <a:picLocks noChangeArrowheads="1" noChangeAspect="1"/>
                           </pic:cNvPicPr>
                         </pic:nvPicPr>
                         <pic:blipFill>
-                          <a:blip r:embed="rId24"/>
+                          <a:blip r:embed="rId21"/>
                           <a:stretch>
                             <a:fillRect/>
                           </a:stretch>
@@ -110,7 +1030,7 @@
                         <pic:spPr bwMode="auto">
                           <a:xfrm>
                             <a:off x="0" y="0"/>
-                            <a:ext cx="4019550" cy="3771900"/>
+                            <a:ext cx="3495675" cy="2724150"/>
                           </a:xfrm>
                           <a:prstGeom prst="rect">
                             <a:avLst/>
@@ -142,12 +1062,646 @@
               <w:t xml:space="preserve">Figure 1: Interaction among Danes: How Danes interact is has very little to do with age and seniority, compared to most other contries.</w:t>
             </w:r>
           </w:p>
-          <w:bookmarkEnd w:id="27"/>
+          <w:bookmarkEnd w:id="24"/>
         </w:tc>
       </w:tr>
     </w:tbl>
-    <w:bookmarkEnd w:id="28"/>
-    <w:bookmarkStart w:id="30" w:name="methods"/>
+    <w:p>
+      <w:pPr>
+        <w:pStyle w:val="BodyText"/>
+      </w:pPr>
+      <w:r>
+        <w:t xml:space="preserve">Etiam maximus accumsan gravida. Maecenas at nunc dignissim, euismod enim ac, bibendum ipsum. Maecenas vehicula velit in nisl aliquet ultricies. Nam eget massa interdum, maximus arcu vel, pretium erat. Maecenas sit amet tempor purus, vitae aliquet nunc. Vivamus cursus urna velit, eleifend dictum magna laoreet ut. Duis eu erat mollis, blandit magna id, tincidunt ipsum. Integer massa nibh, commodo eu ex vel, venenatis efficitur ligula. Integer convallis lacus elit, maximus eleifend lacus ornare ac. Vestibulum scelerisque viverra urna id lacinia. Vestibulum ante ipsum primis in faucibus orci luctus et ultrices posuere cubilia curae; Aenean eget enim at diam bibendum tincidunt eu non purus. Nullam id magna ultrices, sodales metus viverra, tempus turpis.</w:t>
+      </w:r>
+    </w:p>
+    <w:bookmarkStart w:id="32" w:name="subsection"/>
+    <w:p>
+      <w:pPr>
+        <w:pStyle w:val="Heading2"/>
+      </w:pPr>
+      <w:r>
+        <w:t xml:space="preserve">Subsection</w:t>
+      </w:r>
+    </w:p>
+    <w:tbl>
+      <w:tblPr>
+        <w:tblStyle w:val="Table"/>
+        <w:tblW w:type="pct" w:w="5000"/>
+        <w:tblLayout w:type="fixed"/>
+        <w:tblLook w:firstRow="0" w:lastRow="0" w:firstColumn="0" w:lastColumn="0" w:noHBand="0" w:noVBand="0" w:val="0000"/>
+      </w:tblPr>
+      <w:tblGrid>
+        <w:gridCol w:w="7920"/>
+      </w:tblGrid>
+      <w:tr>
+        <w:tc>
+          <w:tcPr/>
+          <w:bookmarkStart w:id="28" w:name="fig-meaninformality"/>
+          <w:p>
+            <w:pPr>
+              <w:pStyle w:val="Compact"/>
+              <w:jc w:val="center"/>
+            </w:pPr>
+            <w:r>
+              <w:drawing>
+                <wp:inline>
+                  <wp:extent cx="4152900" cy="2724150"/>
+                  <wp:effectExtent b="0" l="0" r="0" t="0"/>
+                  <wp:docPr descr="" title="" id="26" name="Picture"/>
+                  <a:graphic>
+                    <a:graphicData uri="http://schemas.openxmlformats.org/drawingml/2006/picture">
+                      <pic:pic>
+                        <pic:nvPicPr>
+                          <pic:cNvPr descr="index_files/figure-docx/..-notebooks-example-fig-meaninformality-output-1.png" id="27" name="Picture"/>
+                          <pic:cNvPicPr>
+                            <a:picLocks noChangeArrowheads="1" noChangeAspect="1"/>
+                          </pic:cNvPicPr>
+                        </pic:nvPicPr>
+                        <pic:blipFill>
+                          <a:blip r:embed="rId25"/>
+                          <a:stretch>
+                            <a:fillRect/>
+                          </a:stretch>
+                        </pic:blipFill>
+                        <pic:spPr bwMode="auto">
+                          <a:xfrm>
+                            <a:off x="0" y="0"/>
+                            <a:ext cx="4152900" cy="2724150"/>
+                          </a:xfrm>
+                          <a:prstGeom prst="rect">
+                            <a:avLst/>
+                          </a:prstGeom>
+                          <a:noFill/>
+                          <a:ln w="9525">
+                            <a:noFill/>
+                            <a:headEnd/>
+                            <a:tailEnd/>
+                          </a:ln>
+                        </pic:spPr>
+                      </pic:pic>
+                    </a:graphicData>
+                  </a:graphic>
+                </wp:inline>
+              </w:drawing>
+            </w:r>
+          </w:p>
+          <w:p>
+            <w:pPr>
+              <w:jc w:val="center"/>
+            </w:pPr>
+            <w:pPr>
+              <w:jc w:val="start"/>
+              <w:spacing w:before="200"/>
+              <w:pStyle w:val="ImageCaption"/>
+            </w:pPr>
+            <w:r>
+              <w:t xml:space="preserve">Figure 2: Mean interaction scores by position and nationality.</w:t>
+            </w:r>
+          </w:p>
+          <w:bookmarkEnd w:id="28"/>
+        </w:tc>
+      </w:tr>
+    </w:tbl>
+    <w:p>
+      <w:pPr>
+        <w:pStyle w:val="BodyText"/>
+      </w:pPr>
+      <w:hyperlink w:anchor="tbl-meaninformality">
+        <w:r>
+          <w:rPr>
+            <w:rStyle w:val="Hyperlink"/>
+          </w:rPr>
+          <w:t xml:space="preserve">Table 1</w:t>
+        </w:r>
+      </w:hyperlink>
+      <w:r>
+        <w:t xml:space="preserve"> </w:t>
+      </w:r>
+      <w:r>
+        <w:t xml:space="preserve">lists the mean interaction scores by position and nationality.</w:t>
+      </w:r>
+    </w:p>
+    <w:tbl>
+      <w:tblPr>
+        <w:tblStyle w:val="Table"/>
+        <w:tblW w:type="pct" w:w="5000"/>
+        <w:tblLayout w:type="fixed"/>
+        <w:tblLook w:firstRow="0" w:lastRow="0" w:firstColumn="0" w:lastColumn="0" w:noHBand="0" w:noVBand="0" w:val="0000"/>
+      </w:tblPr>
+      <w:tblGrid>
+        <w:gridCol w:w="7920"/>
+      </w:tblGrid>
+      <w:tr>
+        <w:tc>
+          <w:tcPr/>
+          <w:bookmarkStart w:id="30" w:name="tbl-meaninformality"/>
+          <w:p>
+            <w:pPr>
+              <w:jc w:val="center"/>
+            </w:pPr>
+            <w:pPr>
+              <w:jc w:val="start"/>
+              <w:spacing w:before="200"/>
+              <w:pStyle w:val="ImageCaption"/>
+            </w:pPr>
+            <w:r>
+              <w:t xml:space="preserve">Table 1: Mean interaction scores by position and nationality.</w:t>
+            </w:r>
+          </w:p>
+          <w:bookmarkStart w:id="29" w:name="T_da10d"/>
+          <w:tbl>
+            <w:tblPr>
+              <w:tblStyle w:val="Table"/>
+              <w:tblW w:type="auto" w:w="0"/>
+              <w:tblLook w:firstRow="1" w:lastRow="0" w:firstColumn="0" w:lastColumn="0" w:noHBand="0" w:noVBand="0" w:val="0020"/>
+            </w:tblPr>
+            <w:tblGrid>
+              <w:gridCol w:w="2640"/>
+              <w:gridCol w:w="2640"/>
+              <w:gridCol w:w="2640"/>
+            </w:tblGrid>
+            <w:tr>
+              <w:trPr>
+                <w:tblHeader w:val="on"/>
+              </w:trPr>
+              <w:tc>
+                <w:tcPr/>
+                <w:p>
+                  <w:pPr>
+                    <w:pStyle w:val="Compact"/>
+                    <w:jc w:val="left"/>
+                    <w:jc w:val="center"/>
+                  </w:pPr>
+                  <w:r>
+                    <w:t xml:space="preserve">position</w:t>
+                  </w:r>
+                </w:p>
+              </w:tc>
+              <w:tc>
+                <w:tcPr/>
+                <w:p>
+                  <w:pPr>
+                    <w:pStyle w:val="Compact"/>
+                    <w:jc w:val="left"/>
+                    <w:jc w:val="center"/>
+                  </w:pPr>
+                  <w:r>
+                    <w:t xml:space="preserve">nationality</w:t>
+                  </w:r>
+                </w:p>
+              </w:tc>
+              <w:tc>
+                <w:tcPr/>
+                <w:p>
+                  <w:pPr>
+                    <w:pStyle w:val="Compact"/>
+                    <w:jc w:val="left"/>
+                    <w:jc w:val="center"/>
+                  </w:pPr>
+                  <w:r>
+                    <w:t xml:space="preserve">informality</w:t>
+                  </w:r>
+                </w:p>
+              </w:tc>
+            </w:tr>
+            <w:tr>
+              <w:tc>
+                <w:tcPr/>
+                <w:p>
+                  <w:pPr>
+                    <w:pStyle w:val="Compact"/>
+                    <w:jc w:val="left"/>
+                    <w:jc w:val="center"/>
+                  </w:pPr>
+                  <w:r>
+                    <w:t xml:space="preserve">Professor</w:t>
+                  </w:r>
+                </w:p>
+              </w:tc>
+              <w:tc>
+                <w:tcPr/>
+                <w:p>
+                  <w:pPr>
+                    <w:pStyle w:val="Compact"/>
+                    <w:jc w:val="left"/>
+                    <w:jc w:val="center"/>
+                  </w:pPr>
+                  <w:r>
+                    <w:t xml:space="preserve">GB</w:t>
+                  </w:r>
+                </w:p>
+              </w:tc>
+              <w:tc>
+                <w:tcPr/>
+                <w:p>
+                  <w:pPr>
+                    <w:pStyle w:val="Compact"/>
+                    <w:jc w:val="left"/>
+                    <w:jc w:val="center"/>
+                  </w:pPr>
+                  <w:r>
+                    <w:t xml:space="preserve">8.380414</w:t>
+                  </w:r>
+                </w:p>
+              </w:tc>
+            </w:tr>
+            <w:tr>
+              <w:tc>
+                <w:tcPr/>
+                <w:p>
+                  <w:pPr>
+                    <w:pStyle w:val="Compact"/>
+                    <w:jc w:val="left"/>
+                    <w:jc w:val="center"/>
+                  </w:pPr>
+                  <w:r>
+                    <w:t xml:space="preserve">Postdoc</w:t>
+                  </w:r>
+                </w:p>
+              </w:tc>
+              <w:tc>
+                <w:tcPr/>
+                <w:p>
+                  <w:pPr>
+                    <w:pStyle w:val="Compact"/>
+                    <w:jc w:val="left"/>
+                    <w:jc w:val="center"/>
+                  </w:pPr>
+                  <w:r>
+                    <w:t xml:space="preserve">NL</w:t>
+                  </w:r>
+                </w:p>
+              </w:tc>
+              <w:tc>
+                <w:tcPr/>
+                <w:p>
+                  <w:pPr>
+                    <w:pStyle w:val="Compact"/>
+                    <w:jc w:val="left"/>
+                    <w:jc w:val="center"/>
+                  </w:pPr>
+                  <w:r>
+                    <w:t xml:space="preserve">8.784014</w:t>
+                  </w:r>
+                </w:p>
+              </w:tc>
+            </w:tr>
+            <w:tr>
+              <w:tc>
+                <w:tcPr/>
+                <w:p>
+                  <w:pPr>
+                    <w:pStyle w:val="Compact"/>
+                    <w:jc w:val="left"/>
+                    <w:jc w:val="center"/>
+                  </w:pPr>
+                  <w:r>
+                    <w:t xml:space="preserve">Postdoc</w:t>
+                  </w:r>
+                </w:p>
+              </w:tc>
+              <w:tc>
+                <w:tcPr/>
+                <w:p>
+                  <w:pPr>
+                    <w:pStyle w:val="Compact"/>
+                    <w:jc w:val="left"/>
+                    <w:jc w:val="center"/>
+                  </w:pPr>
+                  <w:r>
+                    <w:t xml:space="preserve">GB</w:t>
+                  </w:r>
+                </w:p>
+              </w:tc>
+              <w:tc>
+                <w:tcPr/>
+                <w:p>
+                  <w:pPr>
+                    <w:pStyle w:val="Compact"/>
+                    <w:jc w:val="left"/>
+                    <w:jc w:val="center"/>
+                  </w:pPr>
+                  <w:r>
+                    <w:t xml:space="preserve">8.795308</w:t>
+                  </w:r>
+                </w:p>
+              </w:tc>
+            </w:tr>
+            <w:tr>
+              <w:tc>
+                <w:tcPr/>
+                <w:p>
+                  <w:pPr>
+                    <w:pStyle w:val="Compact"/>
+                    <w:jc w:val="left"/>
+                    <w:jc w:val="center"/>
+                  </w:pPr>
+                  <w:r>
+                    <w:t xml:space="preserve">Postdoc</w:t>
+                  </w:r>
+                </w:p>
+              </w:tc>
+              <w:tc>
+                <w:tcPr/>
+                <w:p>
+                  <w:pPr>
+                    <w:pStyle w:val="Compact"/>
+                    <w:jc w:val="left"/>
+                    <w:jc w:val="center"/>
+                  </w:pPr>
+                  <w:r>
+                    <w:t xml:space="preserve">US</w:t>
+                  </w:r>
+                </w:p>
+              </w:tc>
+              <w:tc>
+                <w:tcPr/>
+                <w:p>
+                  <w:pPr>
+                    <w:pStyle w:val="Compact"/>
+                    <w:jc w:val="left"/>
+                    <w:jc w:val="center"/>
+                  </w:pPr>
+                  <w:r>
+                    <w:t xml:space="preserve">8.826106</w:t>
+                  </w:r>
+                </w:p>
+              </w:tc>
+            </w:tr>
+            <w:tr>
+              <w:tc>
+                <w:tcPr/>
+                <w:p>
+                  <w:pPr>
+                    <w:pStyle w:val="Compact"/>
+                    <w:jc w:val="left"/>
+                    <w:jc w:val="center"/>
+                  </w:pPr>
+                  <w:r>
+                    <w:t xml:space="preserve">Professor</w:t>
+                  </w:r>
+                </w:p>
+              </w:tc>
+              <w:tc>
+                <w:tcPr/>
+                <w:p>
+                  <w:pPr>
+                    <w:pStyle w:val="Compact"/>
+                    <w:jc w:val="left"/>
+                    <w:jc w:val="center"/>
+                  </w:pPr>
+                  <w:r>
+                    <w:t xml:space="preserve">UK</w:t>
+                  </w:r>
+                </w:p>
+              </w:tc>
+              <w:tc>
+                <w:tcPr/>
+                <w:p>
+                  <w:pPr>
+                    <w:pStyle w:val="Compact"/>
+                    <w:jc w:val="left"/>
+                    <w:jc w:val="center"/>
+                  </w:pPr>
+                  <w:r>
+                    <w:t xml:space="preserve">9.360650</w:t>
+                  </w:r>
+                </w:p>
+              </w:tc>
+            </w:tr>
+            <w:tr>
+              <w:tc>
+                <w:tcPr/>
+                <w:p>
+                  <w:pPr>
+                    <w:pStyle w:val="Compact"/>
+                    <w:jc w:val="left"/>
+                    <w:jc w:val="center"/>
+                  </w:pPr>
+                  <w:r>
+                    <w:t xml:space="preserve">PhDstudent</w:t>
+                  </w:r>
+                </w:p>
+              </w:tc>
+              <w:tc>
+                <w:tcPr/>
+                <w:p>
+                  <w:pPr>
+                    <w:pStyle w:val="Compact"/>
+                    <w:jc w:val="left"/>
+                    <w:jc w:val="center"/>
+                  </w:pPr>
+                  <w:r>
+                    <w:t xml:space="preserve">DK</w:t>
+                  </w:r>
+                </w:p>
+              </w:tc>
+              <w:tc>
+                <w:tcPr/>
+                <w:p>
+                  <w:pPr>
+                    <w:pStyle w:val="Compact"/>
+                    <w:jc w:val="left"/>
+                    <w:jc w:val="center"/>
+                  </w:pPr>
+                  <w:r>
+                    <w:t xml:space="preserve">9.506580</w:t>
+                  </w:r>
+                </w:p>
+              </w:tc>
+            </w:tr>
+            <w:tr>
+              <w:tc>
+                <w:tcPr/>
+                <w:p>
+                  <w:pPr>
+                    <w:pStyle w:val="Compact"/>
+                    <w:jc w:val="left"/>
+                    <w:jc w:val="center"/>
+                  </w:pPr>
+                  <w:r>
+                    <w:t xml:space="preserve">PhDstudent</w:t>
+                  </w:r>
+                </w:p>
+              </w:tc>
+              <w:tc>
+                <w:tcPr/>
+                <w:p>
+                  <w:pPr>
+                    <w:pStyle w:val="Compact"/>
+                    <w:jc w:val="left"/>
+                    <w:jc w:val="center"/>
+                  </w:pPr>
+                  <w:r>
+                    <w:t xml:space="preserve">UK</w:t>
+                  </w:r>
+                </w:p>
+              </w:tc>
+              <w:tc>
+                <w:tcPr/>
+                <w:p>
+                  <w:pPr>
+                    <w:pStyle w:val="Compact"/>
+                    <w:jc w:val="left"/>
+                    <w:jc w:val="center"/>
+                  </w:pPr>
+                  <w:r>
+                    <w:t xml:space="preserve">10.063141</w:t>
+                  </w:r>
+                </w:p>
+              </w:tc>
+            </w:tr>
+            <w:tr>
+              <w:tc>
+                <w:tcPr/>
+                <w:p>
+                  <w:pPr>
+                    <w:pStyle w:val="Compact"/>
+                    <w:jc w:val="left"/>
+                    <w:jc w:val="center"/>
+                  </w:pPr>
+                  <w:r>
+                    <w:t xml:space="preserve">Postdoc</w:t>
+                  </w:r>
+                </w:p>
+              </w:tc>
+              <w:tc>
+                <w:tcPr/>
+                <w:p>
+                  <w:pPr>
+                    <w:pStyle w:val="Compact"/>
+                    <w:jc w:val="left"/>
+                    <w:jc w:val="center"/>
+                  </w:pPr>
+                  <w:r>
+                    <w:t xml:space="preserve">DK</w:t>
+                  </w:r>
+                </w:p>
+              </w:tc>
+              <w:tc>
+                <w:tcPr/>
+                <w:p>
+                  <w:pPr>
+                    <w:pStyle w:val="Compact"/>
+                    <w:jc w:val="left"/>
+                    <w:jc w:val="center"/>
+                  </w:pPr>
+                  <w:r>
+                    <w:t xml:space="preserve">10.279960</w:t>
+                  </w:r>
+                </w:p>
+              </w:tc>
+            </w:tr>
+            <w:tr>
+              <w:tc>
+                <w:tcPr/>
+                <w:p>
+                  <w:pPr>
+                    <w:pStyle w:val="Compact"/>
+                    <w:jc w:val="left"/>
+                    <w:jc w:val="center"/>
+                  </w:pPr>
+                  <w:r>
+                    <w:t xml:space="preserve">PhDstudent</w:t>
+                  </w:r>
+                </w:p>
+              </w:tc>
+              <w:tc>
+                <w:tcPr/>
+                <w:p>
+                  <w:pPr>
+                    <w:pStyle w:val="Compact"/>
+                    <w:jc w:val="left"/>
+                    <w:jc w:val="center"/>
+                  </w:pPr>
+                  <w:r>
+                    <w:t xml:space="preserve">CH</w:t>
+                  </w:r>
+                </w:p>
+              </w:tc>
+              <w:tc>
+                <w:tcPr/>
+                <w:p>
+                  <w:pPr>
+                    <w:pStyle w:val="Compact"/>
+                    <w:jc w:val="left"/>
+                    <w:jc w:val="center"/>
+                  </w:pPr>
+                  <w:r>
+                    <w:t xml:space="preserve">10.426218</w:t>
+                  </w:r>
+                </w:p>
+              </w:tc>
+            </w:tr>
+            <w:tr>
+              <w:tc>
+                <w:tcPr/>
+                <w:p>
+                  <w:pPr>
+                    <w:pStyle w:val="Compact"/>
+                    <w:jc w:val="left"/>
+                    <w:jc w:val="center"/>
+                  </w:pPr>
+                  <w:r>
+                    <w:t xml:space="preserve">Professor</w:t>
+                  </w:r>
+                </w:p>
+              </w:tc>
+              <w:tc>
+                <w:tcPr/>
+                <w:p>
+                  <w:pPr>
+                    <w:pStyle w:val="Compact"/>
+                    <w:jc w:val="left"/>
+                    <w:jc w:val="center"/>
+                  </w:pPr>
+                  <w:r>
+                    <w:t xml:space="preserve">DK</w:t>
+                  </w:r>
+                </w:p>
+              </w:tc>
+              <w:tc>
+                <w:tcPr/>
+                <w:p>
+                  <w:pPr>
+                    <w:pStyle w:val="Compact"/>
+                    <w:jc w:val="left"/>
+                    <w:jc w:val="center"/>
+                  </w:pPr>
+                  <w:r>
+                    <w:t xml:space="preserve">10.449005</w:t>
+                  </w:r>
+                </w:p>
+              </w:tc>
+            </w:tr>
+          </w:tbl>
+          <w:bookmarkEnd w:id="29"/>
+          <w:bookmarkEnd w:id="30"/>
+          <w:p/>
+        </w:tc>
+      </w:tr>
+    </w:tbl>
+    <w:bookmarkStart w:id="31" w:name="subsubsection"/>
+    <w:p>
+      <w:pPr>
+        <w:pStyle w:val="Heading3"/>
+      </w:pPr>
+      <w:r>
+        <w:t xml:space="preserve">Subsubsection</w:t>
+      </w:r>
+    </w:p>
+    <w:p>
+      <w:pPr>
+        <w:pStyle w:val="FirstParagraph"/>
+      </w:pPr>
+      <w:r>
+        <w:t xml:space="preserve">Duis ornare ex ac iaculis pretium. Maecenas sagittis odio id erat pharetra, sit amet consectetur quam sollicitudin. Vivamus pharetra quam purus, nec sagittis risus pretium at. Nullam feugiat, turpis ac accumsan interdum, sem tellus blandit neque, id vulputate diam quam semper nisl. Donec sit amet enim at neque porttitor aliquet. Phasellus facilisis nulla eget placerat eleifend. Vestibulum non egestas eros, eget lobortis ipsum. Nulla rutrum massa eget enim aliquam, id porttitor erat luctus. Nunc sagittis quis eros eu sagittis. Pellentesque dictum, erat at pellentesque sollicitudin, justo augue pulvinar metus, quis rutrum est mi nec felis. Vestibulum efficitur mi lorem, at elementum purus tincidunt a. Aliquam finibus enim magna, vitae pellentesque erat faucibus at. Nulla mauris tellus, imperdiet id lobortis et, dignissim condimentum ipsum. Morbi nulla orci, varius at aliquet sed, facilisis id tortor. Donec ut urna nisi.</w:t>
+      </w:r>
+    </w:p>
+    <w:bookmarkEnd w:id="31"/>
+    <w:bookmarkEnd w:id="32"/>
+    <w:bookmarkEnd w:id="33"/>
+    <w:bookmarkStart w:id="37" w:name="methods"/>
     <w:p>
       <w:pPr>
         <w:pStyle w:val="Heading1"/>
@@ -156,11 +1710,38 @@
         <w:t xml:space="preserve">Methods</w:t>
       </w:r>
     </w:p>
-    <w:bookmarkStart w:id="29" w:name="doc-sampling"/>
     <w:p>
       <w:pPr>
         <w:pStyle w:val="FirstParagraph"/>
       </w:pPr>
+      <w:hyperlink w:anchor="tbl-subjects">
+        <w:r>
+          <w:rPr>
+            <w:rStyle w:val="Hyperlink"/>
+          </w:rPr>
+          <w:t xml:space="preserve">Table 2</w:t>
+        </w:r>
+      </w:hyperlink>
+      <w:r>
+        <w:t xml:space="preserve"> </w:t>
+      </w:r>
+      <w:r>
+        <w:t xml:space="preserve">lists the samples included in the analysis.</w:t>
+      </w:r>
+    </w:p>
+    <w:p>
+      <w:pPr>
+        <w:pStyle w:val="BodyText"/>
+      </w:pPr>
+      <w:r>
+        <w:t xml:space="preserve">Lorem ipsum dolor sit amet, consectetur adipiscing elit. Duis sagittis posuere ligula sit amet lacinia. Duis dignissim pellentesque magna, rhoncus congue sapien finibus mollis. Ut eu sem laoreet, vehicula ipsum in, convallis erat. Vestibulum magna sem, blandit pulvinar augue sit amet, auctor malesuada sapien. Nullam faucibus leo eget eros hendrerit, non laoreet ipsum lacinia. Curabitur cursus diam elit, non tempus ante volutpat a. Quisque hendrerit blandit purus non fringilla. Integer sit amet elit viverra ante dapibus semper. Vestibulum viverra rutrum enim, at luctus enim posuere eu. Orci varius natoque penatibus et magnis dis parturient montes, nascetur ridiculus mus.</w:t>
+      </w:r>
+    </w:p>
+    <w:bookmarkStart w:id="34" w:name="doc-sampling"/>
+    <w:p>
+      <w:pPr>
+        <w:pStyle w:val="BodyText"/>
+      </w:pPr>
       <w:r>
         <w:t xml:space="preserve">The 24 subjects from workplaces in Denmark were interviewed …. blah blah</w:t>
       </w:r>
@@ -177,16 +1758,1776 @@
         <w:t xml:space="preserve">blah blah blah blah blah blah blah blah blah blah blah blah blah blah blah blah blah</w:t>
       </w:r>
     </w:p>
-    <w:bookmarkEnd w:id="29"/>
+    <w:bookmarkEnd w:id="34"/>
+    <w:p>
+      <w:pPr>
+        <w:pStyle w:val="BodyText"/>
+      </w:pPr>
+      <w:r>
+        <w:t xml:space="preserve">Maecenas turpis velit, ultricies non elementum vel, luctus nec nunc. Nulla a diam interdum, faucibus sapien viverra, finibus metus. Donec non tortor diam. In ut elit aliquet, bibendum sem et, aliquam tortor. Donec congue, sem at rhoncus ultrices, nunc augue cursus erat, quis porttitor mauris libero ut ex. Nullam quis leo urna. Donec faucibus ligula eget pellentesque interdum. Lorem ipsum dolor sit amet, consectetur adipiscing elit. Aenean rhoncus interdum erat ut ultricies. Aenean tempus ex non elit suscipit, quis dignissim enim efficitur. Proin laoreet enim massa, vitae laoreet nulla mollis quis.</w:t>
+      </w:r>
+    </w:p>
+    <w:tbl>
+      <w:tblPr>
+        <w:tblStyle w:val="Table"/>
+        <w:tblW w:type="pct" w:w="5000"/>
+        <w:tblLayout w:type="fixed"/>
+        <w:tblLook w:firstRow="0" w:lastRow="0" w:firstColumn="0" w:lastColumn="0" w:noHBand="0" w:noVBand="0" w:val="0000"/>
+      </w:tblPr>
+      <w:tblGrid>
+        <w:gridCol w:w="7920"/>
+      </w:tblGrid>
+      <w:tr>
+        <w:tc>
+          <w:tcPr/>
+          <w:bookmarkStart w:id="36" w:name="tbl-subjects"/>
+          <w:p>
+            <w:pPr>
+              <w:jc w:val="center"/>
+            </w:pPr>
+            <w:pPr>
+              <w:jc w:val="start"/>
+              <w:spacing w:before="200"/>
+              <w:pStyle w:val="ImageCaption"/>
+            </w:pPr>
+            <w:r>
+              <w:t xml:space="preserve">Table 2: People included in the analysis.</w:t>
+            </w:r>
+          </w:p>
+          <w:bookmarkStart w:id="35" w:name="T_e468d"/>
+          <w:tbl>
+            <w:tblPr>
+              <w:tblStyle w:val="Table"/>
+              <w:tblW w:type="auto" w:w="0"/>
+              <w:tblLook w:firstRow="1" w:lastRow="0" w:firstColumn="0" w:lastColumn="0" w:noHBand="0" w:noVBand="0" w:val="0020"/>
+            </w:tblPr>
+            <w:tblGrid>
+              <w:gridCol w:w="1584"/>
+              <w:gridCol w:w="1584"/>
+              <w:gridCol w:w="1584"/>
+              <w:gridCol w:w="1584"/>
+              <w:gridCol w:w="1584"/>
+            </w:tblGrid>
+            <w:tr>
+              <w:trPr>
+                <w:tblHeader w:val="on"/>
+              </w:trPr>
+              <w:tc>
+                <w:tcPr/>
+                <w:p>
+                  <w:pPr>
+                    <w:pStyle w:val="Compact"/>
+                    <w:jc w:val="left"/>
+                    <w:jc w:val="center"/>
+                  </w:pPr>
+                  <w:r>
+                    <w:t xml:space="preserve">name</w:t>
+                  </w:r>
+                </w:p>
+              </w:tc>
+              <w:tc>
+                <w:tcPr/>
+                <w:p>
+                  <w:pPr>
+                    <w:pStyle w:val="Compact"/>
+                    <w:jc w:val="left"/>
+                    <w:jc w:val="center"/>
+                  </w:pPr>
+                  <w:r>
+                    <w:t xml:space="preserve">age</w:t>
+                  </w:r>
+                </w:p>
+              </w:tc>
+              <w:tc>
+                <w:tcPr/>
+                <w:p>
+                  <w:pPr>
+                    <w:pStyle w:val="Compact"/>
+                    <w:jc w:val="left"/>
+                    <w:jc w:val="center"/>
+                  </w:pPr>
+                  <w:r>
+                    <w:t xml:space="preserve">sex</w:t>
+                  </w:r>
+                </w:p>
+              </w:tc>
+              <w:tc>
+                <w:tcPr/>
+                <w:p>
+                  <w:pPr>
+                    <w:pStyle w:val="Compact"/>
+                    <w:jc w:val="left"/>
+                    <w:jc w:val="center"/>
+                  </w:pPr>
+                  <w:r>
+                    <w:t xml:space="preserve">position</w:t>
+                  </w:r>
+                </w:p>
+              </w:tc>
+              <w:tc>
+                <w:tcPr/>
+                <w:p>
+                  <w:pPr>
+                    <w:pStyle w:val="Compact"/>
+                    <w:jc w:val="left"/>
+                    <w:jc w:val="center"/>
+                  </w:pPr>
+                  <w:r>
+                    <w:t xml:space="preserve">nationality</w:t>
+                  </w:r>
+                </w:p>
+              </w:tc>
+            </w:tr>
+            <w:tr>
+              <w:tc>
+                <w:tcPr/>
+                <w:p>
+                  <w:pPr>
+                    <w:pStyle w:val="Compact"/>
+                    <w:jc w:val="left"/>
+                    <w:jc w:val="center"/>
+                  </w:pPr>
+                  <w:r>
+                    <w:t xml:space="preserve">Julie</w:t>
+                  </w:r>
+                </w:p>
+              </w:tc>
+              <w:tc>
+                <w:tcPr/>
+                <w:p>
+                  <w:pPr>
+                    <w:pStyle w:val="Compact"/>
+                    <w:jc w:val="left"/>
+                    <w:jc w:val="center"/>
+                  </w:pPr>
+                  <w:r>
+                    <w:t xml:space="preserve">27</w:t>
+                  </w:r>
+                </w:p>
+              </w:tc>
+              <w:tc>
+                <w:tcPr/>
+                <w:p>
+                  <w:pPr>
+                    <w:pStyle w:val="Compact"/>
+                    <w:jc w:val="left"/>
+                    <w:jc w:val="center"/>
+                  </w:pPr>
+                  <w:r>
+                    <w:t xml:space="preserve">F</w:t>
+                  </w:r>
+                </w:p>
+              </w:tc>
+              <w:tc>
+                <w:tcPr/>
+                <w:p>
+                  <w:pPr>
+                    <w:pStyle w:val="Compact"/>
+                    <w:jc w:val="left"/>
+                    <w:jc w:val="center"/>
+                  </w:pPr>
+                  <w:r>
+                    <w:t xml:space="preserve">PhDstudent</w:t>
+                  </w:r>
+                </w:p>
+              </w:tc>
+              <w:tc>
+                <w:tcPr/>
+                <w:p>
+                  <w:pPr>
+                    <w:pStyle w:val="Compact"/>
+                    <w:jc w:val="left"/>
+                    <w:jc w:val="center"/>
+                  </w:pPr>
+                  <w:r>
+                    <w:t xml:space="preserve">DK</w:t>
+                  </w:r>
+                </w:p>
+              </w:tc>
+            </w:tr>
+            <w:tr>
+              <w:tc>
+                <w:tcPr/>
+                <w:p>
+                  <w:pPr>
+                    <w:pStyle w:val="Compact"/>
+                    <w:jc w:val="left"/>
+                    <w:jc w:val="center"/>
+                  </w:pPr>
+                  <w:r>
+                    <w:t xml:space="preserve">Thomas</w:t>
+                  </w:r>
+                </w:p>
+              </w:tc>
+              <w:tc>
+                <w:tcPr/>
+                <w:p>
+                  <w:pPr>
+                    <w:pStyle w:val="Compact"/>
+                    <w:jc w:val="left"/>
+                    <w:jc w:val="center"/>
+                  </w:pPr>
+                  <w:r>
+                    <w:t xml:space="preserve">33</w:t>
+                  </w:r>
+                </w:p>
+              </w:tc>
+              <w:tc>
+                <w:tcPr/>
+                <w:p>
+                  <w:pPr>
+                    <w:pStyle w:val="Compact"/>
+                    <w:jc w:val="left"/>
+                    <w:jc w:val="center"/>
+                  </w:pPr>
+                  <w:r>
+                    <w:t xml:space="preserve">M</w:t>
+                  </w:r>
+                </w:p>
+              </w:tc>
+              <w:tc>
+                <w:tcPr/>
+                <w:p>
+                  <w:pPr>
+                    <w:pStyle w:val="Compact"/>
+                    <w:jc w:val="left"/>
+                    <w:jc w:val="center"/>
+                  </w:pPr>
+                  <w:r>
+                    <w:t xml:space="preserve">Postdoc</w:t>
+                  </w:r>
+                </w:p>
+              </w:tc>
+              <w:tc>
+                <w:tcPr/>
+                <w:p>
+                  <w:pPr>
+                    <w:pStyle w:val="Compact"/>
+                    <w:jc w:val="left"/>
+                    <w:jc w:val="center"/>
+                  </w:pPr>
+                  <w:r>
+                    <w:t xml:space="preserve">GB</w:t>
+                  </w:r>
+                </w:p>
+              </w:tc>
+            </w:tr>
+            <w:tr>
+              <w:tc>
+                <w:tcPr/>
+                <w:p>
+                  <w:pPr>
+                    <w:pStyle w:val="Compact"/>
+                    <w:jc w:val="left"/>
+                    <w:jc w:val="center"/>
+                  </w:pPr>
+                  <w:r>
+                    <w:t xml:space="preserve">Emilie</w:t>
+                  </w:r>
+                </w:p>
+              </w:tc>
+              <w:tc>
+                <w:tcPr/>
+                <w:p>
+                  <w:pPr>
+                    <w:pStyle w:val="Compact"/>
+                    <w:jc w:val="left"/>
+                    <w:jc w:val="center"/>
+                  </w:pPr>
+                  <w:r>
+                    <w:t xml:space="preserve">23</w:t>
+                  </w:r>
+                </w:p>
+              </w:tc>
+              <w:tc>
+                <w:tcPr/>
+                <w:p>
+                  <w:pPr>
+                    <w:pStyle w:val="Compact"/>
+                    <w:jc w:val="left"/>
+                    <w:jc w:val="center"/>
+                  </w:pPr>
+                  <w:r>
+                    <w:t xml:space="preserve">F</w:t>
+                  </w:r>
+                </w:p>
+              </w:tc>
+              <w:tc>
+                <w:tcPr/>
+                <w:p>
+                  <w:pPr>
+                    <w:pStyle w:val="Compact"/>
+                    <w:jc w:val="left"/>
+                    <w:jc w:val="center"/>
+                  </w:pPr>
+                  <w:r>
+                    <w:t xml:space="preserve">PhDstudent</w:t>
+                  </w:r>
+                </w:p>
+              </w:tc>
+              <w:tc>
+                <w:tcPr/>
+                <w:p>
+                  <w:pPr>
+                    <w:pStyle w:val="Compact"/>
+                    <w:jc w:val="left"/>
+                    <w:jc w:val="center"/>
+                  </w:pPr>
+                  <w:r>
+                    <w:t xml:space="preserve">CH</w:t>
+                  </w:r>
+                </w:p>
+              </w:tc>
+            </w:tr>
+            <w:tr>
+              <w:tc>
+                <w:tcPr/>
+                <w:p>
+                  <w:pPr>
+                    <w:pStyle w:val="Compact"/>
+                    <w:jc w:val="left"/>
+                    <w:jc w:val="center"/>
+                  </w:pPr>
+                  <w:r>
+                    <w:t xml:space="preserve">Sofie</w:t>
+                  </w:r>
+                </w:p>
+              </w:tc>
+              <w:tc>
+                <w:tcPr/>
+                <w:p>
+                  <w:pPr>
+                    <w:pStyle w:val="Compact"/>
+                    <w:jc w:val="left"/>
+                    <w:jc w:val="center"/>
+                  </w:pPr>
+                  <w:r>
+                    <w:t xml:space="preserve">31</w:t>
+                  </w:r>
+                </w:p>
+              </w:tc>
+              <w:tc>
+                <w:tcPr/>
+                <w:p>
+                  <w:pPr>
+                    <w:pStyle w:val="Compact"/>
+                    <w:jc w:val="left"/>
+                    <w:jc w:val="center"/>
+                  </w:pPr>
+                  <w:r>
+                    <w:t xml:space="preserve">F</w:t>
+                  </w:r>
+                </w:p>
+              </w:tc>
+              <w:tc>
+                <w:tcPr/>
+                <w:p>
+                  <w:pPr>
+                    <w:pStyle w:val="Compact"/>
+                    <w:jc w:val="left"/>
+                    <w:jc w:val="center"/>
+                  </w:pPr>
+                  <w:r>
+                    <w:t xml:space="preserve">Postdoc</w:t>
+                  </w:r>
+                </w:p>
+              </w:tc>
+              <w:tc>
+                <w:tcPr/>
+                <w:p>
+                  <w:pPr>
+                    <w:pStyle w:val="Compact"/>
+                    <w:jc w:val="left"/>
+                    <w:jc w:val="center"/>
+                  </w:pPr>
+                  <w:r>
+                    <w:t xml:space="preserve">DK</w:t>
+                  </w:r>
+                </w:p>
+              </w:tc>
+            </w:tr>
+            <w:tr>
+              <w:tc>
+                <w:tcPr/>
+                <w:p>
+                  <w:pPr>
+                    <w:pStyle w:val="Compact"/>
+                    <w:jc w:val="left"/>
+                    <w:jc w:val="center"/>
+                  </w:pPr>
+                  <w:r>
+                    <w:t xml:space="preserve">Sara</w:t>
+                  </w:r>
+                </w:p>
+              </w:tc>
+              <w:tc>
+                <w:tcPr/>
+                <w:p>
+                  <w:pPr>
+                    <w:pStyle w:val="Compact"/>
+                    <w:jc w:val="left"/>
+                    <w:jc w:val="center"/>
+                  </w:pPr>
+                  <w:r>
+                    <w:t xml:space="preserve">29</w:t>
+                  </w:r>
+                </w:p>
+              </w:tc>
+              <w:tc>
+                <w:tcPr/>
+                <w:p>
+                  <w:pPr>
+                    <w:pStyle w:val="Compact"/>
+                    <w:jc w:val="left"/>
+                    <w:jc w:val="center"/>
+                  </w:pPr>
+                  <w:r>
+                    <w:t xml:space="preserve">F</w:t>
+                  </w:r>
+                </w:p>
+              </w:tc>
+              <w:tc>
+                <w:tcPr/>
+                <w:p>
+                  <w:pPr>
+                    <w:pStyle w:val="Compact"/>
+                    <w:jc w:val="left"/>
+                    <w:jc w:val="center"/>
+                  </w:pPr>
+                  <w:r>
+                    <w:t xml:space="preserve">Postdoc</w:t>
+                  </w:r>
+                </w:p>
+              </w:tc>
+              <w:tc>
+                <w:tcPr/>
+                <w:p>
+                  <w:pPr>
+                    <w:pStyle w:val="Compact"/>
+                    <w:jc w:val="left"/>
+                    <w:jc w:val="center"/>
+                  </w:pPr>
+                  <w:r>
+                    <w:t xml:space="preserve">US</w:t>
+                  </w:r>
+                </w:p>
+              </w:tc>
+            </w:tr>
+            <w:tr>
+              <w:tc>
+                <w:tcPr/>
+                <w:p>
+                  <w:pPr>
+                    <w:pStyle w:val="Compact"/>
+                    <w:jc w:val="left"/>
+                    <w:jc w:val="center"/>
+                  </w:pPr>
+                  <w:r>
+                    <w:t xml:space="preserve">Cecilie</w:t>
+                  </w:r>
+                </w:p>
+              </w:tc>
+              <w:tc>
+                <w:tcPr/>
+                <w:p>
+                  <w:pPr>
+                    <w:pStyle w:val="Compact"/>
+                    <w:jc w:val="left"/>
+                    <w:jc w:val="center"/>
+                  </w:pPr>
+                  <w:r>
+                    <w:t xml:space="preserve">34</w:t>
+                  </w:r>
+                </w:p>
+              </w:tc>
+              <w:tc>
+                <w:tcPr/>
+                <w:p>
+                  <w:pPr>
+                    <w:pStyle w:val="Compact"/>
+                    <w:jc w:val="left"/>
+                    <w:jc w:val="center"/>
+                  </w:pPr>
+                  <w:r>
+                    <w:t xml:space="preserve">F</w:t>
+                  </w:r>
+                </w:p>
+              </w:tc>
+              <w:tc>
+                <w:tcPr/>
+                <w:p>
+                  <w:pPr>
+                    <w:pStyle w:val="Compact"/>
+                    <w:jc w:val="left"/>
+                    <w:jc w:val="center"/>
+                  </w:pPr>
+                  <w:r>
+                    <w:t xml:space="preserve">Postdoc</w:t>
+                  </w:r>
+                </w:p>
+              </w:tc>
+              <w:tc>
+                <w:tcPr/>
+                <w:p>
+                  <w:pPr>
+                    <w:pStyle w:val="Compact"/>
+                    <w:jc w:val="left"/>
+                    <w:jc w:val="center"/>
+                  </w:pPr>
+                  <w:r>
+                    <w:t xml:space="preserve">DK</w:t>
+                  </w:r>
+                </w:p>
+              </w:tc>
+            </w:tr>
+            <w:tr>
+              <w:tc>
+                <w:tcPr/>
+                <w:p>
+                  <w:pPr>
+                    <w:pStyle w:val="Compact"/>
+                    <w:jc w:val="left"/>
+                    <w:jc w:val="center"/>
+                  </w:pPr>
+                  <w:r>
+                    <w:t xml:space="preserve">Anders</w:t>
+                  </w:r>
+                </w:p>
+              </w:tc>
+              <w:tc>
+                <w:tcPr/>
+                <w:p>
+                  <w:pPr>
+                    <w:pStyle w:val="Compact"/>
+                    <w:jc w:val="left"/>
+                    <w:jc w:val="center"/>
+                  </w:pPr>
+                  <w:r>
+                    <w:t xml:space="preserve">32</w:t>
+                  </w:r>
+                </w:p>
+              </w:tc>
+              <w:tc>
+                <w:tcPr/>
+                <w:p>
+                  <w:pPr>
+                    <w:pStyle w:val="Compact"/>
+                    <w:jc w:val="left"/>
+                    <w:jc w:val="center"/>
+                  </w:pPr>
+                  <w:r>
+                    <w:t xml:space="preserve">M</w:t>
+                  </w:r>
+                </w:p>
+              </w:tc>
+              <w:tc>
+                <w:tcPr/>
+                <w:p>
+                  <w:pPr>
+                    <w:pStyle w:val="Compact"/>
+                    <w:jc w:val="left"/>
+                    <w:jc w:val="center"/>
+                  </w:pPr>
+                  <w:r>
+                    <w:t xml:space="preserve">PhDstudent</w:t>
+                  </w:r>
+                </w:p>
+              </w:tc>
+              <w:tc>
+                <w:tcPr/>
+                <w:p>
+                  <w:pPr>
+                    <w:pStyle w:val="Compact"/>
+                    <w:jc w:val="left"/>
+                    <w:jc w:val="center"/>
+                  </w:pPr>
+                  <w:r>
+                    <w:t xml:space="preserve">UK</w:t>
+                  </w:r>
+                </w:p>
+              </w:tc>
+            </w:tr>
+            <w:tr>
+              <w:tc>
+                <w:tcPr/>
+                <w:p>
+                  <w:pPr>
+                    <w:pStyle w:val="Compact"/>
+                    <w:jc w:val="left"/>
+                    <w:jc w:val="center"/>
+                  </w:pPr>
+                  <w:r>
+                    <w:t xml:space="preserve">Emma</w:t>
+                  </w:r>
+                </w:p>
+              </w:tc>
+              <w:tc>
+                <w:tcPr/>
+                <w:p>
+                  <w:pPr>
+                    <w:pStyle w:val="Compact"/>
+                    <w:jc w:val="left"/>
+                    <w:jc w:val="center"/>
+                  </w:pPr>
+                  <w:r>
+                    <w:t xml:space="preserve">42</w:t>
+                  </w:r>
+                </w:p>
+              </w:tc>
+              <w:tc>
+                <w:tcPr/>
+                <w:p>
+                  <w:pPr>
+                    <w:pStyle w:val="Compact"/>
+                    <w:jc w:val="left"/>
+                    <w:jc w:val="center"/>
+                  </w:pPr>
+                  <w:r>
+                    <w:t xml:space="preserve">F</w:t>
+                  </w:r>
+                </w:p>
+              </w:tc>
+              <w:tc>
+                <w:tcPr/>
+                <w:p>
+                  <w:pPr>
+                    <w:pStyle w:val="Compact"/>
+                    <w:jc w:val="left"/>
+                    <w:jc w:val="center"/>
+                  </w:pPr>
+                  <w:r>
+                    <w:t xml:space="preserve">Professor</w:t>
+                  </w:r>
+                </w:p>
+              </w:tc>
+              <w:tc>
+                <w:tcPr/>
+                <w:p>
+                  <w:pPr>
+                    <w:pStyle w:val="Compact"/>
+                    <w:jc w:val="left"/>
+                    <w:jc w:val="center"/>
+                  </w:pPr>
+                  <w:r>
+                    <w:t xml:space="preserve">DK</w:t>
+                  </w:r>
+                </w:p>
+              </w:tc>
+            </w:tr>
+            <w:tr>
+              <w:tc>
+                <w:tcPr/>
+                <w:p>
+                  <w:pPr>
+                    <w:pStyle w:val="Compact"/>
+                    <w:jc w:val="left"/>
+                    <w:jc w:val="center"/>
+                  </w:pPr>
+                  <w:r>
+                    <w:t xml:space="preserve">Caroline</w:t>
+                  </w:r>
+                </w:p>
+              </w:tc>
+              <w:tc>
+                <w:tcPr/>
+                <w:p>
+                  <w:pPr>
+                    <w:pStyle w:val="Compact"/>
+                    <w:jc w:val="left"/>
+                    <w:jc w:val="center"/>
+                  </w:pPr>
+                  <w:r>
+                    <w:t xml:space="preserve">31</w:t>
+                  </w:r>
+                </w:p>
+              </w:tc>
+              <w:tc>
+                <w:tcPr/>
+                <w:p>
+                  <w:pPr>
+                    <w:pStyle w:val="Compact"/>
+                    <w:jc w:val="left"/>
+                    <w:jc w:val="center"/>
+                  </w:pPr>
+                  <w:r>
+                    <w:t xml:space="preserve">F</w:t>
+                  </w:r>
+                </w:p>
+              </w:tc>
+              <w:tc>
+                <w:tcPr/>
+                <w:p>
+                  <w:pPr>
+                    <w:pStyle w:val="Compact"/>
+                    <w:jc w:val="left"/>
+                    <w:jc w:val="center"/>
+                  </w:pPr>
+                  <w:r>
+                    <w:t xml:space="preserve">PhDstudent</w:t>
+                  </w:r>
+                </w:p>
+              </w:tc>
+              <w:tc>
+                <w:tcPr/>
+                <w:p>
+                  <w:pPr>
+                    <w:pStyle w:val="Compact"/>
+                    <w:jc w:val="left"/>
+                    <w:jc w:val="center"/>
+                  </w:pPr>
+                  <w:r>
+                    <w:t xml:space="preserve">DK</w:t>
+                  </w:r>
+                </w:p>
+              </w:tc>
+            </w:tr>
+            <w:tr>
+              <w:tc>
+                <w:tcPr/>
+                <w:p>
+                  <w:pPr>
+                    <w:pStyle w:val="Compact"/>
+                    <w:jc w:val="left"/>
+                    <w:jc w:val="center"/>
+                  </w:pPr>
+                  <w:r>
+                    <w:t xml:space="preserve">Laura</w:t>
+                  </w:r>
+                </w:p>
+              </w:tc>
+              <w:tc>
+                <w:tcPr/>
+                <w:p>
+                  <w:pPr>
+                    <w:pStyle w:val="Compact"/>
+                    <w:jc w:val="left"/>
+                    <w:jc w:val="center"/>
+                  </w:pPr>
+                  <w:r>
+                    <w:t xml:space="preserve">30</w:t>
+                  </w:r>
+                </w:p>
+              </w:tc>
+              <w:tc>
+                <w:tcPr/>
+                <w:p>
+                  <w:pPr>
+                    <w:pStyle w:val="Compact"/>
+                    <w:jc w:val="left"/>
+                    <w:jc w:val="center"/>
+                  </w:pPr>
+                  <w:r>
+                    <w:t xml:space="preserve">F</w:t>
+                  </w:r>
+                </w:p>
+              </w:tc>
+              <w:tc>
+                <w:tcPr/>
+                <w:p>
+                  <w:pPr>
+                    <w:pStyle w:val="Compact"/>
+                    <w:jc w:val="left"/>
+                    <w:jc w:val="center"/>
+                  </w:pPr>
+                  <w:r>
+                    <w:t xml:space="preserve">Postdoc</w:t>
+                  </w:r>
+                </w:p>
+              </w:tc>
+              <w:tc>
+                <w:tcPr/>
+                <w:p>
+                  <w:pPr>
+                    <w:pStyle w:val="Compact"/>
+                    <w:jc w:val="left"/>
+                    <w:jc w:val="center"/>
+                  </w:pPr>
+                  <w:r>
+                    <w:t xml:space="preserve">DK</w:t>
+                  </w:r>
+                </w:p>
+              </w:tc>
+            </w:tr>
+            <w:tr>
+              <w:tc>
+                <w:tcPr/>
+                <w:p>
+                  <w:pPr>
+                    <w:pStyle w:val="Compact"/>
+                    <w:jc w:val="left"/>
+                    <w:jc w:val="center"/>
+                  </w:pPr>
+                  <w:r>
+                    <w:t xml:space="preserve">Mikkel</w:t>
+                  </w:r>
+                </w:p>
+              </w:tc>
+              <w:tc>
+                <w:tcPr/>
+                <w:p>
+                  <w:pPr>
+                    <w:pStyle w:val="Compact"/>
+                    <w:jc w:val="left"/>
+                    <w:jc w:val="center"/>
+                  </w:pPr>
+                  <w:r>
+                    <w:t xml:space="preserve">33</w:t>
+                  </w:r>
+                </w:p>
+              </w:tc>
+              <w:tc>
+                <w:tcPr/>
+                <w:p>
+                  <w:pPr>
+                    <w:pStyle w:val="Compact"/>
+                    <w:jc w:val="left"/>
+                    <w:jc w:val="center"/>
+                  </w:pPr>
+                  <w:r>
+                    <w:t xml:space="preserve">M</w:t>
+                  </w:r>
+                </w:p>
+              </w:tc>
+              <w:tc>
+                <w:tcPr/>
+                <w:p>
+                  <w:pPr>
+                    <w:pStyle w:val="Compact"/>
+                    <w:jc w:val="left"/>
+                    <w:jc w:val="center"/>
+                  </w:pPr>
+                  <w:r>
+                    <w:t xml:space="preserve">Postdoc</w:t>
+                  </w:r>
+                </w:p>
+              </w:tc>
+              <w:tc>
+                <w:tcPr/>
+                <w:p>
+                  <w:pPr>
+                    <w:pStyle w:val="Compact"/>
+                    <w:jc w:val="left"/>
+                    <w:jc w:val="center"/>
+                  </w:pPr>
+                  <w:r>
+                    <w:t xml:space="preserve">NL</w:t>
+                  </w:r>
+                </w:p>
+              </w:tc>
+            </w:tr>
+            <w:tr>
+              <w:tc>
+                <w:tcPr/>
+                <w:p>
+                  <w:pPr>
+                    <w:pStyle w:val="Compact"/>
+                    <w:jc w:val="left"/>
+                    <w:jc w:val="center"/>
+                  </w:pPr>
+                  <w:r>
+                    <w:t xml:space="preserve">Jens</w:t>
+                  </w:r>
+                </w:p>
+              </w:tc>
+              <w:tc>
+                <w:tcPr/>
+                <w:p>
+                  <w:pPr>
+                    <w:pStyle w:val="Compact"/>
+                    <w:jc w:val="left"/>
+                    <w:jc w:val="center"/>
+                  </w:pPr>
+                  <w:r>
+                    <w:t xml:space="preserve">27</w:t>
+                  </w:r>
+                </w:p>
+              </w:tc>
+              <w:tc>
+                <w:tcPr/>
+                <w:p>
+                  <w:pPr>
+                    <w:pStyle w:val="Compact"/>
+                    <w:jc w:val="left"/>
+                    <w:jc w:val="center"/>
+                  </w:pPr>
+                  <w:r>
+                    <w:t xml:space="preserve">M</w:t>
+                  </w:r>
+                </w:p>
+              </w:tc>
+              <w:tc>
+                <w:tcPr/>
+                <w:p>
+                  <w:pPr>
+                    <w:pStyle w:val="Compact"/>
+                    <w:jc w:val="left"/>
+                    <w:jc w:val="center"/>
+                  </w:pPr>
+                  <w:r>
+                    <w:t xml:space="preserve">PhDstudent</w:t>
+                  </w:r>
+                </w:p>
+              </w:tc>
+              <w:tc>
+                <w:tcPr/>
+                <w:p>
+                  <w:pPr>
+                    <w:pStyle w:val="Compact"/>
+                    <w:jc w:val="left"/>
+                    <w:jc w:val="center"/>
+                  </w:pPr>
+                  <w:r>
+                    <w:t xml:space="preserve">DK</w:t>
+                  </w:r>
+                </w:p>
+              </w:tc>
+            </w:tr>
+            <w:tr>
+              <w:tc>
+                <w:tcPr/>
+                <w:p>
+                  <w:pPr>
+                    <w:pStyle w:val="Compact"/>
+                    <w:jc w:val="left"/>
+                    <w:jc w:val="center"/>
+                  </w:pPr>
+                  <w:r>
+                    <w:t xml:space="preserve">Andreas</w:t>
+                  </w:r>
+                </w:p>
+              </w:tc>
+              <w:tc>
+                <w:tcPr/>
+                <w:p>
+                  <w:pPr>
+                    <w:pStyle w:val="Compact"/>
+                    <w:jc w:val="left"/>
+                    <w:jc w:val="center"/>
+                  </w:pPr>
+                  <w:r>
+                    <w:t xml:space="preserve">29</w:t>
+                  </w:r>
+                </w:p>
+              </w:tc>
+              <w:tc>
+                <w:tcPr/>
+                <w:p>
+                  <w:pPr>
+                    <w:pStyle w:val="Compact"/>
+                    <w:jc w:val="left"/>
+                    <w:jc w:val="center"/>
+                  </w:pPr>
+                  <w:r>
+                    <w:t xml:space="preserve">M</w:t>
+                  </w:r>
+                </w:p>
+              </w:tc>
+              <w:tc>
+                <w:tcPr/>
+                <w:p>
+                  <w:pPr>
+                    <w:pStyle w:val="Compact"/>
+                    <w:jc w:val="left"/>
+                    <w:jc w:val="center"/>
+                  </w:pPr>
+                  <w:r>
+                    <w:t xml:space="preserve">PhDstudent</w:t>
+                  </w:r>
+                </w:p>
+              </w:tc>
+              <w:tc>
+                <w:tcPr/>
+                <w:p>
+                  <w:pPr>
+                    <w:pStyle w:val="Compact"/>
+                    <w:jc w:val="left"/>
+                    <w:jc w:val="center"/>
+                  </w:pPr>
+                  <w:r>
+                    <w:t xml:space="preserve">DK</w:t>
+                  </w:r>
+                </w:p>
+              </w:tc>
+            </w:tr>
+            <w:tr>
+              <w:tc>
+                <w:tcPr/>
+                <w:p>
+                  <w:pPr>
+                    <w:pStyle w:val="Compact"/>
+                    <w:jc w:val="left"/>
+                    <w:jc w:val="center"/>
+                  </w:pPr>
+                  <w:r>
+                    <w:t xml:space="preserve">Jakob</w:t>
+                  </w:r>
+                </w:p>
+              </w:tc>
+              <w:tc>
+                <w:tcPr/>
+                <w:p>
+                  <w:pPr>
+                    <w:pStyle w:val="Compact"/>
+                    <w:jc w:val="left"/>
+                    <w:jc w:val="center"/>
+                  </w:pPr>
+                  <w:r>
+                    <w:t xml:space="preserve">28</w:t>
+                  </w:r>
+                </w:p>
+              </w:tc>
+              <w:tc>
+                <w:tcPr/>
+                <w:p>
+                  <w:pPr>
+                    <w:pStyle w:val="Compact"/>
+                    <w:jc w:val="left"/>
+                    <w:jc w:val="center"/>
+                  </w:pPr>
+                  <w:r>
+                    <w:t xml:space="preserve">M</w:t>
+                  </w:r>
+                </w:p>
+              </w:tc>
+              <w:tc>
+                <w:tcPr/>
+                <w:p>
+                  <w:pPr>
+                    <w:pStyle w:val="Compact"/>
+                    <w:jc w:val="left"/>
+                    <w:jc w:val="center"/>
+                  </w:pPr>
+                  <w:r>
+                    <w:t xml:space="preserve">PhDstudent</w:t>
+                  </w:r>
+                </w:p>
+              </w:tc>
+              <w:tc>
+                <w:tcPr/>
+                <w:p>
+                  <w:pPr>
+                    <w:pStyle w:val="Compact"/>
+                    <w:jc w:val="left"/>
+                    <w:jc w:val="center"/>
+                  </w:pPr>
+                  <w:r>
+                    <w:t xml:space="preserve">DK</w:t>
+                  </w:r>
+                </w:p>
+              </w:tc>
+            </w:tr>
+            <w:tr>
+              <w:tc>
+                <w:tcPr/>
+                <w:p>
+                  <w:pPr>
+                    <w:pStyle w:val="Compact"/>
+                    <w:jc w:val="left"/>
+                    <w:jc w:val="center"/>
+                  </w:pPr>
+                  <w:r>
+                    <w:t xml:space="preserve">Mathilde</w:t>
+                  </w:r>
+                </w:p>
+              </w:tc>
+              <w:tc>
+                <w:tcPr/>
+                <w:p>
+                  <w:pPr>
+                    <w:pStyle w:val="Compact"/>
+                    <w:jc w:val="left"/>
+                    <w:jc w:val="center"/>
+                  </w:pPr>
+                  <w:r>
+                    <w:t xml:space="preserve">61</w:t>
+                  </w:r>
+                </w:p>
+              </w:tc>
+              <w:tc>
+                <w:tcPr/>
+                <w:p>
+                  <w:pPr>
+                    <w:pStyle w:val="Compact"/>
+                    <w:jc w:val="left"/>
+                    <w:jc w:val="center"/>
+                  </w:pPr>
+                  <w:r>
+                    <w:t xml:space="preserve">F</w:t>
+                  </w:r>
+                </w:p>
+              </w:tc>
+              <w:tc>
+                <w:tcPr/>
+                <w:p>
+                  <w:pPr>
+                    <w:pStyle w:val="Compact"/>
+                    <w:jc w:val="left"/>
+                    <w:jc w:val="center"/>
+                  </w:pPr>
+                  <w:r>
+                    <w:t xml:space="preserve">Professor</w:t>
+                  </w:r>
+                </w:p>
+              </w:tc>
+              <w:tc>
+                <w:tcPr/>
+                <w:p>
+                  <w:pPr>
+                    <w:pStyle w:val="Compact"/>
+                    <w:jc w:val="left"/>
+                    <w:jc w:val="center"/>
+                  </w:pPr>
+                  <w:r>
+                    <w:t xml:space="preserve">DK</w:t>
+                  </w:r>
+                </w:p>
+              </w:tc>
+            </w:tr>
+            <w:tr>
+              <w:tc>
+                <w:tcPr/>
+                <w:p>
+                  <w:pPr>
+                    <w:pStyle w:val="Compact"/>
+                    <w:jc w:val="left"/>
+                    <w:jc w:val="center"/>
+                  </w:pPr>
+                  <w:r>
+                    <w:t xml:space="preserve">Katrine</w:t>
+                  </w:r>
+                </w:p>
+              </w:tc>
+              <w:tc>
+                <w:tcPr/>
+                <w:p>
+                  <w:pPr>
+                    <w:pStyle w:val="Compact"/>
+                    <w:jc w:val="left"/>
+                    <w:jc w:val="center"/>
+                  </w:pPr>
+                  <w:r>
+                    <w:t xml:space="preserve">35</w:t>
+                  </w:r>
+                </w:p>
+              </w:tc>
+              <w:tc>
+                <w:tcPr/>
+                <w:p>
+                  <w:pPr>
+                    <w:pStyle w:val="Compact"/>
+                    <w:jc w:val="left"/>
+                    <w:jc w:val="center"/>
+                  </w:pPr>
+                  <w:r>
+                    <w:t xml:space="preserve">F</w:t>
+                  </w:r>
+                </w:p>
+              </w:tc>
+              <w:tc>
+                <w:tcPr/>
+                <w:p>
+                  <w:pPr>
+                    <w:pStyle w:val="Compact"/>
+                    <w:jc w:val="left"/>
+                    <w:jc w:val="center"/>
+                  </w:pPr>
+                  <w:r>
+                    <w:t xml:space="preserve">Postdoc</w:t>
+                  </w:r>
+                </w:p>
+              </w:tc>
+              <w:tc>
+                <w:tcPr/>
+                <w:p>
+                  <w:pPr>
+                    <w:pStyle w:val="Compact"/>
+                    <w:jc w:val="left"/>
+                    <w:jc w:val="center"/>
+                  </w:pPr>
+                  <w:r>
+                    <w:t xml:space="preserve">DK</w:t>
+                  </w:r>
+                </w:p>
+              </w:tc>
+            </w:tr>
+            <w:tr>
+              <w:tc>
+                <w:tcPr/>
+                <w:p>
+                  <w:pPr>
+                    <w:pStyle w:val="Compact"/>
+                    <w:jc w:val="left"/>
+                    <w:jc w:val="center"/>
+                  </w:pPr>
+                  <w:r>
+                    <w:t xml:space="preserve">Poul</w:t>
+                  </w:r>
+                </w:p>
+              </w:tc>
+              <w:tc>
+                <w:tcPr/>
+                <w:p>
+                  <w:pPr>
+                    <w:pStyle w:val="Compact"/>
+                    <w:jc w:val="left"/>
+                    <w:jc w:val="center"/>
+                  </w:pPr>
+                  <w:r>
+                    <w:t xml:space="preserve">30</w:t>
+                  </w:r>
+                </w:p>
+              </w:tc>
+              <w:tc>
+                <w:tcPr/>
+                <w:p>
+                  <w:pPr>
+                    <w:pStyle w:val="Compact"/>
+                    <w:jc w:val="left"/>
+                    <w:jc w:val="center"/>
+                  </w:pPr>
+                  <w:r>
+                    <w:t xml:space="preserve">M</w:t>
+                  </w:r>
+                </w:p>
+              </w:tc>
+              <w:tc>
+                <w:tcPr/>
+                <w:p>
+                  <w:pPr>
+                    <w:pStyle w:val="Compact"/>
+                    <w:jc w:val="left"/>
+                    <w:jc w:val="center"/>
+                  </w:pPr>
+                  <w:r>
+                    <w:t xml:space="preserve">Postdoc</w:t>
+                  </w:r>
+                </w:p>
+              </w:tc>
+              <w:tc>
+                <w:tcPr/>
+                <w:p>
+                  <w:pPr>
+                    <w:pStyle w:val="Compact"/>
+                    <w:jc w:val="left"/>
+                    <w:jc w:val="center"/>
+                  </w:pPr>
+                  <w:r>
+                    <w:t xml:space="preserve">DK</w:t>
+                  </w:r>
+                </w:p>
+              </w:tc>
+            </w:tr>
+            <w:tr>
+              <w:tc>
+                <w:tcPr/>
+                <w:p>
+                  <w:pPr>
+                    <w:pStyle w:val="Compact"/>
+                    <w:jc w:val="left"/>
+                    <w:jc w:val="center"/>
+                  </w:pPr>
+                  <w:r>
+                    <w:t xml:space="preserve">Anna</w:t>
+                  </w:r>
+                </w:p>
+              </w:tc>
+              <w:tc>
+                <w:tcPr/>
+                <w:p>
+                  <w:pPr>
+                    <w:pStyle w:val="Compact"/>
+                    <w:jc w:val="left"/>
+                    <w:jc w:val="center"/>
+                  </w:pPr>
+                  <w:r>
+                    <w:t xml:space="preserve">26</w:t>
+                  </w:r>
+                </w:p>
+              </w:tc>
+              <w:tc>
+                <w:tcPr/>
+                <w:p>
+                  <w:pPr>
+                    <w:pStyle w:val="Compact"/>
+                    <w:jc w:val="left"/>
+                    <w:jc w:val="center"/>
+                  </w:pPr>
+                  <w:r>
+                    <w:t xml:space="preserve">F</w:t>
+                  </w:r>
+                </w:p>
+              </w:tc>
+              <w:tc>
+                <w:tcPr/>
+                <w:p>
+                  <w:pPr>
+                    <w:pStyle w:val="Compact"/>
+                    <w:jc w:val="left"/>
+                    <w:jc w:val="center"/>
+                  </w:pPr>
+                  <w:r>
+                    <w:t xml:space="preserve">PhDstudent</w:t>
+                  </w:r>
+                </w:p>
+              </w:tc>
+              <w:tc>
+                <w:tcPr/>
+                <w:p>
+                  <w:pPr>
+                    <w:pStyle w:val="Compact"/>
+                    <w:jc w:val="left"/>
+                    <w:jc w:val="center"/>
+                  </w:pPr>
+                  <w:r>
+                    <w:t xml:space="preserve">DK</w:t>
+                  </w:r>
+                </w:p>
+              </w:tc>
+            </w:tr>
+            <w:tr>
+              <w:tc>
+                <w:tcPr/>
+                <w:p>
+                  <w:pPr>
+                    <w:pStyle w:val="Compact"/>
+                    <w:jc w:val="left"/>
+                    <w:jc w:val="center"/>
+                  </w:pPr>
+                  <w:r>
+                    <w:t xml:space="preserve">Peter</w:t>
+                  </w:r>
+                </w:p>
+              </w:tc>
+              <w:tc>
+                <w:tcPr/>
+                <w:p>
+                  <w:pPr>
+                    <w:pStyle w:val="Compact"/>
+                    <w:jc w:val="left"/>
+                    <w:jc w:val="center"/>
+                  </w:pPr>
+                  <w:r>
+                    <w:t xml:space="preserve">42</w:t>
+                  </w:r>
+                </w:p>
+              </w:tc>
+              <w:tc>
+                <w:tcPr/>
+                <w:p>
+                  <w:pPr>
+                    <w:pStyle w:val="Compact"/>
+                    <w:jc w:val="left"/>
+                    <w:jc w:val="center"/>
+                  </w:pPr>
+                  <w:r>
+                    <w:t xml:space="preserve">M</w:t>
+                  </w:r>
+                </w:p>
+              </w:tc>
+              <w:tc>
+                <w:tcPr/>
+                <w:p>
+                  <w:pPr>
+                    <w:pStyle w:val="Compact"/>
+                    <w:jc w:val="left"/>
+                    <w:jc w:val="center"/>
+                  </w:pPr>
+                  <w:r>
+                    <w:t xml:space="preserve">Professor</w:t>
+                  </w:r>
+                </w:p>
+              </w:tc>
+              <w:tc>
+                <w:tcPr/>
+                <w:p>
+                  <w:pPr>
+                    <w:pStyle w:val="Compact"/>
+                    <w:jc w:val="left"/>
+                    <w:jc w:val="center"/>
+                  </w:pPr>
+                  <w:r>
+                    <w:t xml:space="preserve">GB</w:t>
+                  </w:r>
+                </w:p>
+              </w:tc>
+            </w:tr>
+            <w:tr>
+              <w:tc>
+                <w:tcPr/>
+                <w:p>
+                  <w:pPr>
+                    <w:pStyle w:val="Compact"/>
+                    <w:jc w:val="left"/>
+                    <w:jc w:val="center"/>
+                  </w:pPr>
+                  <w:r>
+                    <w:t xml:space="preserve">Ida</w:t>
+                  </w:r>
+                </w:p>
+              </w:tc>
+              <w:tc>
+                <w:tcPr/>
+                <w:p>
+                  <w:pPr>
+                    <w:pStyle w:val="Compact"/>
+                    <w:jc w:val="left"/>
+                    <w:jc w:val="center"/>
+                  </w:pPr>
+                  <w:r>
+                    <w:t xml:space="preserve">53</w:t>
+                  </w:r>
+                </w:p>
+              </w:tc>
+              <w:tc>
+                <w:tcPr/>
+                <w:p>
+                  <w:pPr>
+                    <w:pStyle w:val="Compact"/>
+                    <w:jc w:val="left"/>
+                    <w:jc w:val="center"/>
+                  </w:pPr>
+                  <w:r>
+                    <w:t xml:space="preserve">F</w:t>
+                  </w:r>
+                </w:p>
+              </w:tc>
+              <w:tc>
+                <w:tcPr/>
+                <w:p>
+                  <w:pPr>
+                    <w:pStyle w:val="Compact"/>
+                    <w:jc w:val="left"/>
+                    <w:jc w:val="center"/>
+                  </w:pPr>
+                  <w:r>
+                    <w:t xml:space="preserve">Postdoc</w:t>
+                  </w:r>
+                </w:p>
+              </w:tc>
+              <w:tc>
+                <w:tcPr/>
+                <w:p>
+                  <w:pPr>
+                    <w:pStyle w:val="Compact"/>
+                    <w:jc w:val="left"/>
+                    <w:jc w:val="center"/>
+                  </w:pPr>
+                  <w:r>
+                    <w:t xml:space="preserve">DK</w:t>
+                  </w:r>
+                </w:p>
+              </w:tc>
+            </w:tr>
+            <w:tr>
+              <w:tc>
+                <w:tcPr/>
+                <w:p>
+                  <w:pPr>
+                    <w:pStyle w:val="Compact"/>
+                    <w:jc w:val="left"/>
+                    <w:jc w:val="center"/>
+                  </w:pPr>
+                  <w:r>
+                    <w:t xml:space="preserve">Freja</w:t>
+                  </w:r>
+                </w:p>
+              </w:tc>
+              <w:tc>
+                <w:tcPr/>
+                <w:p>
+                  <w:pPr>
+                    <w:pStyle w:val="Compact"/>
+                    <w:jc w:val="left"/>
+                    <w:jc w:val="center"/>
+                  </w:pPr>
+                  <w:r>
+                    <w:t xml:space="preserve">30</w:t>
+                  </w:r>
+                </w:p>
+              </w:tc>
+              <w:tc>
+                <w:tcPr/>
+                <w:p>
+                  <w:pPr>
+                    <w:pStyle w:val="Compact"/>
+                    <w:jc w:val="left"/>
+                    <w:jc w:val="center"/>
+                  </w:pPr>
+                  <w:r>
+                    <w:t xml:space="preserve">F</w:t>
+                  </w:r>
+                </w:p>
+              </w:tc>
+              <w:tc>
+                <w:tcPr/>
+                <w:p>
+                  <w:pPr>
+                    <w:pStyle w:val="Compact"/>
+                    <w:jc w:val="left"/>
+                    <w:jc w:val="center"/>
+                  </w:pPr>
+                  <w:r>
+                    <w:t xml:space="preserve">Postdoc</w:t>
+                  </w:r>
+                </w:p>
+              </w:tc>
+              <w:tc>
+                <w:tcPr/>
+                <w:p>
+                  <w:pPr>
+                    <w:pStyle w:val="Compact"/>
+                    <w:jc w:val="left"/>
+                    <w:jc w:val="center"/>
+                  </w:pPr>
+                  <w:r>
+                    <w:t xml:space="preserve">DK</w:t>
+                  </w:r>
+                </w:p>
+              </w:tc>
+            </w:tr>
+            <w:tr>
+              <w:tc>
+                <w:tcPr/>
+                <w:p>
+                  <w:pPr>
+                    <w:pStyle w:val="Compact"/>
+                    <w:jc w:val="left"/>
+                    <w:jc w:val="center"/>
+                  </w:pPr>
+                  <w:r>
+                    <w:t xml:space="preserve">Maria</w:t>
+                  </w:r>
+                </w:p>
+              </w:tc>
+              <w:tc>
+                <w:tcPr/>
+                <w:p>
+                  <w:pPr>
+                    <w:pStyle w:val="Compact"/>
+                    <w:jc w:val="left"/>
+                    <w:jc w:val="center"/>
+                  </w:pPr>
+                  <w:r>
+                    <w:t xml:space="preserve">39</w:t>
+                  </w:r>
+                </w:p>
+              </w:tc>
+              <w:tc>
+                <w:tcPr/>
+                <w:p>
+                  <w:pPr>
+                    <w:pStyle w:val="Compact"/>
+                    <w:jc w:val="left"/>
+                    <w:jc w:val="center"/>
+                  </w:pPr>
+                  <w:r>
+                    <w:t xml:space="preserve">F</w:t>
+                  </w:r>
+                </w:p>
+              </w:tc>
+              <w:tc>
+                <w:tcPr/>
+                <w:p>
+                  <w:pPr>
+                    <w:pStyle w:val="Compact"/>
+                    <w:jc w:val="left"/>
+                    <w:jc w:val="center"/>
+                  </w:pPr>
+                  <w:r>
+                    <w:t xml:space="preserve">Professor</w:t>
+                  </w:r>
+                </w:p>
+              </w:tc>
+              <w:tc>
+                <w:tcPr/>
+                <w:p>
+                  <w:pPr>
+                    <w:pStyle w:val="Compact"/>
+                    <w:jc w:val="left"/>
+                    <w:jc w:val="center"/>
+                  </w:pPr>
+                  <w:r>
+                    <w:t xml:space="preserve">UK</w:t>
+                  </w:r>
+                </w:p>
+              </w:tc>
+            </w:tr>
+            <w:tr>
+              <w:tc>
+                <w:tcPr/>
+                <w:p>
+                  <w:pPr>
+                    <w:pStyle w:val="Compact"/>
+                    <w:jc w:val="left"/>
+                    <w:jc w:val="center"/>
+                  </w:pPr>
+                  <w:r>
+                    <w:t xml:space="preserve">Amalie</w:t>
+                  </w:r>
+                </w:p>
+              </w:tc>
+              <w:tc>
+                <w:tcPr/>
+                <w:p>
+                  <w:pPr>
+                    <w:pStyle w:val="Compact"/>
+                    <w:jc w:val="left"/>
+                    <w:jc w:val="center"/>
+                  </w:pPr>
+                  <w:r>
+                    <w:t xml:space="preserve">29</w:t>
+                  </w:r>
+                </w:p>
+              </w:tc>
+              <w:tc>
+                <w:tcPr/>
+                <w:p>
+                  <w:pPr>
+                    <w:pStyle w:val="Compact"/>
+                    <w:jc w:val="left"/>
+                    <w:jc w:val="center"/>
+                  </w:pPr>
+                  <w:r>
+                    <w:t xml:space="preserve">F</w:t>
+                  </w:r>
+                </w:p>
+              </w:tc>
+              <w:tc>
+                <w:tcPr/>
+                <w:p>
+                  <w:pPr>
+                    <w:pStyle w:val="Compact"/>
+                    <w:jc w:val="left"/>
+                    <w:jc w:val="center"/>
+                  </w:pPr>
+                  <w:r>
+                    <w:t xml:space="preserve">PhDstudent</w:t>
+                  </w:r>
+                </w:p>
+              </w:tc>
+              <w:tc>
+                <w:tcPr/>
+                <w:p>
+                  <w:pPr>
+                    <w:pStyle w:val="Compact"/>
+                    <w:jc w:val="left"/>
+                    <w:jc w:val="center"/>
+                  </w:pPr>
+                  <w:r>
+                    <w:t xml:space="preserve">DK</w:t>
+                  </w:r>
+                </w:p>
+              </w:tc>
+            </w:tr>
+            <w:tr>
+              <w:tc>
+                <w:tcPr/>
+                <w:p>
+                  <w:pPr>
+                    <w:pStyle w:val="Compact"/>
+                    <w:jc w:val="left"/>
+                    <w:jc w:val="center"/>
+                  </w:pPr>
+                  <w:r>
+                    <w:t xml:space="preserve">Camilla</w:t>
+                  </w:r>
+                </w:p>
+              </w:tc>
+              <w:tc>
+                <w:tcPr/>
+                <w:p>
+                  <w:pPr>
+                    <w:pStyle w:val="Compact"/>
+                    <w:jc w:val="left"/>
+                    <w:jc w:val="center"/>
+                  </w:pPr>
+                  <w:r>
+                    <w:t xml:space="preserve">35</w:t>
+                  </w:r>
+                </w:p>
+              </w:tc>
+              <w:tc>
+                <w:tcPr/>
+                <w:p>
+                  <w:pPr>
+                    <w:pStyle w:val="Compact"/>
+                    <w:jc w:val="left"/>
+                    <w:jc w:val="center"/>
+                  </w:pPr>
+                  <w:r>
+                    <w:t xml:space="preserve">F</w:t>
+                  </w:r>
+                </w:p>
+              </w:tc>
+              <w:tc>
+                <w:tcPr/>
+                <w:p>
+                  <w:pPr>
+                    <w:pStyle w:val="Compact"/>
+                    <w:jc w:val="left"/>
+                    <w:jc w:val="center"/>
+                  </w:pPr>
+                  <w:r>
+                    <w:t xml:space="preserve">Postdoc</w:t>
+                  </w:r>
+                </w:p>
+              </w:tc>
+              <w:tc>
+                <w:tcPr/>
+                <w:p>
+                  <w:pPr>
+                    <w:pStyle w:val="Compact"/>
+                    <w:jc w:val="left"/>
+                    <w:jc w:val="center"/>
+                  </w:pPr>
+                  <w:r>
+                    <w:t xml:space="preserve">DK</w:t>
+                  </w:r>
+                </w:p>
+              </w:tc>
+            </w:tr>
+          </w:tbl>
+          <w:bookmarkEnd w:id="35"/>
+          <w:bookmarkEnd w:id="36"/>
+          <w:p/>
+        </w:tc>
+      </w:tr>
+    </w:tbl>
+    <w:p>
+      <w:pPr>
+        <w:pStyle w:val="BodyText"/>
+      </w:pPr>
+      <w:r>
+        <w:t xml:space="preserve">Nulla eget cursus ipsum. Vivamus porttitor leo diam, sed volutpat lectus facilisis sit amet. Maecenas et pulvinar metus. Ut at dignissim tellus. In in tincidunt elit. Etiam vulputate lobortis arcu, vel faucibus leo lobortis ac. Aliquam erat volutpat. In interdum orci ac est euismod euismod. Nunc eleifend tristique risus, at lacinia odio commodo in. Sed aliquet ligula odio, sed tempor neque ultricies sit amet.</w:t>
+      </w:r>
+    </w:p>
+    <w:bookmarkEnd w:id="37"/>
+    <w:bookmarkStart w:id="38" w:name="bon-mot"/>
+    <w:p>
+      <w:pPr>
+        <w:pStyle w:val="Heading1"/>
+      </w:pPr>
+      <w:r>
+        <w:t xml:space="preserve">Bon mot</w:t>
+      </w:r>
+    </w:p>
     <w:p>
       <w:pPr>
         <w:pStyle w:val="BlockText"/>
       </w:pPr>
       <w:r>
-        <w:t xml:space="preserve">lkajs dflkajsd flakjsdf laksdjf alskdfj</w:t>
+        <w:t xml:space="preserve">Nothing in Biology Makes Sense except in the Light of Evolution</w:t>
       </w:r>
     </w:p>
-    <w:bookmarkEnd w:id="30"/>
+    <w:p>
+      <w:pPr>
+        <w:pStyle w:val="BlockText"/>
+      </w:pPr>
+      <w:r>
+        <w:t xml:space="preserve">- Theodosius Dobzhansky</w:t>
+      </w:r>
+    </w:p>
+    <w:bookmarkEnd w:id="38"/>
     <w:sectPr/>
   </w:body>
 </w:document>

--- a/thesis/index.docx
+++ b/thesis/index.docx
@@ -71,7 +71,7 @@
         <w:t xml:space="preserve"> </w:t>
       </w:r>
       <w:r>
-        <w:t xml:space="preserve">22,</w:t>
+        <w:t xml:space="preserve">23,</w:t>
       </w:r>
       <w:r>
         <w:t xml:space="preserve"> </w:t>
@@ -1176,7 +1176,7 @@
               <w:t xml:space="preserve">Table 1: People included in the analysis.</w:t>
             </w:r>
           </w:p>
-          <w:bookmarkStart w:id="21" w:name="T_e468d"/>
+          <w:bookmarkStart w:id="21" w:name="T_41cb9"/>
           <w:tbl>
             <w:tblPr>
               <w:tblStyle w:val="Table"/>
@@ -3115,7 +3115,7 @@
             <w:r>
               <w:drawing>
                 <wp:inline>
-                  <wp:extent cx="4152900" cy="2724150"/>
+                  <wp:extent cx="4076700" cy="2724150"/>
                   <wp:effectExtent b="0" l="0" r="0" t="0"/>
                   <wp:docPr descr="" title="" id="34" name="Picture"/>
                   <a:graphic>
@@ -3136,7 +3136,7 @@
                         <pic:spPr bwMode="auto">
                           <a:xfrm>
                             <a:off x="0" y="0"/>
-                            <a:ext cx="4152900" cy="2724150"/>
+                            <a:ext cx="4076700" cy="2724150"/>
                           </a:xfrm>
                           <a:prstGeom prst="rect">
                             <a:avLst/>
@@ -3224,7 +3224,7 @@
               <w:t xml:space="preserve">Table 2: Mean interaction scores by position and nationality.</w:t>
             </w:r>
           </w:p>
-          <w:bookmarkStart w:id="37" w:name="T_da10d"/>
+          <w:bookmarkStart w:id="37" w:name="T_42276"/>
           <w:tbl>
             <w:tblPr>
               <w:tblStyle w:val="Table"/>
@@ -3316,7 +3316,7 @@
                     <w:jc w:val="center"/>
                   </w:pPr>
                   <w:r>
-                    <w:t xml:space="preserve">8.380414</w:t>
+                    <w:t xml:space="preserve">8.086033</w:t>
                   </w:r>
                 </w:p>
               </w:tc>
@@ -3331,33 +3331,33 @@
                     <w:jc w:val="center"/>
                   </w:pPr>
                   <w:r>
-                    <w:t xml:space="preserve">Postdoc</w:t>
-                  </w:r>
-                </w:p>
-              </w:tc>
-              <w:tc>
-                <w:tcPr/>
-                <w:p>
-                  <w:pPr>
-                    <w:pStyle w:val="Compact"/>
-                    <w:jc w:val="left"/>
-                    <w:jc w:val="center"/>
-                  </w:pPr>
-                  <w:r>
-                    <w:t xml:space="preserve">NL</w:t>
-                  </w:r>
-                </w:p>
-              </w:tc>
-              <w:tc>
-                <w:tcPr/>
-                <w:p>
-                  <w:pPr>
-                    <w:pStyle w:val="Compact"/>
-                    <w:jc w:val="left"/>
-                    <w:jc w:val="center"/>
-                  </w:pPr>
-                  <w:r>
-                    <w:t xml:space="preserve">8.784014</w:t>
+                    <w:t xml:space="preserve">Professor</w:t>
+                  </w:r>
+                </w:p>
+              </w:tc>
+              <w:tc>
+                <w:tcPr/>
+                <w:p>
+                  <w:pPr>
+                    <w:pStyle w:val="Compact"/>
+                    <w:jc w:val="left"/>
+                    <w:jc w:val="center"/>
+                  </w:pPr>
+                  <w:r>
+                    <w:t xml:space="preserve">UK</w:t>
+                  </w:r>
+                </w:p>
+              </w:tc>
+              <w:tc>
+                <w:tcPr/>
+                <w:p>
+                  <w:pPr>
+                    <w:pStyle w:val="Compact"/>
+                    <w:jc w:val="left"/>
+                    <w:jc w:val="center"/>
+                  </w:pPr>
+                  <w:r>
+                    <w:t xml:space="preserve">9.590511</w:t>
                   </w:r>
                 </w:p>
               </w:tc>
@@ -3385,20 +3385,20 @@
                     <w:jc w:val="center"/>
                   </w:pPr>
                   <w:r>
-                    <w:t xml:space="preserve">GB</w:t>
-                  </w:r>
-                </w:p>
-              </w:tc>
-              <w:tc>
-                <w:tcPr/>
-                <w:p>
-                  <w:pPr>
-                    <w:pStyle w:val="Compact"/>
-                    <w:jc w:val="left"/>
-                    <w:jc w:val="center"/>
-                  </w:pPr>
-                  <w:r>
-                    <w:t xml:space="preserve">8.795308</w:t>
+                    <w:t xml:space="preserve">DK</w:t>
+                  </w:r>
+                </w:p>
+              </w:tc>
+              <w:tc>
+                <w:tcPr/>
+                <w:p>
+                  <w:pPr>
+                    <w:pStyle w:val="Compact"/>
+                    <w:jc w:val="left"/>
+                    <w:jc w:val="center"/>
+                  </w:pPr>
+                  <w:r>
+                    <w:t xml:space="preserve">9.880289</w:t>
                   </w:r>
                 </w:p>
               </w:tc>
@@ -3426,20 +3426,20 @@
                     <w:jc w:val="center"/>
                   </w:pPr>
                   <w:r>
-                    <w:t xml:space="preserve">US</w:t>
-                  </w:r>
-                </w:p>
-              </w:tc>
-              <w:tc>
-                <w:tcPr/>
-                <w:p>
-                  <w:pPr>
-                    <w:pStyle w:val="Compact"/>
-                    <w:jc w:val="left"/>
-                    <w:jc w:val="center"/>
-                  </w:pPr>
-                  <w:r>
-                    <w:t xml:space="preserve">8.826106</w:t>
+                    <w:t xml:space="preserve">GB</w:t>
+                  </w:r>
+                </w:p>
+              </w:tc>
+              <w:tc>
+                <w:tcPr/>
+                <w:p>
+                  <w:pPr>
+                    <w:pStyle w:val="Compact"/>
+                    <w:jc w:val="left"/>
+                    <w:jc w:val="center"/>
+                  </w:pPr>
+                  <w:r>
+                    <w:t xml:space="preserve">9.949350</w:t>
                   </w:r>
                 </w:p>
               </w:tc>
@@ -3454,33 +3454,33 @@
                     <w:jc w:val="center"/>
                   </w:pPr>
                   <w:r>
-                    <w:t xml:space="preserve">Professor</w:t>
-                  </w:r>
-                </w:p>
-              </w:tc>
-              <w:tc>
-                <w:tcPr/>
-                <w:p>
-                  <w:pPr>
-                    <w:pStyle w:val="Compact"/>
-                    <w:jc w:val="left"/>
-                    <w:jc w:val="center"/>
-                  </w:pPr>
-                  <w:r>
-                    <w:t xml:space="preserve">UK</w:t>
-                  </w:r>
-                </w:p>
-              </w:tc>
-              <w:tc>
-                <w:tcPr/>
-                <w:p>
-                  <w:pPr>
-                    <w:pStyle w:val="Compact"/>
-                    <w:jc w:val="left"/>
-                    <w:jc w:val="center"/>
-                  </w:pPr>
-                  <w:r>
-                    <w:t xml:space="preserve">9.360650</w:t>
+                    <w:t xml:space="preserve">Postdoc</w:t>
+                  </w:r>
+                </w:p>
+              </w:tc>
+              <w:tc>
+                <w:tcPr/>
+                <w:p>
+                  <w:pPr>
+                    <w:pStyle w:val="Compact"/>
+                    <w:jc w:val="left"/>
+                    <w:jc w:val="center"/>
+                  </w:pPr>
+                  <w:r>
+                    <w:t xml:space="preserve">US</w:t>
+                  </w:r>
+                </w:p>
+              </w:tc>
+              <w:tc>
+                <w:tcPr/>
+                <w:p>
+                  <w:pPr>
+                    <w:pStyle w:val="Compact"/>
+                    <w:jc w:val="left"/>
+                    <w:jc w:val="center"/>
+                  </w:pPr>
+                  <w:r>
+                    <w:t xml:space="preserve">10.366486</w:t>
                   </w:r>
                 </w:p>
               </w:tc>
@@ -3521,7 +3521,7 @@
                     <w:jc w:val="center"/>
                   </w:pPr>
                   <w:r>
-                    <w:t xml:space="preserve">9.506580</w:t>
+                    <w:t xml:space="preserve">10.608510</w:t>
                   </w:r>
                 </w:p>
               </w:tc>
@@ -3549,20 +3549,20 @@
                     <w:jc w:val="center"/>
                   </w:pPr>
                   <w:r>
-                    <w:t xml:space="preserve">UK</w:t>
-                  </w:r>
-                </w:p>
-              </w:tc>
-              <w:tc>
-                <w:tcPr/>
-                <w:p>
-                  <w:pPr>
-                    <w:pStyle w:val="Compact"/>
-                    <w:jc w:val="left"/>
-                    <w:jc w:val="center"/>
-                  </w:pPr>
-                  <w:r>
-                    <w:t xml:space="preserve">10.063141</w:t>
+                    <w:t xml:space="preserve">CH</w:t>
+                  </w:r>
+                </w:p>
+              </w:tc>
+              <w:tc>
+                <w:tcPr/>
+                <w:p>
+                  <w:pPr>
+                    <w:pStyle w:val="Compact"/>
+                    <w:jc w:val="left"/>
+                    <w:jc w:val="center"/>
+                  </w:pPr>
+                  <w:r>
+                    <w:t xml:space="preserve">10.751572</w:t>
                   </w:r>
                 </w:p>
               </w:tc>
@@ -3590,20 +3590,20 @@
                     <w:jc w:val="center"/>
                   </w:pPr>
                   <w:r>
-                    <w:t xml:space="preserve">DK</w:t>
-                  </w:r>
-                </w:p>
-              </w:tc>
-              <w:tc>
-                <w:tcPr/>
-                <w:p>
-                  <w:pPr>
-                    <w:pStyle w:val="Compact"/>
-                    <w:jc w:val="left"/>
-                    <w:jc w:val="center"/>
-                  </w:pPr>
-                  <w:r>
-                    <w:t xml:space="preserve">10.279960</w:t>
+                    <w:t xml:space="preserve">NL</w:t>
+                  </w:r>
+                </w:p>
+              </w:tc>
+              <w:tc>
+                <w:tcPr/>
+                <w:p>
+                  <w:pPr>
+                    <w:pStyle w:val="Compact"/>
+                    <w:jc w:val="left"/>
+                    <w:jc w:val="center"/>
+                  </w:pPr>
+                  <w:r>
+                    <w:t xml:space="preserve">11.244057</w:t>
                   </w:r>
                 </w:p>
               </w:tc>
@@ -3631,20 +3631,20 @@
                     <w:jc w:val="center"/>
                   </w:pPr>
                   <w:r>
-                    <w:t xml:space="preserve">CH</w:t>
-                  </w:r>
-                </w:p>
-              </w:tc>
-              <w:tc>
-                <w:tcPr/>
-                <w:p>
-                  <w:pPr>
-                    <w:pStyle w:val="Compact"/>
-                    <w:jc w:val="left"/>
-                    <w:jc w:val="center"/>
-                  </w:pPr>
-                  <w:r>
-                    <w:t xml:space="preserve">10.426218</w:t>
+                    <w:t xml:space="preserve">UK</w:t>
+                  </w:r>
+                </w:p>
+              </w:tc>
+              <w:tc>
+                <w:tcPr/>
+                <w:p>
+                  <w:pPr>
+                    <w:pStyle w:val="Compact"/>
+                    <w:jc w:val="left"/>
+                    <w:jc w:val="center"/>
+                  </w:pPr>
+                  <w:r>
+                    <w:t xml:space="preserve">11.322927</w:t>
                   </w:r>
                 </w:p>
               </w:tc>
@@ -3685,7 +3685,7 @@
                     <w:jc w:val="center"/>
                   </w:pPr>
                   <w:r>
-                    <w:t xml:space="preserve">10.449005</w:t>
+                    <w:t xml:space="preserve">12.400968</w:t>
                   </w:r>
                 </w:p>
               </w:tc>
@@ -3742,6 +3742,16 @@
       </w:r>
     </w:p>
     <w:bookmarkEnd w:id="41"/>
+    <w:bookmarkStart w:id="42" w:name="references"/>
+    <w:p>
+      <w:pPr>
+        <w:pStyle w:val="Heading1"/>
+      </w:pPr>
+      <w:r>
+        <w:t xml:space="preserve">References</w:t>
+      </w:r>
+    </w:p>
+    <w:bookmarkEnd w:id="42"/>
     <w:sectPr/>
   </w:body>
 </w:document>

--- a/thesis/index.docx
+++ b/thesis/index.docx
@@ -71,7 +71,7 @@
         <w:t xml:space="preserve"> </w:t>
       </w:r>
       <w:r>
-        <w:t xml:space="preserve">23,</w:t>
+        <w:t xml:space="preserve">24,</w:t>
       </w:r>
       <w:r>
         <w:t xml:space="preserve"> </w:t>
@@ -1100,11 +1100,47 @@
         <w:pStyle w:val="FirstParagraph"/>
       </w:pPr>
       <w:r>
-        <w:t xml:space="preserve">Blah blah blah blah blah blah blah blah blah blah blah blah blah blah blah blah blah blah blah blah blah blah blah blah blah blah blah blah blah blah blah blah blah blah blah blah blah blah blah blah blah blah blah blah blah blah blah blah blah blah blah blah blah blah blah blah blah blah blah blah blah blah blah blah blah blah blah blah blah blah blah blah blah blah blah blah blah blah blah blah blah blah blah.</w:t>
+        <w:t xml:space="preserve">Blah blah blah blah blah blah blah blah blah blah</w:t>
+      </w:r>
+      <w:r>
+        <w:t xml:space="preserve"> </w:t>
+      </w:r>
+      <w:r>
+        <w:t xml:space="preserve">(see Nielsen and Slatkin 2016, chap. 1)</w:t>
+      </w:r>
+      <w:r>
+        <w:t xml:space="preserve">. Blah blah blah blah blah blah blah blah blah blah blah blah blah blah blah blah blah blah blah</w:t>
+      </w:r>
+      <w:r>
+        <w:t xml:space="preserve"> </w:t>
+      </w:r>
+      <w:r>
+        <w:t xml:space="preserve">(Nam et al. 2015; Dutheil et al. 2015)</w:t>
+      </w:r>
+      <w:r>
+        <w:t xml:space="preserve">. Blah blah blah blah blah blah blah blah blah blah blah blah blah blah blah blah blah blah blah</w:t>
+      </w:r>
+      <w:r>
+        <w:t xml:space="preserve"> </w:t>
+      </w:r>
+      <w:r>
+        <w:t xml:space="preserve">(Prüfer et al. 2012)</w:t>
+      </w:r>
+      <w:r>
+        <w:t xml:space="preserve">. Blah blah blah blah blah blah blah blah blah blah blah blah blah blah blah blah blah blah. Skov et al. showed blah blah blah</w:t>
+      </w:r>
+      <w:r>
+        <w:t xml:space="preserve"> </w:t>
+      </w:r>
+      <w:r>
+        <w:t xml:space="preserve">(2023)</w:t>
+      </w:r>
+      <w:r>
+        <w:t xml:space="preserve">. Blah blah blah blah blah blah blah blah blah blah blah blah blah blah.</w:t>
       </w:r>
     </w:p>
     <w:bookmarkEnd w:id="20"/>
-    <w:bookmarkStart w:id="28" w:name="methods"/>
+    <w:bookmarkStart w:id="30" w:name="methods"/>
     <w:p>
       <w:pPr>
         <w:pStyle w:val="Heading1"/>
@@ -1118,7 +1154,16 @@
         <w:pStyle w:val="FirstParagraph"/>
       </w:pPr>
       <w:r>
-        <w:t xml:space="preserve">Blah blah blah blah blah blah blah blah blah blah blah blah blah blah blah blah blah blah blah blah blah blah blah blah blah blah blah blah blah blah blah blah blah blah blah blah blah blah blah blah blah blah blah blah blah blah blah blah blah blah blah blah blah blah blah blah blah blah blah blah blah blah blah blah blah blah blah blah blah blah blah blah blah blah blah blah blah.</w:t>
+        <w:t xml:space="preserve">Following</w:t>
+      </w:r>
+      <w:r>
+        <w:t xml:space="preserve"> </w:t>
+      </w:r>
+      <w:r>
+        <w:t xml:space="preserve">Munch et al. (2014)</w:t>
+      </w:r>
+      <w:r>
+        <w:t xml:space="preserve">, blah blah blah blah blah blah blah blah blah blah blah blah blah blah blah blah blah blah blah blah blah blah blah blah blah blah blah blah blah blah blah blah blah blah blah blah blah blah blah blah blah blah blah blah blah blah blah blah blah blah blah blah blah blah blah blah blah blah blah blah blah blah blah blah blah blah blah blah blah blah blah blah blah blah blah blah blah.</w:t>
       </w:r>
     </w:p>
     <w:bookmarkStart w:id="24" w:name="sampling"/>
@@ -1130,10 +1175,35 @@
         <w:t xml:space="preserve">Sampling</w:t>
       </w:r>
     </w:p>
+    <w:bookmarkStart w:id="21" w:name="doc-sampling"/>
     <w:p>
       <w:pPr>
         <w:pStyle w:val="FirstParagraph"/>
       </w:pPr>
+      <w:r>
+        <w:t xml:space="preserve">The 24 subjects from workplaces in Denmark were interviewed …. blah blah</w:t>
+      </w:r>
+      <w:r>
+        <w:t xml:space="preserve"> </w:t>
+      </w:r>
+      <w:r>
+        <w:t xml:space="preserve">blah blah blah blah blah blah blah blah blah blah blah blah blah blah blah blah blah</w:t>
+      </w:r>
+      <w:r>
+        <w:t xml:space="preserve"> </w:t>
+      </w:r>
+      <w:r>
+        <w:t xml:space="preserve">blah blah blah blah blah blah blah blah blah blah blah blah blah blah blah blah blah</w:t>
+      </w:r>
+    </w:p>
+    <w:bookmarkEnd w:id="21"/>
+    <w:p>
+      <w:pPr>
+        <w:pStyle w:val="BodyText"/>
+      </w:pPr>
+      <w:r>
+        <w:t xml:space="preserve">Blah blah blah blah blah blah blah blah blah blah blah blah blah blah blah blah (</w:t>
+      </w:r>
       <w:hyperlink w:anchor="tbl-subjects">
         <w:r>
           <w:rPr>
@@ -1146,7 +1216,7 @@
         <w:t xml:space="preserve"> </w:t>
       </w:r>
       <w:r>
-        <w:t xml:space="preserve">lists the samples included in the analysis. Blah blah blah blah blah blah blah blah blah blah blah blah blah blah blah blah blah blah blah blah blah blah blah blah blah blah blah blah blah blah blah blah blah blah blah blah blah blah blah blah blah.</w:t>
+        <w:t xml:space="preserve">). Blah blah blah blah blah blah blah blah blah blah blah blah blah blah blah blah blah blah blah blah blah blah blah blah blah. Blah blah blah blah blah blah blah blah blah blah blah blah blah blah blah blah blah blah blah blah blah blah blah blah blah blah blah blah blah blah blah blah blah blah blah blah blah blah blah blah blah blah blah blah blah blah blah blah blah blah blah blah blah blah blah blah blah blah blah blah blah blah blah blah blah blah blah blah blah blah blah blah blah blah blah blah blah.</w:t>
       </w:r>
     </w:p>
     <w:tbl>
@@ -1162,7 +1232,7 @@
       <w:tr>
         <w:tc>
           <w:tcPr/>
-          <w:bookmarkStart w:id="22" w:name="tbl-subjects"/>
+          <w:bookmarkStart w:id="23" w:name="tbl-subjects"/>
           <w:p>
             <w:pPr>
               <w:jc w:val="center"/>
@@ -1176,7 +1246,7 @@
               <w:t xml:space="preserve">Table 1: People included in the analysis.</w:t>
             </w:r>
           </w:p>
-          <w:bookmarkStart w:id="21" w:name="T_41cb9"/>
+          <w:bookmarkStart w:id="22" w:name="T_41cb9"/>
           <w:tbl>
             <w:tblPr>
               <w:tblStyle w:val="Table"/>
@@ -2869,44 +2939,22 @@
               </w:tc>
             </w:tr>
           </w:tbl>
-          <w:bookmarkEnd w:id="21"/>
           <w:bookmarkEnd w:id="22"/>
+          <w:bookmarkEnd w:id="23"/>
           <w:p/>
         </w:tc>
       </w:tr>
     </w:tbl>
-    <w:bookmarkStart w:id="23" w:name="doc-sampling"/>
     <w:p>
       <w:pPr>
         <w:pStyle w:val="BodyText"/>
       </w:pPr>
       <w:r>
-        <w:t xml:space="preserve">The 24 subjects from workplaces in Denmark were interviewed …. blah blah</w:t>
-      </w:r>
-      <w:r>
-        <w:t xml:space="preserve"> </w:t>
-      </w:r>
-      <w:r>
-        <w:t xml:space="preserve">blah blah blah blah blah blah blah blah blah blah blah blah blah blah blah blah blah</w:t>
-      </w:r>
-      <w:r>
-        <w:t xml:space="preserve"> </w:t>
-      </w:r>
-      <w:r>
-        <w:t xml:space="preserve">blah blah blah blah blah blah blah blah blah blah blah blah blah blah blah blah blah</w:t>
-      </w:r>
-    </w:p>
-    <w:bookmarkEnd w:id="23"/>
-    <w:p>
-      <w:pPr>
-        <w:pStyle w:val="BodyText"/>
-      </w:pPr>
-      <w:r>
-        <w:t xml:space="preserve">Blah blah blah blah blah blah blah blah blah blah blah blah blah blah blah blah blah blah blah blah blah blah blah blah blah blah blah blah blah blah blah blah blah blah blah blah blah blah blah blah blah.</w:t>
+        <w:t xml:space="preserve">Blah blah blah blah blah blah blah blah blah blah blah blah blah blah blah blah blah blah blah blah blah blah blah blah blah blah blah blah blah blah blah blah blah blah blah blah blah blah blah blah blah. Blah blah blah blah blah blah blah blah blah blah blah blah blah blah blah blah blah blah blah blah blah blah blah blah blah blah blah blah blah blah blah blah blah blah blah blah blah blah blah blah blah blah blah blah blah blah blah blah blah blah blah blah blah blah blah blah blah blah blah blah blah blah blah blah blah blah blah blah blah blah blah blah blah blah blah blah blah.</w:t>
       </w:r>
     </w:p>
     <w:bookmarkEnd w:id="24"/>
-    <w:bookmarkStart w:id="27" w:name="statistical-analysis"/>
+    <w:bookmarkStart w:id="29" w:name="statistical-analysis"/>
     <w:p>
       <w:pPr>
         <w:pStyle w:val="Heading2"/>
@@ -2920,10 +2968,171 @@
         <w:pStyle w:val="FirstParagraph"/>
       </w:pPr>
       <w:r>
-        <w:t xml:space="preserve">Blah blah blah blah blah blah blah blah blah blah blah blah blah blah blah blah blah blah blah blah blah blah blah blah blah blah blah blah blah blah blah blah blah blah blah blah blah blah blah blah blah blah blah blah blah blah blah blah blah blah blah blah blah blah blah blah blah blah blah blah blah blah blah blah blah blah blah blah blah blah blah blah blah blah blah blah blah.</w:t>
+        <w:t xml:space="preserve">Blah blah blah blah blah blah blah blah blah blah blah blah blah blah blah blah blah blah blah blah blah blah blah blah blah blah blah blah blah blah blah blah blah blah blah blah</w:t>
+      </w:r>
+      <w:r>
+        <w:t xml:space="preserve"> </w:t>
+      </w:r>
+      <m:oMath>
+        <m:sSub>
+          <m:e>
+            <m:r>
+              <m:t>π</m:t>
+            </m:r>
+          </m:e>
+          <m:sub>
+            <m:r>
+              <m:t>k</m:t>
+            </m:r>
+          </m:sub>
+        </m:sSub>
+        <m:r>
+          <m:rPr>
+            <m:sty m:val="p"/>
+          </m:rPr>
+          <m:t>=</m:t>
+        </m:r>
+        <m:nary>
+          <m:naryPr>
+            <m:chr m:val="∏"/>
+            <m:limLoc m:val="undOvr"/>
+            <m:subHide m:val="off"/>
+            <m:supHide m:val="off"/>
+          </m:naryPr>
+          <m:sub>
+            <m:r>
+              <m:t>i</m:t>
+            </m:r>
+            <m:r>
+              <m:rPr>
+                <m:sty m:val="p"/>
+              </m:rPr>
+              <m:t>=</m:t>
+            </m:r>
+            <m:r>
+              <m:t>1</m:t>
+            </m:r>
+          </m:sub>
+          <m:sup>
+            <m:r>
+              <m:t>K</m:t>
+            </m:r>
+          </m:sup>
+          <m:e>
+            <m:sSub>
+              <m:e>
+                <m:r>
+                  <m:t>x</m:t>
+                </m:r>
+              </m:e>
+              <m:sub>
+                <m:r>
+                  <m:t>i</m:t>
+                </m:r>
+              </m:sub>
+            </m:sSub>
+          </m:e>
+        </m:nary>
+      </m:oMath>
+      <w:r>
+        <w:t xml:space="preserve"> </w:t>
+      </w:r>
+      <w:r>
+        <w:t xml:space="preserve">blah blah blah blah blah blah blah blah blah blah blah blah blah blah blah blah blah blah blah blah blah blah blah blah blah blah blah blah blah blah blah blah blah blah blah (</w:t>
+      </w:r>
+      <w:hyperlink w:anchor="eq-stat">
+        <w:r>
+          <w:rPr>
+            <w:rStyle w:val="Hyperlink"/>
+          </w:rPr>
+          <w:t xml:space="preserve">Equation 1</w:t>
+        </w:r>
+      </w:hyperlink>
+      <w:r>
+        <w:t xml:space="preserve">) blah blah blah blah blah blah.</w:t>
       </w:r>
     </w:p>
-    <w:bookmarkStart w:id="25" w:name="clustering"/>
+    <w:p>
+      <w:pPr>
+        <w:pStyle w:val="BodyText"/>
+      </w:pPr>
+      <w:bookmarkStart w:id="25" w:name="eq-stat"/>
+      <m:oMathPara>
+        <m:oMathParaPr>
+          <m:jc m:val="center"/>
+        </m:oMathParaPr>
+        <m:oMath>
+          <m:r>
+            <m:t>λ</m:t>
+          </m:r>
+          <m:r>
+            <m:rPr>
+              <m:sty m:val="p"/>
+            </m:rPr>
+            <m:t>=</m:t>
+          </m:r>
+          <m:nary>
+            <m:naryPr>
+              <m:chr m:val="∑"/>
+              <m:limLoc m:val="undOvr"/>
+              <m:subHide m:val="off"/>
+              <m:supHide m:val="off"/>
+            </m:naryPr>
+            <m:sub>
+              <m:r>
+                <m:t>k</m:t>
+              </m:r>
+              <m:r>
+                <m:rPr>
+                  <m:sty m:val="p"/>
+                </m:rPr>
+                <m:t>=</m:t>
+              </m:r>
+              <m:r>
+                <m:t>1</m:t>
+              </m:r>
+            </m:sub>
+            <m:sup>
+              <m:r>
+                <m:t>N</m:t>
+              </m:r>
+            </m:sup>
+            <m:e>
+              <m:sSub>
+                <m:e>
+                  <m:r>
+                    <m:t>π</m:t>
+                  </m:r>
+                </m:e>
+                <m:sub>
+                  <m:r>
+                    <m:t>k</m:t>
+                  </m:r>
+                </m:sub>
+              </m:sSub>
+            </m:e>
+          </m:nary>
+          <m:r>
+            <m:t>  </m:t>
+          </m:r>
+          <m:d>
+            <m:dPr>
+              <m:begChr m:val="("/>
+              <m:endChr m:val=")"/>
+              <m:sepChr m:val=""/>
+              <m:grow/>
+            </m:dPr>
+            <m:e>
+              <m:r>
+                <m:t>1</m:t>
+              </m:r>
+            </m:e>
+          </m:d>
+        </m:oMath>
+      </m:oMathPara>
+      <w:bookmarkEnd w:id="25"/>
+    </w:p>
+    <w:bookmarkStart w:id="26" w:name="clustering"/>
     <w:p>
       <w:pPr>
         <w:pStyle w:val="Heading3"/>
@@ -2937,11 +3146,11 @@
         <w:pStyle w:val="FirstParagraph"/>
       </w:pPr>
       <w:r>
-        <w:t xml:space="preserve">Blah blah blah blah blah blah blah blah blah blah blah blah blah blah blah blah blah blah blah blah blah blah blah blah blah blah blah blah blah blah blah blah blah blah blah blah blah blah blah blah blah blah blah blah blah blah blah blah blah blah blah blah blah blah blah blah blah blah blah blah blah blah blah blah blah blah blah blah blah blah blah blah blah blah blah blah blah.</w:t>
+        <w:t xml:space="preserve">Blah blah blah blah blah blah blah blah blah blah blah blah blah blah blah blah blah blah blah blah blah blah blah blah blah blah blah blah blah blah blah blah blah blah blah blah blah blah blah blah blah blah blah blah blah blah blah blah blah blah blah blah blah blah blah blah blah blah blah blah blah blah blah blah blah blah blah blah blah blah blah blah blah blah blah blah blah. Blah blah blah blah blah blah blah blah blah blah blah blah blah blah blah blah blah blah blah blah blah blah blah blah blah blah blah blah blah blah blah blah blah blah blah blah blah blah blah blah blah blah blah blah blah blah blah blah blah blah blah blah blah blah blah blah blah blah blah blah blah blah blah blah blah blah blah blah blah blah blah blah blah blah blah blah blah.</w:t>
       </w:r>
     </w:p>
-    <w:bookmarkEnd w:id="25"/>
-    <w:bookmarkStart w:id="26" w:name="linear-models"/>
+    <w:bookmarkEnd w:id="26"/>
+    <w:bookmarkStart w:id="28" w:name="linear-models"/>
     <w:p>
       <w:pPr>
         <w:pStyle w:val="Heading3"/>
@@ -2955,13 +3164,107 @@
         <w:pStyle w:val="FirstParagraph"/>
       </w:pPr>
       <w:r>
+        <w:t xml:space="preserve">Blah blah blah blah blah blah blah blah blah blah blah blah blah blah blah blah blah blah blah blah blah blah blah blah blah blah blah blah blah blah blah blah blah blah blah blah blah. As shown in</w:t>
+      </w:r>
+      <w:r>
+        <w:t xml:space="preserve"> </w:t>
+      </w:r>
+      <w:hyperlink w:anchor="eq-lineq">
+        <w:r>
+          <w:rPr>
+            <w:rStyle w:val="Hyperlink"/>
+          </w:rPr>
+          <w:t xml:space="preserve">Equation 2</w:t>
+        </w:r>
+      </w:hyperlink>
+      <w:r>
+        <w:t xml:space="preserve">, blah blah blah blah blah blah blah blah blah blah blah blah blah blah blah blah blah blah blah blah blah blah blah blah blah blah blah blah blah blah blah blah blah blah blah blah blah blah blah blah.</w:t>
+      </w:r>
+    </w:p>
+    <w:p>
+      <w:pPr>
+        <w:pStyle w:val="BodyText"/>
+      </w:pPr>
+      <w:bookmarkStart w:id="27" w:name="eq-lineq"/>
+      <m:oMathPara>
+        <m:oMathParaPr>
+          <m:jc m:val="center"/>
+        </m:oMathParaPr>
+        <m:oMath>
+          <m:r>
+            <m:t>y</m:t>
+          </m:r>
+          <m:r>
+            <m:rPr>
+              <m:sty m:val="p"/>
+            </m:rPr>
+            <m:t>∼</m:t>
+          </m:r>
+          <m:sSub>
+            <m:e>
+              <m:r>
+                <m:t>β</m:t>
+              </m:r>
+            </m:e>
+            <m:sub>
+              <m:r>
+                <m:t>1</m:t>
+              </m:r>
+            </m:sub>
+          </m:sSub>
+          <m:r>
+            <m:t>x</m:t>
+          </m:r>
+          <m:r>
+            <m:rPr>
+              <m:sty m:val="p"/>
+            </m:rPr>
+            <m:t>+</m:t>
+          </m:r>
+          <m:sSub>
+            <m:e>
+              <m:r>
+                <m:t>β</m:t>
+              </m:r>
+            </m:e>
+            <m:sub>
+              <m:r>
+                <m:t>2</m:t>
+              </m:r>
+            </m:sub>
+          </m:sSub>
+          <m:r>
+            <m:t>  </m:t>
+          </m:r>
+          <m:d>
+            <m:dPr>
+              <m:begChr m:val="("/>
+              <m:endChr m:val=")"/>
+              <m:sepChr m:val=""/>
+              <m:grow/>
+            </m:dPr>
+            <m:e>
+              <m:r>
+                <m:t>2</m:t>
+              </m:r>
+            </m:e>
+          </m:d>
+        </m:oMath>
+      </m:oMathPara>
+      <w:bookmarkEnd w:id="27"/>
+    </w:p>
+    <w:p>
+      <w:pPr>
+        <w:pStyle w:val="FirstParagraph"/>
+      </w:pPr>
+      <w:r>
         <w:t xml:space="preserve">Blah blah blah blah blah blah blah blah blah blah blah blah blah blah blah blah blah blah blah blah blah blah blah blah blah blah blah blah blah blah blah blah blah blah blah blah blah blah blah blah blah blah blah blah blah blah blah blah blah blah blah blah blah blah blah blah blah blah blah blah blah blah blah blah blah blah blah blah blah blah blah blah blah blah blah blah blah.</w:t>
       </w:r>
     </w:p>
-    <w:bookmarkEnd w:id="26"/>
-    <w:bookmarkEnd w:id="27"/>
     <w:bookmarkEnd w:id="28"/>
-    <w:bookmarkStart w:id="40" w:name="results"/>
+    <w:bookmarkEnd w:id="29"/>
+    <w:bookmarkEnd w:id="30"/>
+    <w:bookmarkStart w:id="42" w:name="results"/>
     <w:p>
       <w:pPr>
         <w:pStyle w:val="Heading1"/>
@@ -3005,7 +3308,7 @@
       <w:tr>
         <w:tc>
           <w:tcPr/>
-          <w:bookmarkStart w:id="32" w:name="fig-danish-interaction"/>
+          <w:bookmarkStart w:id="34" w:name="fig-danish-interaction"/>
           <w:p>
             <w:pPr>
               <w:pStyle w:val="Compact"/>
@@ -3016,18 +3319,18 @@
                 <wp:inline>
                   <wp:extent cx="3495675" cy="2724150"/>
                   <wp:effectExtent b="0" l="0" r="0" t="0"/>
-                  <wp:docPr descr="" title="" id="30" name="Picture"/>
+                  <wp:docPr descr="" title="" id="32" name="Picture"/>
                   <a:graphic>
                     <a:graphicData uri="http://schemas.openxmlformats.org/drawingml/2006/picture">
                       <pic:pic>
                         <pic:nvPicPr>
-                          <pic:cNvPr descr="index_files/figure-docx/..-notebooks-example-fig-danish-interaction-output-1.png" id="31" name="Picture"/>
+                          <pic:cNvPr descr="index_files/figure-docx/..-notebooks-example-fig-danish-interaction-output-1.png" id="33" name="Picture"/>
                           <pic:cNvPicPr>
                             <a:picLocks noChangeArrowheads="1" noChangeAspect="1"/>
                           </pic:cNvPicPr>
                         </pic:nvPicPr>
                         <pic:blipFill>
-                          <a:blip r:embed="rId29"/>
+                          <a:blip r:embed="rId31"/>
                           <a:stretch>
                             <a:fillRect/>
                           </a:stretch>
@@ -3067,7 +3370,7 @@
               <w:t xml:space="preserve">Figure 1: Interaction among Danes: How Danes interact is has very little to do with age and seniority, compared to most other contries.</w:t>
             </w:r>
           </w:p>
-          <w:bookmarkEnd w:id="32"/>
+          <w:bookmarkEnd w:id="34"/>
         </w:tc>
       </w:tr>
     </w:tbl>
@@ -3106,7 +3409,7 @@
       <w:tr>
         <w:tc>
           <w:tcPr/>
-          <w:bookmarkStart w:id="36" w:name="fig-meaninformality"/>
+          <w:bookmarkStart w:id="38" w:name="fig-meaninformality"/>
           <w:p>
             <w:pPr>
               <w:pStyle w:val="Compact"/>
@@ -3117,18 +3420,18 @@
                 <wp:inline>
                   <wp:extent cx="4076700" cy="2724150"/>
                   <wp:effectExtent b="0" l="0" r="0" t="0"/>
-                  <wp:docPr descr="" title="" id="34" name="Picture"/>
+                  <wp:docPr descr="" title="" id="36" name="Picture"/>
                   <a:graphic>
                     <a:graphicData uri="http://schemas.openxmlformats.org/drawingml/2006/picture">
                       <pic:pic>
                         <pic:nvPicPr>
-                          <pic:cNvPr descr="index_files/figure-docx/..-notebooks-example-fig-meaninformality-output-1.png" id="35" name="Picture"/>
+                          <pic:cNvPr descr="index_files/figure-docx/..-notebooks-example-fig-meaninformality-output-1.png" id="37" name="Picture"/>
                           <pic:cNvPicPr>
                             <a:picLocks noChangeArrowheads="1" noChangeAspect="1"/>
                           </pic:cNvPicPr>
                         </pic:nvPicPr>
                         <pic:blipFill>
-                          <a:blip r:embed="rId33"/>
+                          <a:blip r:embed="rId35"/>
                           <a:stretch>
                             <a:fillRect/>
                           </a:stretch>
@@ -3168,7 +3471,7 @@
               <w:t xml:space="preserve">Figure 2: Mean interaction scores by position and nationality.</w:t>
             </w:r>
           </w:p>
-          <w:bookmarkEnd w:id="36"/>
+          <w:bookmarkEnd w:id="38"/>
         </w:tc>
       </w:tr>
     </w:tbl>
@@ -3210,7 +3513,7 @@
       <w:tr>
         <w:tc>
           <w:tcPr/>
-          <w:bookmarkStart w:id="38" w:name="tbl-meaninformality"/>
+          <w:bookmarkStart w:id="40" w:name="tbl-meaninformality"/>
           <w:p>
             <w:pPr>
               <w:jc w:val="center"/>
@@ -3224,7 +3527,7 @@
               <w:t xml:space="preserve">Table 2: Mean interaction scores by position and nationality.</w:t>
             </w:r>
           </w:p>
-          <w:bookmarkStart w:id="37" w:name="T_42276"/>
+          <w:bookmarkStart w:id="39" w:name="T_42276"/>
           <w:tbl>
             <w:tblPr>
               <w:tblStyle w:val="Table"/>
@@ -3691,13 +3994,21 @@
               </w:tc>
             </w:tr>
           </w:tbl>
-          <w:bookmarkEnd w:id="37"/>
-          <w:bookmarkEnd w:id="38"/>
+          <w:bookmarkEnd w:id="39"/>
+          <w:bookmarkEnd w:id="40"/>
           <w:p/>
         </w:tc>
       </w:tr>
     </w:tbl>
-    <w:bookmarkStart w:id="39" w:name="subsubsection"/>
+    <w:p>
+      <w:pPr>
+        <w:pStyle w:val="BodyText"/>
+      </w:pPr>
+      <w:r>
+        <w:t xml:space="preserve">Blah blah blah blah blah blah blah blah blah blah blah blah blah blah blah blah blah blah blah blah blah blah blah blah blah blah blah blah blah blah blah blah blah blah blah blah blah blah blah blah blah blah blah blah blah blah blah blah blah blah blah blah blah blah blah blah blah blah blah blah blah blah blah blah blah blah blah blah blah blah blah blah blah blah blah blah blah.</w:t>
+      </w:r>
+    </w:p>
+    <w:bookmarkStart w:id="41" w:name="subsubsection"/>
     <w:p>
       <w:pPr>
         <w:pStyle w:val="Heading3"/>
@@ -3714,9 +4025,17 @@
         <w:t xml:space="preserve">Blah blah blah blah blah blah blah blah blah blah blah blah blah blah blah blah blah blah blah blah blah blah blah blah blah blah blah blah blah blah blah blah blah blah blah blah blah blah blah blah blah blah blah blah blah blah blah blah blah blah blah blah blah blah blah blah blah blah blah blah blah blah blah blah blah blah blah blah blah blah blah blah blah blah blah blah blah.</w:t>
       </w:r>
     </w:p>
-    <w:bookmarkEnd w:id="39"/>
-    <w:bookmarkEnd w:id="40"/>
-    <w:bookmarkStart w:id="41" w:name="bon-mot"/>
+    <w:p>
+      <w:pPr>
+        <w:pStyle w:val="BodyText"/>
+      </w:pPr>
+      <w:r>
+        <w:t xml:space="preserve">Blah blah blah blah blah blah blah blah blah blah blah blah blah blah blah blah blah blah blah blah blah blah blah blah blah blah blah blah blah blah blah blah blah blah blah blah blah blah blah blah blah blah blah blah blah blah blah blah blah blah blah blah blah blah blah blah blah blah blah blah blah blah blah blah blah blah blah blah blah blah blah blah blah blah blah blah blah.</w:t>
+      </w:r>
+    </w:p>
+    <w:bookmarkEnd w:id="41"/>
+    <w:bookmarkEnd w:id="42"/>
+    <w:bookmarkStart w:id="43" w:name="bon-mot"/>
     <w:p>
       <w:pPr>
         <w:pStyle w:val="Heading1"/>
@@ -3741,8 +4060,8 @@
         <w:t xml:space="preserve">- Theodosius Dobzhansky</w:t>
       </w:r>
     </w:p>
-    <w:bookmarkEnd w:id="41"/>
-    <w:bookmarkStart w:id="42" w:name="references"/>
+    <w:bookmarkEnd w:id="43"/>
+    <w:bookmarkStart w:id="56" w:name="references"/>
     <w:p>
       <w:pPr>
         <w:pStyle w:val="Heading1"/>
@@ -3751,7 +4070,289 @@
         <w:t xml:space="preserve">References</w:t>
       </w:r>
     </w:p>
-    <w:bookmarkEnd w:id="42"/>
+    <w:bookmarkStart w:id="55" w:name="refs"/>
+    <w:bookmarkStart w:id="45" w:name="ref-Dutheil2015"/>
+    <w:p>
+      <w:pPr>
+        <w:pStyle w:val="Bibliography"/>
+      </w:pPr>
+      <w:r>
+        <w:t xml:space="preserve">Dutheil, Julien Y, Kasper Munch, Kiwoong Nam, Thomas Mailund, and Mikkel H Schierup. 2015.</w:t>
+      </w:r>
+      <w:r>
+        <w:t xml:space="preserve"> </w:t>
+      </w:r>
+      <w:r>
+        <w:t xml:space="preserve">“</w:t>
+      </w:r>
+      <w:r>
+        <w:t xml:space="preserve">Strong Selective Sweeps on the X Chromosome in the Human-Chimpanzee Ancestor Explain Its Low Divergence</w:t>
+      </w:r>
+      <w:r>
+        <w:t xml:space="preserve">.”</w:t>
+      </w:r>
+      <w:r>
+        <w:t xml:space="preserve"> </w:t>
+      </w:r>
+      <w:r>
+        <w:rPr>
+          <w:i/>
+          <w:iCs/>
+        </w:rPr>
+        <w:t xml:space="preserve">PLOS Genetics</w:t>
+      </w:r>
+      <w:r>
+        <w:t xml:space="preserve"> </w:t>
+      </w:r>
+      <w:r>
+        <w:t xml:space="preserve">11 (8): e1005451.</w:t>
+      </w:r>
+      <w:r>
+        <w:t xml:space="preserve"> </w:t>
+      </w:r>
+      <w:hyperlink r:id="rId44">
+        <w:r>
+          <w:rPr>
+            <w:rStyle w:val="Hyperlink"/>
+          </w:rPr>
+          <w:t xml:space="preserve">https://doi.org/10.1371/journal.pgen.1005451</w:t>
+        </w:r>
+      </w:hyperlink>
+      <w:r>
+        <w:t xml:space="preserve">.</w:t>
+      </w:r>
+    </w:p>
+    <w:bookmarkEnd w:id="45"/>
+    <w:bookmarkStart w:id="47" w:name="ref-Munch2014"/>
+    <w:p>
+      <w:pPr>
+        <w:pStyle w:val="Bibliography"/>
+      </w:pPr>
+      <w:r>
+        <w:t xml:space="preserve">Munch, Kasper, Thomas Mailund, Julien Y Dutheil, and Mikkel Schierup. 2014.</w:t>
+      </w:r>
+      <w:r>
+        <w:t xml:space="preserve"> </w:t>
+      </w:r>
+      <w:r>
+        <w:t xml:space="preserve">“</w:t>
+      </w:r>
+      <w:r>
+        <w:t xml:space="preserve">A fine-scale recombination map of the human–chimpanzee ancestor reveals faster change in humans than in chimpanzees and a strong impact of GC-biased gene conversion</w:t>
+      </w:r>
+      <w:r>
+        <w:t xml:space="preserve">.”</w:t>
+      </w:r>
+      <w:r>
+        <w:t xml:space="preserve"> </w:t>
+      </w:r>
+      <w:r>
+        <w:rPr>
+          <w:i/>
+          <w:iCs/>
+        </w:rPr>
+        <w:t xml:space="preserve">Genome Research</w:t>
+      </w:r>
+      <w:r>
+        <w:t xml:space="preserve"> </w:t>
+      </w:r>
+      <w:r>
+        <w:t xml:space="preserve">24 (3): 467–74.</w:t>
+      </w:r>
+      <w:r>
+        <w:t xml:space="preserve"> </w:t>
+      </w:r>
+      <w:hyperlink r:id="rId46">
+        <w:r>
+          <w:rPr>
+            <w:rStyle w:val="Hyperlink"/>
+          </w:rPr>
+          <w:t xml:space="preserve">https://doi.org/10.1101/gr.158469.113</w:t>
+        </w:r>
+      </w:hyperlink>
+      <w:r>
+        <w:t xml:space="preserve">.</w:t>
+      </w:r>
+    </w:p>
+    <w:bookmarkEnd w:id="47"/>
+    <w:bookmarkStart w:id="49" w:name="ref-Nam2015"/>
+    <w:p>
+      <w:pPr>
+        <w:pStyle w:val="Bibliography"/>
+      </w:pPr>
+      <w:r>
+        <w:t xml:space="preserve">Nam, Kiwoong, Kasper Munch, Asger Hobolth, Julien Dutheil, Krishna R Veeramah, August E Woerner, Michael F Hammer, et al. 2015.</w:t>
+      </w:r>
+      <w:r>
+        <w:t xml:space="preserve"> </w:t>
+      </w:r>
+      <w:r>
+        <w:t xml:space="preserve">“</w:t>
+      </w:r>
+      <w:r>
+        <w:t xml:space="preserve">Extreme selective sweeps independently targeted the X chromosomes of the great apes</w:t>
+      </w:r>
+      <w:r>
+        <w:t xml:space="preserve">.”</w:t>
+      </w:r>
+      <w:r>
+        <w:t xml:space="preserve"> </w:t>
+      </w:r>
+      <w:r>
+        <w:rPr>
+          <w:i/>
+          <w:iCs/>
+        </w:rPr>
+        <w:t xml:space="preserve">Proceedings of the National Academy of Sciences</w:t>
+      </w:r>
+      <w:r>
+        <w:t xml:space="preserve"> </w:t>
+      </w:r>
+      <w:r>
+        <w:t xml:space="preserve">112 (20): 6413–18.</w:t>
+      </w:r>
+      <w:r>
+        <w:t xml:space="preserve"> </w:t>
+      </w:r>
+      <w:hyperlink r:id="rId48">
+        <w:r>
+          <w:rPr>
+            <w:rStyle w:val="Hyperlink"/>
+          </w:rPr>
+          <w:t xml:space="preserve">https://doi.org/10.1073/pnas.1419306112</w:t>
+        </w:r>
+      </w:hyperlink>
+      <w:r>
+        <w:t xml:space="preserve">.</w:t>
+      </w:r>
+    </w:p>
+    <w:bookmarkEnd w:id="49"/>
+    <w:bookmarkStart w:id="50" w:name="ref-NielsenSlatkin2016"/>
+    <w:p>
+      <w:pPr>
+        <w:pStyle w:val="Bibliography"/>
+      </w:pPr>
+      <w:r>
+        <w:t xml:space="preserve">Nielsen, Rasmgb, and Montgomery Slatkin. 2016.</w:t>
+      </w:r>
+      <w:r>
+        <w:t xml:space="preserve"> </w:t>
+      </w:r>
+      <w:r>
+        <w:rPr>
+          <w:i/>
+          <w:iCs/>
+        </w:rPr>
+        <w:t xml:space="preserve">An Introduction to Population Genetics: Theory and Applications</w:t>
+      </w:r>
+      <w:r>
+        <w:t xml:space="preserve">.</w:t>
+      </w:r>
+    </w:p>
+    <w:bookmarkEnd w:id="50"/>
+    <w:bookmarkStart w:id="52" w:name="ref-Prufer2012"/>
+    <w:p>
+      <w:pPr>
+        <w:pStyle w:val="Bibliography"/>
+      </w:pPr>
+      <w:r>
+        <w:t xml:space="preserve">Prüfer, Kay, Kasper Munch, Ines Hellmann, Keiko Akagi, Jason R. Miller, Brian Walenz, Sergey Koren, et al. 2012.</w:t>
+      </w:r>
+      <w:r>
+        <w:t xml:space="preserve"> </w:t>
+      </w:r>
+      <w:r>
+        <w:t xml:space="preserve">“</w:t>
+      </w:r>
+      <w:r>
+        <w:t xml:space="preserve">The bonobo genome compared with the chimpanzee and human genomes</w:t>
+      </w:r>
+      <w:r>
+        <w:t xml:space="preserve">.”</w:t>
+      </w:r>
+      <w:r>
+        <w:t xml:space="preserve"> </w:t>
+      </w:r>
+      <w:r>
+        <w:rPr>
+          <w:i/>
+          <w:iCs/>
+        </w:rPr>
+        <w:t xml:space="preserve">Nature</w:t>
+      </w:r>
+      <w:r>
+        <w:t xml:space="preserve"> </w:t>
+      </w:r>
+      <w:r>
+        <w:t xml:space="preserve">486 (7404): 527–31.</w:t>
+      </w:r>
+      <w:r>
+        <w:t xml:space="preserve"> </w:t>
+      </w:r>
+      <w:hyperlink r:id="rId51">
+        <w:r>
+          <w:rPr>
+            <w:rStyle w:val="Hyperlink"/>
+          </w:rPr>
+          <w:t xml:space="preserve">https://doi.org/10.1038/nature11128</w:t>
+        </w:r>
+      </w:hyperlink>
+      <w:r>
+        <w:t xml:space="preserve">.</w:t>
+      </w:r>
+    </w:p>
+    <w:bookmarkEnd w:id="52"/>
+    <w:bookmarkStart w:id="54" w:name="ref-Skov2023"/>
+    <w:p>
+      <w:pPr>
+        <w:pStyle w:val="Bibliography"/>
+      </w:pPr>
+      <w:r>
+        <w:t xml:space="preserve">Skov, Laurits, Moisès Coll Macià, Elise Anne Lucotte, Maria Izabel Alvez Cavassim, David Castellano, Mikkel Heide Schierup, and Kasper Munch. 2023.</w:t>
+      </w:r>
+      <w:r>
+        <w:t xml:space="preserve"> </w:t>
+      </w:r>
+      <w:r>
+        <w:t xml:space="preserve">“</w:t>
+      </w:r>
+      <w:r>
+        <w:t xml:space="preserve">Extraordinary selection on the human X chromosome associated with archaic admixture</w:t>
+      </w:r>
+      <w:r>
+        <w:t xml:space="preserve">.”</w:t>
+      </w:r>
+      <w:r>
+        <w:t xml:space="preserve"> </w:t>
+      </w:r>
+      <w:r>
+        <w:rPr>
+          <w:i/>
+          <w:iCs/>
+        </w:rPr>
+        <w:t xml:space="preserve">Cell Genomics</w:t>
+      </w:r>
+      <w:r>
+        <w:t xml:space="preserve">, 100274.</w:t>
+      </w:r>
+      <w:r>
+        <w:t xml:space="preserve"> </w:t>
+      </w:r>
+      <w:hyperlink r:id="rId53">
+        <w:r>
+          <w:rPr>
+            <w:rStyle w:val="Hyperlink"/>
+          </w:rPr>
+          <w:t xml:space="preserve">https://doi.org/10.1016/j.xgen.2023.100274</w:t>
+        </w:r>
+      </w:hyperlink>
+      <w:r>
+        <w:t xml:space="preserve">.</w:t>
+      </w:r>
+    </w:p>
+    <w:bookmarkEnd w:id="54"/>
+    <w:bookmarkEnd w:id="55"/>
+    <w:bookmarkEnd w:id="56"/>
     <w:sectPr/>
   </w:body>
 </w:document>

--- a/thesis/index.docx
+++ b/thesis/index.docx
@@ -93,1000 +93,832 @@
         <w:pStyle w:val="Abstract"/>
       </w:pPr>
       <w:r>
-        <w:t xml:space="preserve">Blah</w:t>
-      </w:r>
-      <w:r>
-        <w:t xml:space="preserve"> </w:t>
-      </w:r>
-      <w:r>
-        <w:t xml:space="preserve">blah</w:t>
-      </w:r>
-      <w:r>
-        <w:t xml:space="preserve"> </w:t>
-      </w:r>
-      <w:r>
-        <w:t xml:space="preserve">blah</w:t>
-      </w:r>
-      <w:r>
-        <w:t xml:space="preserve"> </w:t>
-      </w:r>
-      <w:r>
-        <w:t xml:space="preserve">blah</w:t>
-      </w:r>
-      <w:r>
-        <w:t xml:space="preserve"> </w:t>
-      </w:r>
-      <w:r>
-        <w:t xml:space="preserve">blah</w:t>
-      </w:r>
-      <w:r>
-        <w:t xml:space="preserve"> </w:t>
-      </w:r>
-      <w:r>
-        <w:t xml:space="preserve">blah</w:t>
-      </w:r>
-      <w:r>
-        <w:t xml:space="preserve"> </w:t>
-      </w:r>
-      <w:r>
-        <w:t xml:space="preserve">blah</w:t>
-      </w:r>
-      <w:r>
-        <w:t xml:space="preserve"> </w:t>
-      </w:r>
-      <w:r>
-        <w:t xml:space="preserve">blah</w:t>
-      </w:r>
-      <w:r>
-        <w:t xml:space="preserve"> </w:t>
-      </w:r>
-      <w:r>
-        <w:t xml:space="preserve">blah</w:t>
-      </w:r>
-      <w:r>
-        <w:t xml:space="preserve"> </w:t>
-      </w:r>
-      <w:r>
-        <w:t xml:space="preserve">blah</w:t>
-      </w:r>
-      <w:r>
-        <w:t xml:space="preserve"> </w:t>
-      </w:r>
-      <w:r>
-        <w:t xml:space="preserve">blah</w:t>
-      </w:r>
-      <w:r>
-        <w:t xml:space="preserve"> </w:t>
-      </w:r>
-      <w:r>
-        <w:t xml:space="preserve">blah</w:t>
-      </w:r>
-      <w:r>
-        <w:t xml:space="preserve"> </w:t>
-      </w:r>
-      <w:r>
-        <w:t xml:space="preserve">blah</w:t>
-      </w:r>
-      <w:r>
-        <w:t xml:space="preserve"> </w:t>
-      </w:r>
-      <w:r>
-        <w:t xml:space="preserve">blah</w:t>
-      </w:r>
-      <w:r>
-        <w:t xml:space="preserve"> </w:t>
-      </w:r>
-      <w:r>
-        <w:t xml:space="preserve">blah</w:t>
-      </w:r>
-      <w:r>
-        <w:t xml:space="preserve"> </w:t>
-      </w:r>
-      <w:r>
-        <w:t xml:space="preserve">blah</w:t>
-      </w:r>
-      <w:r>
-        <w:t xml:space="preserve"> </w:t>
-      </w:r>
-      <w:r>
-        <w:t xml:space="preserve">blah</w:t>
-      </w:r>
-      <w:r>
-        <w:t xml:space="preserve"> </w:t>
-      </w:r>
-      <w:r>
-        <w:t xml:space="preserve">blah</w:t>
-      </w:r>
-      <w:r>
-        <w:t xml:space="preserve"> </w:t>
-      </w:r>
-      <w:r>
-        <w:t xml:space="preserve">blah</w:t>
-      </w:r>
-      <w:r>
-        <w:t xml:space="preserve"> </w:t>
-      </w:r>
-      <w:r>
-        <w:t xml:space="preserve">blah</w:t>
-      </w:r>
-      <w:r>
-        <w:t xml:space="preserve"> </w:t>
-      </w:r>
-      <w:r>
-        <w:t xml:space="preserve">blah</w:t>
-      </w:r>
-      <w:r>
-        <w:t xml:space="preserve"> </w:t>
-      </w:r>
-      <w:r>
-        <w:t xml:space="preserve">blah</w:t>
-      </w:r>
-      <w:r>
-        <w:t xml:space="preserve"> </w:t>
-      </w:r>
-      <w:r>
-        <w:t xml:space="preserve">blah</w:t>
-      </w:r>
-      <w:r>
-        <w:t xml:space="preserve"> </w:t>
-      </w:r>
-      <w:r>
-        <w:t xml:space="preserve">blah</w:t>
-      </w:r>
-      <w:r>
-        <w:t xml:space="preserve"> </w:t>
-      </w:r>
-      <w:r>
-        <w:t xml:space="preserve">blah</w:t>
-      </w:r>
-      <w:r>
-        <w:t xml:space="preserve"> </w:t>
-      </w:r>
-      <w:r>
-        <w:t xml:space="preserve">blah</w:t>
-      </w:r>
-      <w:r>
-        <w:t xml:space="preserve"> </w:t>
-      </w:r>
-      <w:r>
-        <w:t xml:space="preserve">blah</w:t>
-      </w:r>
-      <w:r>
-        <w:t xml:space="preserve"> </w:t>
-      </w:r>
-      <w:r>
-        <w:t xml:space="preserve">blah</w:t>
-      </w:r>
-      <w:r>
-        <w:t xml:space="preserve"> </w:t>
-      </w:r>
-      <w:r>
-        <w:t xml:space="preserve">blah</w:t>
-      </w:r>
-      <w:r>
-        <w:t xml:space="preserve"> </w:t>
-      </w:r>
-      <w:r>
-        <w:t xml:space="preserve">blah</w:t>
-      </w:r>
-      <w:r>
-        <w:t xml:space="preserve"> </w:t>
-      </w:r>
-      <w:r>
-        <w:t xml:space="preserve">blah</w:t>
-      </w:r>
-      <w:r>
-        <w:t xml:space="preserve"> </w:t>
-      </w:r>
-      <w:r>
-        <w:t xml:space="preserve">blah</w:t>
-      </w:r>
-      <w:r>
-        <w:t xml:space="preserve"> </w:t>
-      </w:r>
-      <w:r>
-        <w:t xml:space="preserve">blah</w:t>
-      </w:r>
-      <w:r>
-        <w:t xml:space="preserve"> </w:t>
-      </w:r>
-      <w:r>
-        <w:t xml:space="preserve">blah</w:t>
-      </w:r>
-      <w:r>
-        <w:t xml:space="preserve"> </w:t>
-      </w:r>
-      <w:r>
-        <w:t xml:space="preserve">blah</w:t>
-      </w:r>
-      <w:r>
-        <w:t xml:space="preserve"> </w:t>
-      </w:r>
-      <w:r>
-        <w:t xml:space="preserve">blah</w:t>
-      </w:r>
-      <w:r>
-        <w:t xml:space="preserve"> </w:t>
-      </w:r>
-      <w:r>
-        <w:t xml:space="preserve">blah</w:t>
-      </w:r>
-      <w:r>
-        <w:t xml:space="preserve"> </w:t>
-      </w:r>
-      <w:r>
-        <w:t xml:space="preserve">blah</w:t>
-      </w:r>
-      <w:r>
-        <w:t xml:space="preserve"> </w:t>
-      </w:r>
-      <w:r>
-        <w:t xml:space="preserve">blah</w:t>
-      </w:r>
-      <w:r>
-        <w:t xml:space="preserve"> </w:t>
-      </w:r>
-      <w:r>
-        <w:t xml:space="preserve">blah</w:t>
-      </w:r>
-      <w:r>
-        <w:t xml:space="preserve"> </w:t>
-      </w:r>
-      <w:r>
-        <w:t xml:space="preserve">blah</w:t>
-      </w:r>
-      <w:r>
-        <w:t xml:space="preserve"> </w:t>
-      </w:r>
-      <w:r>
-        <w:t xml:space="preserve">blah</w:t>
-      </w:r>
-      <w:r>
-        <w:t xml:space="preserve"> </w:t>
-      </w:r>
-      <w:r>
-        <w:t xml:space="preserve">blah</w:t>
-      </w:r>
-      <w:r>
-        <w:t xml:space="preserve"> </w:t>
-      </w:r>
-      <w:r>
-        <w:t xml:space="preserve">blah</w:t>
-      </w:r>
-      <w:r>
-        <w:t xml:space="preserve"> </w:t>
-      </w:r>
-      <w:r>
-        <w:t xml:space="preserve">blah</w:t>
-      </w:r>
-      <w:r>
-        <w:t xml:space="preserve"> </w:t>
-      </w:r>
-      <w:r>
-        <w:t xml:space="preserve">blah</w:t>
-      </w:r>
-      <w:r>
-        <w:t xml:space="preserve"> </w:t>
-      </w:r>
-      <w:r>
-        <w:t xml:space="preserve">blah</w:t>
-      </w:r>
-      <w:r>
-        <w:t xml:space="preserve"> </w:t>
-      </w:r>
-      <w:r>
-        <w:t xml:space="preserve">blah</w:t>
-      </w:r>
-      <w:r>
-        <w:t xml:space="preserve"> </w:t>
-      </w:r>
-      <w:r>
-        <w:t xml:space="preserve">blah</w:t>
-      </w:r>
-      <w:r>
-        <w:t xml:space="preserve"> </w:t>
-      </w:r>
-      <w:r>
-        <w:t xml:space="preserve">blah</w:t>
-      </w:r>
-      <w:r>
-        <w:t xml:space="preserve"> </w:t>
-      </w:r>
-      <w:r>
-        <w:t xml:space="preserve">blah</w:t>
-      </w:r>
-      <w:r>
-        <w:t xml:space="preserve"> </w:t>
-      </w:r>
-      <w:r>
-        <w:t xml:space="preserve">blah</w:t>
-      </w:r>
-      <w:r>
-        <w:t xml:space="preserve"> </w:t>
-      </w:r>
-      <w:r>
-        <w:t xml:space="preserve">blah</w:t>
-      </w:r>
-      <w:r>
-        <w:t xml:space="preserve"> </w:t>
-      </w:r>
-      <w:r>
-        <w:t xml:space="preserve">blah</w:t>
-      </w:r>
-      <w:r>
-        <w:t xml:space="preserve"> </w:t>
-      </w:r>
-      <w:r>
-        <w:t xml:space="preserve">blah</w:t>
-      </w:r>
-      <w:r>
-        <w:t xml:space="preserve"> </w:t>
-      </w:r>
-      <w:r>
-        <w:t xml:space="preserve">blah</w:t>
-      </w:r>
-      <w:r>
-        <w:t xml:space="preserve"> </w:t>
-      </w:r>
-      <w:r>
-        <w:t xml:space="preserve">blah</w:t>
-      </w:r>
-      <w:r>
-        <w:t xml:space="preserve"> </w:t>
-      </w:r>
-      <w:r>
-        <w:t xml:space="preserve">blah</w:t>
-      </w:r>
-      <w:r>
-        <w:t xml:space="preserve"> </w:t>
-      </w:r>
-      <w:r>
-        <w:t xml:space="preserve">blah</w:t>
-      </w:r>
-      <w:r>
-        <w:t xml:space="preserve"> </w:t>
-      </w:r>
-      <w:r>
-        <w:t xml:space="preserve">blah</w:t>
-      </w:r>
-      <w:r>
-        <w:t xml:space="preserve"> </w:t>
-      </w:r>
-      <w:r>
-        <w:t xml:space="preserve">blah</w:t>
-      </w:r>
-      <w:r>
-        <w:t xml:space="preserve"> </w:t>
-      </w:r>
-      <w:r>
-        <w:t xml:space="preserve">blah</w:t>
-      </w:r>
-      <w:r>
-        <w:t xml:space="preserve"> </w:t>
-      </w:r>
-      <w:r>
-        <w:t xml:space="preserve">blah</w:t>
-      </w:r>
-      <w:r>
-        <w:t xml:space="preserve"> </w:t>
-      </w:r>
-      <w:r>
-        <w:t xml:space="preserve">blah</w:t>
-      </w:r>
-      <w:r>
-        <w:t xml:space="preserve"> </w:t>
-      </w:r>
-      <w:r>
-        <w:t xml:space="preserve">blah</w:t>
-      </w:r>
-      <w:r>
-        <w:t xml:space="preserve"> </w:t>
-      </w:r>
-      <w:r>
-        <w:t xml:space="preserve">blah</w:t>
-      </w:r>
-      <w:r>
-        <w:t xml:space="preserve"> </w:t>
-      </w:r>
-      <w:r>
-        <w:t xml:space="preserve">blah</w:t>
-      </w:r>
-      <w:r>
-        <w:t xml:space="preserve"> </w:t>
-      </w:r>
-      <w:r>
-        <w:t xml:space="preserve">blah</w:t>
-      </w:r>
-      <w:r>
-        <w:t xml:space="preserve"> </w:t>
-      </w:r>
-      <w:r>
-        <w:t xml:space="preserve">blah</w:t>
-      </w:r>
-      <w:r>
-        <w:t xml:space="preserve"> </w:t>
-      </w:r>
-      <w:r>
-        <w:t xml:space="preserve">blah</w:t>
-      </w:r>
-      <w:r>
-        <w:t xml:space="preserve"> </w:t>
-      </w:r>
-      <w:r>
-        <w:t xml:space="preserve">blah</w:t>
-      </w:r>
-      <w:r>
-        <w:t xml:space="preserve"> </w:t>
-      </w:r>
-      <w:r>
-        <w:t xml:space="preserve">blah</w:t>
-      </w:r>
-      <w:r>
-        <w:t xml:space="preserve"> </w:t>
-      </w:r>
-      <w:r>
-        <w:t xml:space="preserve">blah</w:t>
-      </w:r>
-      <w:r>
-        <w:t xml:space="preserve"> </w:t>
-      </w:r>
-      <w:r>
-        <w:t xml:space="preserve">blah</w:t>
-      </w:r>
-      <w:r>
-        <w:t xml:space="preserve"> </w:t>
-      </w:r>
-      <w:r>
-        <w:t xml:space="preserve">blah</w:t>
-      </w:r>
-      <w:r>
-        <w:t xml:space="preserve"> </w:t>
-      </w:r>
-      <w:r>
-        <w:t xml:space="preserve">blah</w:t>
-      </w:r>
-      <w:r>
-        <w:t xml:space="preserve"> </w:t>
-      </w:r>
-      <w:r>
-        <w:t xml:space="preserve">blah</w:t>
-      </w:r>
-      <w:r>
-        <w:t xml:space="preserve"> </w:t>
-      </w:r>
-      <w:r>
-        <w:t xml:space="preserve">blah</w:t>
-      </w:r>
-      <w:r>
-        <w:t xml:space="preserve"> </w:t>
-      </w:r>
-      <w:r>
-        <w:t xml:space="preserve">blah</w:t>
-      </w:r>
-      <w:r>
-        <w:t xml:space="preserve"> </w:t>
-      </w:r>
-      <w:r>
-        <w:t xml:space="preserve">blah</w:t>
-      </w:r>
-      <w:r>
-        <w:t xml:space="preserve"> </w:t>
-      </w:r>
-      <w:r>
-        <w:t xml:space="preserve">blah</w:t>
-      </w:r>
-      <w:r>
-        <w:t xml:space="preserve"> </w:t>
-      </w:r>
-      <w:r>
-        <w:t xml:space="preserve">blah</w:t>
-      </w:r>
-      <w:r>
-        <w:t xml:space="preserve"> </w:t>
-      </w:r>
-      <w:r>
-        <w:t xml:space="preserve">blah.</w:t>
-      </w:r>
-      <w:r>
-        <w:t xml:space="preserve"> </w:t>
-      </w:r>
-      <w:r>
-        <w:t xml:space="preserve">Blah</w:t>
-      </w:r>
-      <w:r>
-        <w:t xml:space="preserve"> </w:t>
-      </w:r>
-      <w:r>
-        <w:t xml:space="preserve">blah</w:t>
-      </w:r>
-      <w:r>
-        <w:t xml:space="preserve"> </w:t>
-      </w:r>
-      <w:r>
-        <w:t xml:space="preserve">blah</w:t>
-      </w:r>
-      <w:r>
-        <w:t xml:space="preserve"> </w:t>
-      </w:r>
-      <w:r>
-        <w:t xml:space="preserve">blah</w:t>
-      </w:r>
-      <w:r>
-        <w:t xml:space="preserve"> </w:t>
-      </w:r>
-      <w:r>
-        <w:t xml:space="preserve">blah</w:t>
-      </w:r>
-      <w:r>
-        <w:t xml:space="preserve"> </w:t>
-      </w:r>
-      <w:r>
-        <w:t xml:space="preserve">blah</w:t>
-      </w:r>
-      <w:r>
-        <w:t xml:space="preserve"> </w:t>
-      </w:r>
-      <w:r>
-        <w:t xml:space="preserve">blah</w:t>
-      </w:r>
-      <w:r>
-        <w:t xml:space="preserve"> </w:t>
-      </w:r>
-      <w:r>
-        <w:t xml:space="preserve">blah</w:t>
-      </w:r>
-      <w:r>
-        <w:t xml:space="preserve"> </w:t>
-      </w:r>
-      <w:r>
-        <w:t xml:space="preserve">blah</w:t>
-      </w:r>
-      <w:r>
-        <w:t xml:space="preserve"> </w:t>
-      </w:r>
-      <w:r>
-        <w:t xml:space="preserve">blah</w:t>
-      </w:r>
-      <w:r>
-        <w:t xml:space="preserve"> </w:t>
-      </w:r>
-      <w:r>
-        <w:t xml:space="preserve">blah</w:t>
-      </w:r>
-      <w:r>
-        <w:t xml:space="preserve"> </w:t>
-      </w:r>
-      <w:r>
-        <w:t xml:space="preserve">blah</w:t>
-      </w:r>
-      <w:r>
-        <w:t xml:space="preserve"> </w:t>
-      </w:r>
-      <w:r>
-        <w:t xml:space="preserve">blah</w:t>
-      </w:r>
-      <w:r>
-        <w:t xml:space="preserve"> </w:t>
-      </w:r>
-      <w:r>
-        <w:t xml:space="preserve">blah</w:t>
-      </w:r>
-      <w:r>
-        <w:t xml:space="preserve"> </w:t>
-      </w:r>
-      <w:r>
-        <w:t xml:space="preserve">blah</w:t>
-      </w:r>
-      <w:r>
-        <w:t xml:space="preserve"> </w:t>
-      </w:r>
-      <w:r>
-        <w:t xml:space="preserve">blah</w:t>
-      </w:r>
-      <w:r>
-        <w:t xml:space="preserve"> </w:t>
-      </w:r>
-      <w:r>
-        <w:t xml:space="preserve">blah</w:t>
-      </w:r>
-      <w:r>
-        <w:t xml:space="preserve"> </w:t>
-      </w:r>
-      <w:r>
-        <w:t xml:space="preserve">blah</w:t>
-      </w:r>
-      <w:r>
-        <w:t xml:space="preserve"> </w:t>
-      </w:r>
-      <w:r>
-        <w:t xml:space="preserve">blah</w:t>
-      </w:r>
-      <w:r>
-        <w:t xml:space="preserve"> </w:t>
-      </w:r>
-      <w:r>
-        <w:t xml:space="preserve">blah</w:t>
-      </w:r>
-      <w:r>
-        <w:t xml:space="preserve"> </w:t>
-      </w:r>
-      <w:r>
-        <w:t xml:space="preserve">blah</w:t>
-      </w:r>
-      <w:r>
-        <w:t xml:space="preserve"> </w:t>
-      </w:r>
-      <w:r>
-        <w:t xml:space="preserve">blah</w:t>
-      </w:r>
-      <w:r>
-        <w:t xml:space="preserve"> </w:t>
-      </w:r>
-      <w:r>
-        <w:t xml:space="preserve">blah</w:t>
-      </w:r>
-      <w:r>
-        <w:t xml:space="preserve"> </w:t>
-      </w:r>
-      <w:r>
-        <w:t xml:space="preserve">blah</w:t>
-      </w:r>
-      <w:r>
-        <w:t xml:space="preserve"> </w:t>
-      </w:r>
-      <w:r>
-        <w:t xml:space="preserve">blah</w:t>
-      </w:r>
-      <w:r>
-        <w:t xml:space="preserve"> </w:t>
-      </w:r>
-      <w:r>
-        <w:t xml:space="preserve">blah</w:t>
-      </w:r>
-      <w:r>
-        <w:t xml:space="preserve"> </w:t>
-      </w:r>
-      <w:r>
-        <w:t xml:space="preserve">blah</w:t>
-      </w:r>
-      <w:r>
-        <w:t xml:space="preserve"> </w:t>
-      </w:r>
-      <w:r>
-        <w:t xml:space="preserve">blah</w:t>
-      </w:r>
-      <w:r>
-        <w:t xml:space="preserve"> </w:t>
-      </w:r>
-      <w:r>
-        <w:t xml:space="preserve">blah</w:t>
-      </w:r>
-      <w:r>
-        <w:t xml:space="preserve"> </w:t>
-      </w:r>
-      <w:r>
-        <w:t xml:space="preserve">blah</w:t>
-      </w:r>
-      <w:r>
-        <w:t xml:space="preserve"> </w:t>
-      </w:r>
-      <w:r>
-        <w:t xml:space="preserve">blah</w:t>
-      </w:r>
-      <w:r>
-        <w:t xml:space="preserve"> </w:t>
-      </w:r>
-      <w:r>
-        <w:t xml:space="preserve">blah</w:t>
-      </w:r>
-      <w:r>
-        <w:t xml:space="preserve"> </w:t>
-      </w:r>
-      <w:r>
-        <w:t xml:space="preserve">blah</w:t>
-      </w:r>
-      <w:r>
-        <w:t xml:space="preserve"> </w:t>
-      </w:r>
-      <w:r>
-        <w:t xml:space="preserve">blah</w:t>
-      </w:r>
-      <w:r>
-        <w:t xml:space="preserve"> </w:t>
-      </w:r>
-      <w:r>
-        <w:t xml:space="preserve">blah</w:t>
-      </w:r>
-      <w:r>
-        <w:t xml:space="preserve"> </w:t>
-      </w:r>
-      <w:r>
-        <w:t xml:space="preserve">blah</w:t>
-      </w:r>
-      <w:r>
-        <w:t xml:space="preserve"> </w:t>
-      </w:r>
-      <w:r>
-        <w:t xml:space="preserve">blah</w:t>
-      </w:r>
-      <w:r>
-        <w:t xml:space="preserve"> </w:t>
-      </w:r>
-      <w:r>
-        <w:t xml:space="preserve">blah</w:t>
-      </w:r>
-      <w:r>
-        <w:t xml:space="preserve"> </w:t>
-      </w:r>
-      <w:r>
-        <w:t xml:space="preserve">blah</w:t>
-      </w:r>
-      <w:r>
-        <w:t xml:space="preserve"> </w:t>
-      </w:r>
-      <w:r>
-        <w:t xml:space="preserve">blah</w:t>
-      </w:r>
-      <w:r>
-        <w:t xml:space="preserve"> </w:t>
-      </w:r>
-      <w:r>
-        <w:t xml:space="preserve">blah</w:t>
-      </w:r>
-      <w:r>
-        <w:t xml:space="preserve"> </w:t>
-      </w:r>
-      <w:r>
-        <w:t xml:space="preserve">blah</w:t>
-      </w:r>
-      <w:r>
-        <w:t xml:space="preserve"> </w:t>
-      </w:r>
-      <w:r>
-        <w:t xml:space="preserve">blah</w:t>
-      </w:r>
-      <w:r>
-        <w:t xml:space="preserve"> </w:t>
-      </w:r>
-      <w:r>
-        <w:t xml:space="preserve">blah</w:t>
-      </w:r>
-      <w:r>
-        <w:t xml:space="preserve"> </w:t>
-      </w:r>
-      <w:r>
-        <w:t xml:space="preserve">blah</w:t>
-      </w:r>
-      <w:r>
-        <w:t xml:space="preserve"> </w:t>
-      </w:r>
-      <w:r>
-        <w:t xml:space="preserve">blah</w:t>
-      </w:r>
-      <w:r>
-        <w:t xml:space="preserve"> </w:t>
-      </w:r>
-      <w:r>
-        <w:t xml:space="preserve">blah</w:t>
-      </w:r>
-      <w:r>
-        <w:t xml:space="preserve"> </w:t>
-      </w:r>
-      <w:r>
-        <w:t xml:space="preserve">blah</w:t>
-      </w:r>
-      <w:r>
-        <w:t xml:space="preserve"> </w:t>
-      </w:r>
-      <w:r>
-        <w:t xml:space="preserve">blah</w:t>
-      </w:r>
-      <w:r>
-        <w:t xml:space="preserve"> </w:t>
-      </w:r>
-      <w:r>
-        <w:t xml:space="preserve">blah</w:t>
-      </w:r>
-      <w:r>
-        <w:t xml:space="preserve"> </w:t>
-      </w:r>
-      <w:r>
-        <w:t xml:space="preserve">blah</w:t>
-      </w:r>
-      <w:r>
-        <w:t xml:space="preserve"> </w:t>
-      </w:r>
-      <w:r>
-        <w:t xml:space="preserve">blah</w:t>
-      </w:r>
-      <w:r>
-        <w:t xml:space="preserve"> </w:t>
-      </w:r>
-      <w:r>
-        <w:t xml:space="preserve">blah</w:t>
-      </w:r>
-      <w:r>
-        <w:t xml:space="preserve"> </w:t>
-      </w:r>
-      <w:r>
-        <w:t xml:space="preserve">blah</w:t>
-      </w:r>
-      <w:r>
-        <w:t xml:space="preserve"> </w:t>
-      </w:r>
-      <w:r>
-        <w:t xml:space="preserve">blah</w:t>
-      </w:r>
-      <w:r>
-        <w:t xml:space="preserve"> </w:t>
-      </w:r>
-      <w:r>
-        <w:t xml:space="preserve">blah</w:t>
-      </w:r>
-      <w:r>
-        <w:t xml:space="preserve"> </w:t>
-      </w:r>
-      <w:r>
-        <w:t xml:space="preserve">blah</w:t>
-      </w:r>
-      <w:r>
-        <w:t xml:space="preserve"> </w:t>
-      </w:r>
-      <w:r>
-        <w:t xml:space="preserve">blah</w:t>
-      </w:r>
-      <w:r>
-        <w:t xml:space="preserve"> </w:t>
-      </w:r>
-      <w:r>
-        <w:t xml:space="preserve">blah</w:t>
-      </w:r>
-      <w:r>
-        <w:t xml:space="preserve"> </w:t>
-      </w:r>
-      <w:r>
-        <w:t xml:space="preserve">blah</w:t>
-      </w:r>
-      <w:r>
-        <w:t xml:space="preserve"> </w:t>
-      </w:r>
-      <w:r>
-        <w:t xml:space="preserve">blah</w:t>
-      </w:r>
-      <w:r>
-        <w:t xml:space="preserve"> </w:t>
-      </w:r>
-      <w:r>
-        <w:t xml:space="preserve">blah</w:t>
-      </w:r>
-      <w:r>
-        <w:t xml:space="preserve"> </w:t>
-      </w:r>
-      <w:r>
-        <w:t xml:space="preserve">blah</w:t>
-      </w:r>
-      <w:r>
-        <w:t xml:space="preserve"> </w:t>
-      </w:r>
-      <w:r>
-        <w:t xml:space="preserve">blah</w:t>
-      </w:r>
-      <w:r>
-        <w:t xml:space="preserve"> </w:t>
-      </w:r>
-      <w:r>
-        <w:t xml:space="preserve">blah</w:t>
-      </w:r>
-      <w:r>
-        <w:t xml:space="preserve"> </w:t>
-      </w:r>
-      <w:r>
-        <w:t xml:space="preserve">blah</w:t>
-      </w:r>
-      <w:r>
-        <w:t xml:space="preserve"> </w:t>
-      </w:r>
-      <w:r>
-        <w:t xml:space="preserve">blah</w:t>
-      </w:r>
-      <w:r>
-        <w:t xml:space="preserve"> </w:t>
-      </w:r>
-      <w:r>
-        <w:t xml:space="preserve">blah</w:t>
-      </w:r>
-      <w:r>
-        <w:t xml:space="preserve"> </w:t>
-      </w:r>
-      <w:r>
-        <w:t xml:space="preserve">blah</w:t>
-      </w:r>
-      <w:r>
-        <w:t xml:space="preserve"> </w:t>
-      </w:r>
-      <w:r>
-        <w:t xml:space="preserve">blah</w:t>
-      </w:r>
-      <w:r>
-        <w:t xml:space="preserve"> </w:t>
-      </w:r>
-      <w:r>
-        <w:t xml:space="preserve">blah</w:t>
-      </w:r>
-      <w:r>
-        <w:t xml:space="preserve"> </w:t>
-      </w:r>
-      <w:r>
-        <w:t xml:space="preserve">blah</w:t>
-      </w:r>
-      <w:r>
-        <w:t xml:space="preserve"> </w:t>
-      </w:r>
-      <w:r>
-        <w:t xml:space="preserve">blah</w:t>
-      </w:r>
-      <w:r>
-        <w:t xml:space="preserve"> </w:t>
-      </w:r>
-      <w:r>
-        <w:t xml:space="preserve">blah</w:t>
-      </w:r>
-      <w:r>
-        <w:t xml:space="preserve"> </w:t>
-      </w:r>
-      <w:r>
-        <w:t xml:space="preserve">blah</w:t>
-      </w:r>
-      <w:r>
-        <w:t xml:space="preserve"> </w:t>
-      </w:r>
-      <w:r>
-        <w:t xml:space="preserve">blah</w:t>
-      </w:r>
-      <w:r>
-        <w:t xml:space="preserve"> </w:t>
-      </w:r>
-      <w:r>
-        <w:t xml:space="preserve">blah</w:t>
-      </w:r>
-      <w:r>
-        <w:t xml:space="preserve"> </w:t>
-      </w:r>
-      <w:r>
-        <w:t xml:space="preserve">blah</w:t>
-      </w:r>
-      <w:r>
-        <w:t xml:space="preserve"> </w:t>
-      </w:r>
-      <w:r>
-        <w:t xml:space="preserve">blah</w:t>
-      </w:r>
-      <w:r>
-        <w:t xml:space="preserve"> </w:t>
-      </w:r>
-      <w:r>
-        <w:t xml:space="preserve">blah</w:t>
-      </w:r>
-      <w:r>
-        <w:t xml:space="preserve"> </w:t>
-      </w:r>
-      <w:r>
-        <w:t xml:space="preserve">blah</w:t>
-      </w:r>
-      <w:r>
-        <w:t xml:space="preserve"> </w:t>
-      </w:r>
-      <w:r>
-        <w:t xml:space="preserve">blah</w:t>
-      </w:r>
-      <w:r>
-        <w:t xml:space="preserve"> </w:t>
-      </w:r>
-      <w:r>
-        <w:t xml:space="preserve">blah.</w:t>
+        <w:t xml:space="preserve">Lorem</w:t>
+      </w:r>
+      <w:r>
+        <w:t xml:space="preserve"> </w:t>
+      </w:r>
+      <w:r>
+        <w:t xml:space="preserve">ipsum</w:t>
+      </w:r>
+      <w:r>
+        <w:t xml:space="preserve"> </w:t>
+      </w:r>
+      <w:r>
+        <w:t xml:space="preserve">dolor</w:t>
+      </w:r>
+      <w:r>
+        <w:t xml:space="preserve"> </w:t>
+      </w:r>
+      <w:r>
+        <w:t xml:space="preserve">sit</w:t>
+      </w:r>
+      <w:r>
+        <w:t xml:space="preserve"> </w:t>
+      </w:r>
+      <w:r>
+        <w:t xml:space="preserve">amet,</w:t>
+      </w:r>
+      <w:r>
+        <w:t xml:space="preserve"> </w:t>
+      </w:r>
+      <w:r>
+        <w:t xml:space="preserve">consectetur</w:t>
+      </w:r>
+      <w:r>
+        <w:t xml:space="preserve"> </w:t>
+      </w:r>
+      <w:r>
+        <w:t xml:space="preserve">adipiscing</w:t>
+      </w:r>
+      <w:r>
+        <w:t xml:space="preserve"> </w:t>
+      </w:r>
+      <w:r>
+        <w:t xml:space="preserve">elit,</w:t>
+      </w:r>
+      <w:r>
+        <w:t xml:space="preserve"> </w:t>
+      </w:r>
+      <w:r>
+        <w:t xml:space="preserve">sed</w:t>
+      </w:r>
+      <w:r>
+        <w:t xml:space="preserve"> </w:t>
+      </w:r>
+      <w:r>
+        <w:t xml:space="preserve">do</w:t>
+      </w:r>
+      <w:r>
+        <w:t xml:space="preserve"> </w:t>
+      </w:r>
+      <w:r>
+        <w:t xml:space="preserve">eiusmod</w:t>
+      </w:r>
+      <w:r>
+        <w:t xml:space="preserve"> </w:t>
+      </w:r>
+      <w:r>
+        <w:t xml:space="preserve">tempor</w:t>
+      </w:r>
+      <w:r>
+        <w:t xml:space="preserve"> </w:t>
+      </w:r>
+      <w:r>
+        <w:t xml:space="preserve">incididunt</w:t>
+      </w:r>
+      <w:r>
+        <w:t xml:space="preserve"> </w:t>
+      </w:r>
+      <w:r>
+        <w:t xml:space="preserve">ut</w:t>
+      </w:r>
+      <w:r>
+        <w:t xml:space="preserve"> </w:t>
+      </w:r>
+      <w:r>
+        <w:t xml:space="preserve">labore</w:t>
+      </w:r>
+      <w:r>
+        <w:t xml:space="preserve"> </w:t>
+      </w:r>
+      <w:r>
+        <w:t xml:space="preserve">et</w:t>
+      </w:r>
+      <w:r>
+        <w:t xml:space="preserve"> </w:t>
+      </w:r>
+      <w:r>
+        <w:t xml:space="preserve">dolore</w:t>
+      </w:r>
+      <w:r>
+        <w:t xml:space="preserve"> </w:t>
+      </w:r>
+      <w:r>
+        <w:t xml:space="preserve">magna</w:t>
+      </w:r>
+      <w:r>
+        <w:t xml:space="preserve"> </w:t>
+      </w:r>
+      <w:r>
+        <w:t xml:space="preserve">aliqua.</w:t>
+      </w:r>
+      <w:r>
+        <w:t xml:space="preserve"> </w:t>
+      </w:r>
+      <w:r>
+        <w:t xml:space="preserve">Ut</w:t>
+      </w:r>
+      <w:r>
+        <w:t xml:space="preserve"> </w:t>
+      </w:r>
+      <w:r>
+        <w:t xml:space="preserve">enim</w:t>
+      </w:r>
+      <w:r>
+        <w:t xml:space="preserve"> </w:t>
+      </w:r>
+      <w:r>
+        <w:t xml:space="preserve">ad</w:t>
+      </w:r>
+      <w:r>
+        <w:t xml:space="preserve"> </w:t>
+      </w:r>
+      <w:r>
+        <w:t xml:space="preserve">minim</w:t>
+      </w:r>
+      <w:r>
+        <w:t xml:space="preserve"> </w:t>
+      </w:r>
+      <w:r>
+        <w:t xml:space="preserve">veniam,</w:t>
+      </w:r>
+      <w:r>
+        <w:t xml:space="preserve"> </w:t>
+      </w:r>
+      <w:r>
+        <w:t xml:space="preserve">quis</w:t>
+      </w:r>
+      <w:r>
+        <w:t xml:space="preserve"> </w:t>
+      </w:r>
+      <w:r>
+        <w:t xml:space="preserve">nostrud</w:t>
+      </w:r>
+      <w:r>
+        <w:t xml:space="preserve"> </w:t>
+      </w:r>
+      <w:r>
+        <w:t xml:space="preserve">exercitation</w:t>
+      </w:r>
+      <w:r>
+        <w:t xml:space="preserve"> </w:t>
+      </w:r>
+      <w:r>
+        <w:t xml:space="preserve">ullamco</w:t>
+      </w:r>
+      <w:r>
+        <w:t xml:space="preserve"> </w:t>
+      </w:r>
+      <w:r>
+        <w:t xml:space="preserve">laboris</w:t>
+      </w:r>
+      <w:r>
+        <w:t xml:space="preserve"> </w:t>
+      </w:r>
+      <w:r>
+        <w:t xml:space="preserve">nisi</w:t>
+      </w:r>
+      <w:r>
+        <w:t xml:space="preserve"> </w:t>
+      </w:r>
+      <w:r>
+        <w:t xml:space="preserve">ut</w:t>
+      </w:r>
+      <w:r>
+        <w:t xml:space="preserve"> </w:t>
+      </w:r>
+      <w:r>
+        <w:t xml:space="preserve">aliquip</w:t>
+      </w:r>
+      <w:r>
+        <w:t xml:space="preserve"> </w:t>
+      </w:r>
+      <w:r>
+        <w:t xml:space="preserve">ex</w:t>
+      </w:r>
+      <w:r>
+        <w:t xml:space="preserve"> </w:t>
+      </w:r>
+      <w:r>
+        <w:t xml:space="preserve">ea</w:t>
+      </w:r>
+      <w:r>
+        <w:t xml:space="preserve"> </w:t>
+      </w:r>
+      <w:r>
+        <w:t xml:space="preserve">commodo</w:t>
+      </w:r>
+      <w:r>
+        <w:t xml:space="preserve"> </w:t>
+      </w:r>
+      <w:r>
+        <w:t xml:space="preserve">consequat.</w:t>
+      </w:r>
+      <w:r>
+        <w:t xml:space="preserve"> </w:t>
+      </w:r>
+      <w:r>
+        <w:t xml:space="preserve">Duis</w:t>
+      </w:r>
+      <w:r>
+        <w:t xml:space="preserve"> </w:t>
+      </w:r>
+      <w:r>
+        <w:t xml:space="preserve">aute</w:t>
+      </w:r>
+      <w:r>
+        <w:t xml:space="preserve"> </w:t>
+      </w:r>
+      <w:r>
+        <w:t xml:space="preserve">irure</w:t>
+      </w:r>
+      <w:r>
+        <w:t xml:space="preserve"> </w:t>
+      </w:r>
+      <w:r>
+        <w:t xml:space="preserve">dolor</w:t>
+      </w:r>
+      <w:r>
+        <w:t xml:space="preserve"> </w:t>
+      </w:r>
+      <w:r>
+        <w:t xml:space="preserve">in</w:t>
+      </w:r>
+      <w:r>
+        <w:t xml:space="preserve"> </w:t>
+      </w:r>
+      <w:r>
+        <w:t xml:space="preserve">reprehenderit</w:t>
+      </w:r>
+      <w:r>
+        <w:t xml:space="preserve"> </w:t>
+      </w:r>
+      <w:r>
+        <w:t xml:space="preserve">in</w:t>
+      </w:r>
+      <w:r>
+        <w:t xml:space="preserve"> </w:t>
+      </w:r>
+      <w:r>
+        <w:t xml:space="preserve">voluptate</w:t>
+      </w:r>
+      <w:r>
+        <w:t xml:space="preserve"> </w:t>
+      </w:r>
+      <w:r>
+        <w:t xml:space="preserve">velit</w:t>
+      </w:r>
+      <w:r>
+        <w:t xml:space="preserve"> </w:t>
+      </w:r>
+      <w:r>
+        <w:t xml:space="preserve">esse</w:t>
+      </w:r>
+      <w:r>
+        <w:t xml:space="preserve"> </w:t>
+      </w:r>
+      <w:r>
+        <w:t xml:space="preserve">cillum</w:t>
+      </w:r>
+      <w:r>
+        <w:t xml:space="preserve"> </w:t>
+      </w:r>
+      <w:r>
+        <w:t xml:space="preserve">dolore</w:t>
+      </w:r>
+      <w:r>
+        <w:t xml:space="preserve"> </w:t>
+      </w:r>
+      <w:r>
+        <w:t xml:space="preserve">eu</w:t>
+      </w:r>
+      <w:r>
+        <w:t xml:space="preserve"> </w:t>
+      </w:r>
+      <w:r>
+        <w:t xml:space="preserve">fugiat</w:t>
+      </w:r>
+      <w:r>
+        <w:t xml:space="preserve"> </w:t>
+      </w:r>
+      <w:r>
+        <w:t xml:space="preserve">nulla</w:t>
+      </w:r>
+      <w:r>
+        <w:t xml:space="preserve"> </w:t>
+      </w:r>
+      <w:r>
+        <w:t xml:space="preserve">pariatur.</w:t>
+      </w:r>
+      <w:r>
+        <w:t xml:space="preserve"> </w:t>
+      </w:r>
+      <w:r>
+        <w:t xml:space="preserve">Excepteur</w:t>
+      </w:r>
+      <w:r>
+        <w:t xml:space="preserve"> </w:t>
+      </w:r>
+      <w:r>
+        <w:t xml:space="preserve">sint</w:t>
+      </w:r>
+      <w:r>
+        <w:t xml:space="preserve"> </w:t>
+      </w:r>
+      <w:r>
+        <w:t xml:space="preserve">occaecat</w:t>
+      </w:r>
+      <w:r>
+        <w:t xml:space="preserve"> </w:t>
+      </w:r>
+      <w:r>
+        <w:t xml:space="preserve">cupidatat</w:t>
+      </w:r>
+      <w:r>
+        <w:t xml:space="preserve"> </w:t>
+      </w:r>
+      <w:r>
+        <w:t xml:space="preserve">non</w:t>
+      </w:r>
+      <w:r>
+        <w:t xml:space="preserve"> </w:t>
+      </w:r>
+      <w:r>
+        <w:t xml:space="preserve">proident,</w:t>
+      </w:r>
+      <w:r>
+        <w:t xml:space="preserve"> </w:t>
+      </w:r>
+      <w:r>
+        <w:t xml:space="preserve">sunt</w:t>
+      </w:r>
+      <w:r>
+        <w:t xml:space="preserve"> </w:t>
+      </w:r>
+      <w:r>
+        <w:t xml:space="preserve">in</w:t>
+      </w:r>
+      <w:r>
+        <w:t xml:space="preserve"> </w:t>
+      </w:r>
+      <w:r>
+        <w:t xml:space="preserve">culpa</w:t>
+      </w:r>
+      <w:r>
+        <w:t xml:space="preserve"> </w:t>
+      </w:r>
+      <w:r>
+        <w:t xml:space="preserve">qui</w:t>
+      </w:r>
+      <w:r>
+        <w:t xml:space="preserve"> </w:t>
+      </w:r>
+      <w:r>
+        <w:t xml:space="preserve">officia</w:t>
+      </w:r>
+      <w:r>
+        <w:t xml:space="preserve"> </w:t>
+      </w:r>
+      <w:r>
+        <w:t xml:space="preserve">deserunt</w:t>
+      </w:r>
+      <w:r>
+        <w:t xml:space="preserve"> </w:t>
+      </w:r>
+      <w:r>
+        <w:t xml:space="preserve">mollit</w:t>
+      </w:r>
+      <w:r>
+        <w:t xml:space="preserve"> </w:t>
+      </w:r>
+      <w:r>
+        <w:t xml:space="preserve">anim</w:t>
+      </w:r>
+      <w:r>
+        <w:t xml:space="preserve"> </w:t>
+      </w:r>
+      <w:r>
+        <w:t xml:space="preserve">id</w:t>
+      </w:r>
+      <w:r>
+        <w:t xml:space="preserve"> </w:t>
+      </w:r>
+      <w:r>
+        <w:t xml:space="preserve">est</w:t>
+      </w:r>
+      <w:r>
+        <w:t xml:space="preserve"> </w:t>
+      </w:r>
+      <w:r>
+        <w:t xml:space="preserve">laborum.</w:t>
+      </w:r>
+      <w:r>
+        <w:t xml:space="preserve"> </w:t>
+      </w:r>
+      <w:r>
+        <w:t xml:space="preserve">Lorem</w:t>
+      </w:r>
+      <w:r>
+        <w:t xml:space="preserve"> </w:t>
+      </w:r>
+      <w:r>
+        <w:t xml:space="preserve">ipsum</w:t>
+      </w:r>
+      <w:r>
+        <w:t xml:space="preserve"> </w:t>
+      </w:r>
+      <w:r>
+        <w:t xml:space="preserve">dolor</w:t>
+      </w:r>
+      <w:r>
+        <w:t xml:space="preserve"> </w:t>
+      </w:r>
+      <w:r>
+        <w:t xml:space="preserve">sit</w:t>
+      </w:r>
+      <w:r>
+        <w:t xml:space="preserve"> </w:t>
+      </w:r>
+      <w:r>
+        <w:t xml:space="preserve">amet,</w:t>
+      </w:r>
+      <w:r>
+        <w:t xml:space="preserve"> </w:t>
+      </w:r>
+      <w:r>
+        <w:t xml:space="preserve">consectetur</w:t>
+      </w:r>
+      <w:r>
+        <w:t xml:space="preserve"> </w:t>
+      </w:r>
+      <w:r>
+        <w:t xml:space="preserve">adipiscing</w:t>
+      </w:r>
+      <w:r>
+        <w:t xml:space="preserve"> </w:t>
+      </w:r>
+      <w:r>
+        <w:t xml:space="preserve">elit,</w:t>
+      </w:r>
+      <w:r>
+        <w:t xml:space="preserve"> </w:t>
+      </w:r>
+      <w:r>
+        <w:t xml:space="preserve">sed</w:t>
+      </w:r>
+      <w:r>
+        <w:t xml:space="preserve"> </w:t>
+      </w:r>
+      <w:r>
+        <w:t xml:space="preserve">do</w:t>
+      </w:r>
+      <w:r>
+        <w:t xml:space="preserve"> </w:t>
+      </w:r>
+      <w:r>
+        <w:t xml:space="preserve">eiusmod</w:t>
+      </w:r>
+      <w:r>
+        <w:t xml:space="preserve"> </w:t>
+      </w:r>
+      <w:r>
+        <w:t xml:space="preserve">tempor</w:t>
+      </w:r>
+      <w:r>
+        <w:t xml:space="preserve"> </w:t>
+      </w:r>
+      <w:r>
+        <w:t xml:space="preserve">incididunt</w:t>
+      </w:r>
+      <w:r>
+        <w:t xml:space="preserve"> </w:t>
+      </w:r>
+      <w:r>
+        <w:t xml:space="preserve">ut</w:t>
+      </w:r>
+      <w:r>
+        <w:t xml:space="preserve"> </w:t>
+      </w:r>
+      <w:r>
+        <w:t xml:space="preserve">labore</w:t>
+      </w:r>
+      <w:r>
+        <w:t xml:space="preserve"> </w:t>
+      </w:r>
+      <w:r>
+        <w:t xml:space="preserve">et</w:t>
+      </w:r>
+      <w:r>
+        <w:t xml:space="preserve"> </w:t>
+      </w:r>
+      <w:r>
+        <w:t xml:space="preserve">dolore</w:t>
+      </w:r>
+      <w:r>
+        <w:t xml:space="preserve"> </w:t>
+      </w:r>
+      <w:r>
+        <w:t xml:space="preserve">magna</w:t>
+      </w:r>
+      <w:r>
+        <w:t xml:space="preserve"> </w:t>
+      </w:r>
+      <w:r>
+        <w:t xml:space="preserve">aliqua.</w:t>
+      </w:r>
+      <w:r>
+        <w:t xml:space="preserve"> </w:t>
+      </w:r>
+      <w:r>
+        <w:t xml:space="preserve">Ut</w:t>
+      </w:r>
+      <w:r>
+        <w:t xml:space="preserve"> </w:t>
+      </w:r>
+      <w:r>
+        <w:t xml:space="preserve">enim</w:t>
+      </w:r>
+      <w:r>
+        <w:t xml:space="preserve"> </w:t>
+      </w:r>
+      <w:r>
+        <w:t xml:space="preserve">ad</w:t>
+      </w:r>
+      <w:r>
+        <w:t xml:space="preserve"> </w:t>
+      </w:r>
+      <w:r>
+        <w:t xml:space="preserve">minim</w:t>
+      </w:r>
+      <w:r>
+        <w:t xml:space="preserve"> </w:t>
+      </w:r>
+      <w:r>
+        <w:t xml:space="preserve">veniam,</w:t>
+      </w:r>
+      <w:r>
+        <w:t xml:space="preserve"> </w:t>
+      </w:r>
+      <w:r>
+        <w:t xml:space="preserve">quis</w:t>
+      </w:r>
+      <w:r>
+        <w:t xml:space="preserve"> </w:t>
+      </w:r>
+      <w:r>
+        <w:t xml:space="preserve">nostrud</w:t>
+      </w:r>
+      <w:r>
+        <w:t xml:space="preserve"> </w:t>
+      </w:r>
+      <w:r>
+        <w:t xml:space="preserve">exercitation</w:t>
+      </w:r>
+      <w:r>
+        <w:t xml:space="preserve"> </w:t>
+      </w:r>
+      <w:r>
+        <w:t xml:space="preserve">ullamco</w:t>
+      </w:r>
+      <w:r>
+        <w:t xml:space="preserve"> </w:t>
+      </w:r>
+      <w:r>
+        <w:t xml:space="preserve">laboris</w:t>
+      </w:r>
+      <w:r>
+        <w:t xml:space="preserve"> </w:t>
+      </w:r>
+      <w:r>
+        <w:t xml:space="preserve">nisi</w:t>
+      </w:r>
+      <w:r>
+        <w:t xml:space="preserve"> </w:t>
+      </w:r>
+      <w:r>
+        <w:t xml:space="preserve">ut</w:t>
+      </w:r>
+      <w:r>
+        <w:t xml:space="preserve"> </w:t>
+      </w:r>
+      <w:r>
+        <w:t xml:space="preserve">aliquip</w:t>
+      </w:r>
+      <w:r>
+        <w:t xml:space="preserve"> </w:t>
+      </w:r>
+      <w:r>
+        <w:t xml:space="preserve">ex</w:t>
+      </w:r>
+      <w:r>
+        <w:t xml:space="preserve"> </w:t>
+      </w:r>
+      <w:r>
+        <w:t xml:space="preserve">ea</w:t>
+      </w:r>
+      <w:r>
+        <w:t xml:space="preserve"> </w:t>
+      </w:r>
+      <w:r>
+        <w:t xml:space="preserve">commodo</w:t>
+      </w:r>
+      <w:r>
+        <w:t xml:space="preserve"> </w:t>
+      </w:r>
+      <w:r>
+        <w:t xml:space="preserve">consequat.</w:t>
+      </w:r>
+      <w:r>
+        <w:t xml:space="preserve"> </w:t>
+      </w:r>
+      <w:r>
+        <w:t xml:space="preserve">Duis</w:t>
+      </w:r>
+      <w:r>
+        <w:t xml:space="preserve"> </w:t>
+      </w:r>
+      <w:r>
+        <w:t xml:space="preserve">aute</w:t>
+      </w:r>
+      <w:r>
+        <w:t xml:space="preserve"> </w:t>
+      </w:r>
+      <w:r>
+        <w:t xml:space="preserve">irure</w:t>
+      </w:r>
+      <w:r>
+        <w:t xml:space="preserve"> </w:t>
+      </w:r>
+      <w:r>
+        <w:t xml:space="preserve">dolor</w:t>
+      </w:r>
+      <w:r>
+        <w:t xml:space="preserve"> </w:t>
+      </w:r>
+      <w:r>
+        <w:t xml:space="preserve">in</w:t>
+      </w:r>
+      <w:r>
+        <w:t xml:space="preserve"> </w:t>
+      </w:r>
+      <w:r>
+        <w:t xml:space="preserve">reprehenderit</w:t>
+      </w:r>
+      <w:r>
+        <w:t xml:space="preserve"> </w:t>
+      </w:r>
+      <w:r>
+        <w:t xml:space="preserve">in</w:t>
+      </w:r>
+      <w:r>
+        <w:t xml:space="preserve"> </w:t>
+      </w:r>
+      <w:r>
+        <w:t xml:space="preserve">voluptate</w:t>
+      </w:r>
+      <w:r>
+        <w:t xml:space="preserve"> </w:t>
+      </w:r>
+      <w:r>
+        <w:t xml:space="preserve">velit</w:t>
+      </w:r>
+      <w:r>
+        <w:t xml:space="preserve"> </w:t>
+      </w:r>
+      <w:r>
+        <w:t xml:space="preserve">esse</w:t>
+      </w:r>
+      <w:r>
+        <w:t xml:space="preserve"> </w:t>
+      </w:r>
+      <w:r>
+        <w:t xml:space="preserve">cillum</w:t>
+      </w:r>
+      <w:r>
+        <w:t xml:space="preserve"> </w:t>
+      </w:r>
+      <w:r>
+        <w:t xml:space="preserve">dolore</w:t>
+      </w:r>
+      <w:r>
+        <w:t xml:space="preserve"> </w:t>
+      </w:r>
+      <w:r>
+        <w:t xml:space="preserve">eu</w:t>
+      </w:r>
+      <w:r>
+        <w:t xml:space="preserve"> </w:t>
+      </w:r>
+      <w:r>
+        <w:t xml:space="preserve">fugiat</w:t>
+      </w:r>
+      <w:r>
+        <w:t xml:space="preserve"> </w:t>
+      </w:r>
+      <w:r>
+        <w:t xml:space="preserve">nulla</w:t>
+      </w:r>
+      <w:r>
+        <w:t xml:space="preserve"> </w:t>
+      </w:r>
+      <w:r>
+        <w:t xml:space="preserve">pariatur.</w:t>
+      </w:r>
+      <w:r>
+        <w:t xml:space="preserve"> </w:t>
+      </w:r>
+      <w:r>
+        <w:t xml:space="preserve">Excepteur</w:t>
+      </w:r>
+      <w:r>
+        <w:t xml:space="preserve"> </w:t>
+      </w:r>
+      <w:r>
+        <w:t xml:space="preserve">sint</w:t>
+      </w:r>
+      <w:r>
+        <w:t xml:space="preserve"> </w:t>
+      </w:r>
+      <w:r>
+        <w:t xml:space="preserve">occaecat</w:t>
+      </w:r>
+      <w:r>
+        <w:t xml:space="preserve"> </w:t>
+      </w:r>
+      <w:r>
+        <w:t xml:space="preserve">cupidatat</w:t>
+      </w:r>
+      <w:r>
+        <w:t xml:space="preserve"> </w:t>
+      </w:r>
+      <w:r>
+        <w:t xml:space="preserve">non</w:t>
+      </w:r>
+      <w:r>
+        <w:t xml:space="preserve"> </w:t>
+      </w:r>
+      <w:r>
+        <w:t xml:space="preserve">proident,</w:t>
+      </w:r>
+      <w:r>
+        <w:t xml:space="preserve"> </w:t>
+      </w:r>
+      <w:r>
+        <w:t xml:space="preserve">sunt</w:t>
+      </w:r>
+      <w:r>
+        <w:t xml:space="preserve"> </w:t>
+      </w:r>
+      <w:r>
+        <w:t xml:space="preserve">in</w:t>
+      </w:r>
+      <w:r>
+        <w:t xml:space="preserve"> </w:t>
+      </w:r>
+      <w:r>
+        <w:t xml:space="preserve">culpa</w:t>
+      </w:r>
+      <w:r>
+        <w:t xml:space="preserve"> </w:t>
+      </w:r>
+      <w:r>
+        <w:t xml:space="preserve">qui</w:t>
+      </w:r>
+      <w:r>
+        <w:t xml:space="preserve"> </w:t>
+      </w:r>
+      <w:r>
+        <w:t xml:space="preserve">officia</w:t>
+      </w:r>
+      <w:r>
+        <w:t xml:space="preserve"> </w:t>
+      </w:r>
+      <w:r>
+        <w:t xml:space="preserve">deserunt</w:t>
+      </w:r>
+      <w:r>
+        <w:t xml:space="preserve"> </w:t>
+      </w:r>
+      <w:r>
+        <w:t xml:space="preserve">mollit</w:t>
+      </w:r>
+      <w:r>
+        <w:t xml:space="preserve"> </w:t>
+      </w:r>
+      <w:r>
+        <w:t xml:space="preserve">anim</w:t>
+      </w:r>
+      <w:r>
+        <w:t xml:space="preserve"> </w:t>
+      </w:r>
+      <w:r>
+        <w:t xml:space="preserve">id</w:t>
+      </w:r>
+      <w:r>
+        <w:t xml:space="preserve"> </w:t>
+      </w:r>
+      <w:r>
+        <w:t xml:space="preserve">est</w:t>
+      </w:r>
+      <w:r>
+        <w:t xml:space="preserve"> </w:t>
+      </w:r>
+      <w:r>
+        <w:t xml:space="preserve">laborum.</w:t>
       </w:r>
     </w:p>
-    <w:bookmarkStart w:id="20" w:name="introduction"/>
+    <w:bookmarkStart w:id="35" w:name="introduction"/>
     <w:p>
       <w:pPr>
         <w:pStyle w:val="Heading1"/>
@@ -1100,7 +932,53 @@
         <w:pStyle w:val="FirstParagraph"/>
       </w:pPr>
       <w:r>
-        <w:t xml:space="preserve">Blah blah blah blah blah blah blah blah blah blah</w:t>
+        <w:rPr>
+          <w:i/>
+          <w:iCs/>
+        </w:rPr>
+        <w:t xml:space="preserve">Fringilla sem fusce vivamus pellentesque in commodo penatibus bibendum. Vestibulum aptent volutpat vehicula eu rutrum lobortis consequat. Euismod lectus ultrices; duis duis ipsum rhoncus. Ipsum vitae primis potenti suscipit per nascetur rutrum lobortis. Scelerisque pulvinar duis interdum sapien elementum consequat vitae orci. Suspendisse tempor nisl accumsan dolor potenti euismod sed.</w:t>
+      </w:r>
+    </w:p>
+    <w:bookmarkStart w:id="20" w:name="subsection-with-references"/>
+    <w:p>
+      <w:pPr>
+        <w:pStyle w:val="Heading3"/>
+      </w:pPr>
+      <w:r>
+        <w:t xml:space="preserve">Subsection (with references)</w:t>
+      </w:r>
+    </w:p>
+    <w:p>
+      <w:pPr>
+        <w:pStyle w:val="FirstParagraph"/>
+      </w:pPr>
+      <w:r>
+        <w:t xml:space="preserve">Skov et al. reported strong selection on the human X chromosome</w:t>
+      </w:r>
+      <w:r>
+        <w:t xml:space="preserve"> </w:t>
+      </w:r>
+      <w:r>
+        <w:t xml:space="preserve">(2023)</w:t>
+      </w:r>
+      <w:r>
+        <w:t xml:space="preserve">.</w:t>
+      </w:r>
+      <w:r>
+        <w:t xml:space="preserve"> </w:t>
+      </w:r>
+      <w:r>
+        <w:rPr>
+          <w:i/>
+          <w:iCs/>
+        </w:rPr>
+        <w:t xml:space="preserve">Pellentesque id tellus at erat luctus fringilla. Suspendisse potenti. In fringilla gravida ornare. Aenean id lectus pulvinar, sagittis felis nec, rutrum risus. Nam vel neque eu arcu blandit fringilla et in quam. Aliquam luctus est sit amet vestibulum eleifend.</w:t>
+      </w:r>
+      <w:r>
+        <w:t xml:space="preserve"> </w:t>
+      </w:r>
+      <w:r>
+        <w:t xml:space="preserve">Lineages in small population have smaller coalescence times,</w:t>
       </w:r>
       <w:r>
         <w:t xml:space="preserve"> </w:t>
@@ -1109,7 +987,48 @@
         <w:t xml:space="preserve">(see Nielsen and Slatkin 2016, chap. 1)</w:t>
       </w:r>
       <w:r>
-        <w:t xml:space="preserve">. Blah blah blah blah blah blah blah blah blah blah blah blah blah blah blah blah blah blah blah</w:t>
+        <w:t xml:space="preserve">.</w:t>
+      </w:r>
+      <w:r>
+        <w:t xml:space="preserve"> </w:t>
+      </w:r>
+      <w:r>
+        <w:rPr>
+          <w:i/>
+          <w:iCs/>
+        </w:rPr>
+        <w:t xml:space="preserve">Nunc ac dignissim magna. Vestibulum vitae egestas elit. Proin feugiat leo quis ante condimentum, eu ornare mauris feugiat. Pellentesque habitant morbi tristique senectus et netus et malesuada fames ac turpis egestas. Mauris cursus laoreet ex, ignissim bibendum est posuere iaculis. Suspendisse et maximus elit.</w:t>
+      </w:r>
+      <w:r>
+        <w:t xml:space="preserve"> </w:t>
+      </w:r>
+      <w:r>
+        <w:t xml:space="preserve">The neanderthal genome has been sequenced</w:t>
+      </w:r>
+      <w:r>
+        <w:t xml:space="preserve"> </w:t>
+      </w:r>
+      <w:r>
+        <w:t xml:space="preserve">(Prüfer et al. 2012)</w:t>
+      </w:r>
+      <w:r>
+        <w:t xml:space="preserve">.</w:t>
+      </w:r>
+      <w:r>
+        <w:t xml:space="preserve"> </w:t>
+      </w:r>
+      <w:r>
+        <w:rPr>
+          <w:i/>
+          <w:iCs/>
+        </w:rPr>
+        <w:t xml:space="preserve">Nunc ac dignissim magna. Vestibulum vitae egestas elit. Proin feugiat leo quis ante condimentum, eu ornare mauris feugiat.</w:t>
+      </w:r>
+      <w:r>
+        <w:t xml:space="preserve"> </w:t>
+      </w:r>
+      <w:r>
+        <w:t xml:space="preserve">The X chromosome is subject to recurrent sweeps</w:t>
       </w:r>
       <w:r>
         <w:t xml:space="preserve"> </w:t>
@@ -1118,35 +1037,42 @@
         <w:t xml:space="preserve">(Nam et al. 2015; Dutheil et al. 2015)</w:t>
       </w:r>
       <w:r>
-        <w:t xml:space="preserve">. Blah blah blah blah blah blah blah blah blah blah blah blah blah blah blah blah blah blah blah</w:t>
-      </w:r>
-      <w:r>
-        <w:t xml:space="preserve"> </w:t>
-      </w:r>
-      <w:r>
-        <w:t xml:space="preserve">(Prüfer et al. 2012)</w:t>
-      </w:r>
-      <w:r>
-        <w:t xml:space="preserve">. Blah blah blah blah blah blah blah blah blah blah blah blah blah blah blah blah blah blah. Skov et al. showed blah blah blah</w:t>
-      </w:r>
-      <w:r>
-        <w:t xml:space="preserve"> </w:t>
-      </w:r>
-      <w:r>
-        <w:t xml:space="preserve">(2023)</w:t>
-      </w:r>
-      <w:r>
-        <w:t xml:space="preserve">. Blah blah blah blah blah blah blah blah blah blah blah blah blah blah.</w:t>
+        <w:t xml:space="preserve">.</w:t>
+      </w:r>
+      <w:r>
+        <w:t xml:space="preserve"> </w:t>
+      </w:r>
+      <w:r>
+        <w:rPr>
+          <w:i/>
+          <w:iCs/>
+        </w:rPr>
+        <w:t xml:space="preserve">Fusce et ellentesque ligula. Pellentesque id tellus at erat luctus fringilla. Suspendisse potenti. Pellentesque habitant morbi tristique senectus et netus et malesuada fames ac turpis egestas.</w:t>
+      </w:r>
+      <w:r>
+        <w:t xml:space="preserve"> </w:t>
+      </w:r>
+      <w:r>
+        <w:t xml:space="preserve">Following</w:t>
+      </w:r>
+      <w:r>
+        <w:t xml:space="preserve"> </w:t>
+      </w:r>
+      <w:r>
+        <w:t xml:space="preserve">Munch et al. (2014)</w:t>
+      </w:r>
+      <w:r>
+        <w:t xml:space="preserve">, *dignissim magna. Vestibulum vitae egestas elit. Proin feugiat leo quis ante condimentum, eu ornare mauris feugiat.</w:t>
       </w:r>
     </w:p>
     <w:bookmarkEnd w:id="20"/>
-    <w:bookmarkStart w:id="30" w:name="methods"/>
+    <w:bookmarkStart w:id="34" w:name="subsubsection-with-illustrations"/>
     <w:p>
       <w:pPr>
-        <w:pStyle w:val="Heading1"/>
-      </w:pPr>
-      <w:r>
-        <w:t xml:space="preserve">Methods</w:t>
+        <w:pStyle w:val="Heading3"/>
+      </w:pPr>
+      <w:r>
+        <w:t xml:space="preserve">Subsubsection (with illustrations)</w:t>
       </w:r>
     </w:p>
     <w:p>
@@ -1154,69 +1080,41 @@
         <w:pStyle w:val="FirstParagraph"/>
       </w:pPr>
       <w:r>
-        <w:t xml:space="preserve">Following</w:t>
-      </w:r>
-      <w:r>
-        <w:t xml:space="preserve"> </w:t>
-      </w:r>
-      <w:r>
-        <w:t xml:space="preserve">Munch et al. (2014)</w:t>
-      </w:r>
-      <w:r>
-        <w:t xml:space="preserve">, blah blah blah blah blah blah blah blah blah blah blah blah blah blah blah blah blah blah blah blah blah blah blah blah blah blah blah blah blah blah blah blah blah blah blah blah blah blah blah blah blah blah blah blah blah blah blah blah blah blah blah blah blah blah blah blah blah blah blah blah blah blah blah blah blah blah blah blah blah blah blah blah blah blah blah blah blah.</w:t>
-      </w:r>
-    </w:p>
-    <w:bookmarkStart w:id="24" w:name="sampling"/>
-    <w:p>
-      <w:pPr>
-        <w:pStyle w:val="Heading2"/>
-      </w:pPr>
-      <w:r>
-        <w:t xml:space="preserve">Sampling</w:t>
-      </w:r>
-    </w:p>
-    <w:bookmarkStart w:id="21" w:name="doc-sampling"/>
-    <w:p>
-      <w:pPr>
-        <w:pStyle w:val="FirstParagraph"/>
-      </w:pPr>
-      <w:r>
-        <w:t xml:space="preserve">The 24 subjects from workplaces in Denmark were interviewed …. blah blah</w:t>
-      </w:r>
-      <w:r>
-        <w:t xml:space="preserve"> </w:t>
-      </w:r>
-      <w:r>
-        <w:t xml:space="preserve">blah blah blah blah blah blah blah blah blah blah blah blah blah blah blah blah blah</w:t>
-      </w:r>
-      <w:r>
-        <w:t xml:space="preserve"> </w:t>
-      </w:r>
-      <w:r>
-        <w:t xml:space="preserve">blah blah blah blah blah blah blah blah blah blah blah blah blah blah blah blah blah</w:t>
-      </w:r>
-    </w:p>
-    <w:bookmarkEnd w:id="21"/>
-    <w:p>
-      <w:pPr>
-        <w:pStyle w:val="BodyText"/>
-      </w:pPr>
-      <w:r>
-        <w:t xml:space="preserve">Blah blah blah blah blah blah blah blah blah blah blah blah blah blah blah blah (</w:t>
-      </w:r>
-      <w:hyperlink w:anchor="tbl-subjects">
+        <w:rPr>
+          <w:i/>
+          <w:iCs/>
+        </w:rPr>
+        <w:t xml:space="preserve">In fringilla gravida ornare. Aenean id lectus pulvinar, sagittis felis nec, rutrum risus. Nam vel neque eu arcu blandit fringilla et in quam. Aliquam luctus est sit amet vestibulum eleifend.</w:t>
+      </w:r>
+      <w:r>
+        <w:t xml:space="preserve"> </w:t>
+      </w:r>
+      <w:r>
+        <w:t xml:space="preserve">You can see an elephant in</w:t>
+      </w:r>
+      <w:r>
+        <w:t xml:space="preserve"> </w:t>
+      </w:r>
+      <w:hyperlink w:anchor="fig-elephant">
         <w:r>
           <w:rPr>
             <w:rStyle w:val="Hyperlink"/>
           </w:rPr>
-          <w:t xml:space="preserve">Table 1</w:t>
+          <w:t xml:space="preserve">Figure 1</w:t>
         </w:r>
       </w:hyperlink>
       <w:r>
-        <w:t xml:space="preserve"> </w:t>
-      </w:r>
-      <w:r>
-        <w:t xml:space="preserve">). Blah blah blah blah blah blah blah blah blah blah blah blah blah blah blah blah blah blah blah blah blah blah blah blah blah. Blah blah blah blah blah blah blah blah blah blah blah blah blah blah blah blah blah blah blah blah blah blah blah blah blah blah blah blah blah blah blah blah blah blah blah blah blah blah blah blah blah blah blah blah blah blah blah blah blah blah blah blah blah blah blah blah blah blah blah blah blah blah blah blah blah blah blah blah blah blah blah blah blah blah blah blah blah.</w:t>
+        <w:t xml:space="preserve">.</w:t>
+      </w:r>
+      <w:r>
+        <w:t xml:space="preserve"> </w:t>
+      </w:r>
+      <w:r>
+        <w:rPr>
+          <w:i/>
+          <w:iCs/>
+        </w:rPr>
+        <w:t xml:space="preserve">Phasellus elementum sagittis molestie. Proin tempor lorem arcu, at condimentum purus volutpat eu. Fusce et ellentesque ligula. Pellentesque id tellus at erat luctus fringilla. Suspendisse potenti.</w:t>
       </w:r>
     </w:p>
     <w:tbl>
@@ -1232,7 +1130,484 @@
       <w:tr>
         <w:tc>
           <w:tcPr/>
-          <w:bookmarkStart w:id="23" w:name="tbl-subjects"/>
+          <w:bookmarkStart w:id="24" w:name="fig-elephant"/>
+          <w:p>
+            <w:pPr>
+              <w:pStyle w:val="Compact"/>
+              <w:jc w:val="center"/>
+            </w:pPr>
+            <w:r>
+              <w:drawing>
+                <wp:inline>
+                  <wp:extent cx="2667000" cy="1935822"/>
+                  <wp:effectExtent b="0" l="0" r="0" t="0"/>
+                  <wp:docPr descr="" title="" id="22" name="Picture"/>
+                  <a:graphic>
+                    <a:graphicData uri="http://schemas.openxmlformats.org/drawingml/2006/picture">
+                      <pic:pic>
+                        <pic:nvPicPr>
+                          <pic:cNvPr descr="illustrations/elephant.png" id="23" name="Picture"/>
+                          <pic:cNvPicPr>
+                            <a:picLocks noChangeArrowheads="1" noChangeAspect="1"/>
+                          </pic:cNvPicPr>
+                        </pic:nvPicPr>
+                        <pic:blipFill>
+                          <a:blip r:embed="rId21"/>
+                          <a:stretch>
+                            <a:fillRect/>
+                          </a:stretch>
+                        </pic:blipFill>
+                        <pic:spPr bwMode="auto">
+                          <a:xfrm>
+                            <a:off x="0" y="0"/>
+                            <a:ext cx="2667000" cy="1935822"/>
+                          </a:xfrm>
+                          <a:prstGeom prst="rect">
+                            <a:avLst/>
+                          </a:prstGeom>
+                          <a:noFill/>
+                          <a:ln w="9525">
+                            <a:noFill/>
+                            <a:headEnd/>
+                            <a:tailEnd/>
+                          </a:ln>
+                        </pic:spPr>
+                      </pic:pic>
+                    </a:graphicData>
+                  </a:graphic>
+                </wp:inline>
+              </w:drawing>
+            </w:r>
+          </w:p>
+          <w:p>
+            <w:pPr>
+              <w:jc w:val="center"/>
+            </w:pPr>
+            <w:pPr>
+              <w:jc w:val="start"/>
+              <w:spacing w:before="200"/>
+              <w:pStyle w:val="ImageCaption"/>
+            </w:pPr>
+            <w:r>
+              <w:t xml:space="preserve">Figure 1: Some caption for an illustration showing an elephant</w:t>
+            </w:r>
+          </w:p>
+          <w:bookmarkEnd w:id="24"/>
+        </w:tc>
+      </w:tr>
+    </w:tbl>
+    <w:p>
+      <w:pPr>
+        <w:pStyle w:val="BodyText"/>
+      </w:pPr>
+      <w:r>
+        <w:rPr>
+          <w:i/>
+          <w:iCs/>
+        </w:rPr>
+        <w:t xml:space="preserve">Integer vulputate habitant quis vitae tristique.Aenean id lectus pulvinar, sagittis felis nec, rutrum risus. Nam vel neque eu arcu blandit fringilla et in quam. Aliquam luctus est sit amet vestibulum eleifend. Phasellus elementum sagittis molestie. Proin tempor lorem arcu, at condimentum purus volutpat eu. Fusce et ellentesque ligula.</w:t>
+      </w:r>
+      <w:r>
+        <w:t xml:space="preserve"> </w:t>
+      </w:r>
+      <w:r>
+        <w:t xml:space="preserve">There are two elephants in</w:t>
+      </w:r>
+      <w:r>
+        <w:t xml:space="preserve"> </w:t>
+      </w:r>
+      <w:hyperlink w:anchor="fig-twoelephants">
+        <w:r>
+          <w:rPr>
+            <w:rStyle w:val="Hyperlink"/>
+          </w:rPr>
+          <w:t xml:space="preserve">Figure 2</w:t>
+        </w:r>
+      </w:hyperlink>
+      <w:r>
+        <w:t xml:space="preserve">.</w:t>
+      </w:r>
+      <w:r>
+        <w:t xml:space="preserve"> </w:t>
+      </w:r>
+      <w:r>
+        <w:rPr>
+          <w:i/>
+          <w:iCs/>
+        </w:rPr>
+        <w:t xml:space="preserve">Pellentesque id tellus at erat luctus fringilla. Suspendisse potenti.</w:t>
+      </w:r>
+      <w:r>
+        <w:t xml:space="preserve"> </w:t>
+      </w:r>
+      <w:r>
+        <w:t xml:space="preserve">You can see an elephant in</w:t>
+      </w:r>
+      <w:r>
+        <w:t xml:space="preserve"> </w:t>
+      </w:r>
+      <w:hyperlink w:anchor="fig-elephant">
+        <w:r>
+          <w:rPr>
+            <w:rStyle w:val="Hyperlink"/>
+          </w:rPr>
+          <w:t xml:space="preserve">Figure 1</w:t>
+        </w:r>
+      </w:hyperlink>
+      <w:r>
+        <w:t xml:space="preserve">.</w:t>
+      </w:r>
+    </w:p>
+    <w:bookmarkStart w:id="33" w:name="fig-twoelephants"/>
+    <w:tbl>
+      <w:tblPr>
+        <w:tblStyle w:val="Table"/>
+        <w:tblW w:type="pct" w:w="4900"/>
+        <w:tblLayout w:type="fixed"/>
+        <w:tblLook w:firstRow="0" w:lastRow="0" w:firstColumn="0" w:lastColumn="0" w:noHBand="0" w:noVBand="0" w:val="0000"/>
+      </w:tblPr>
+      <w:tblGrid>
+        <w:gridCol w:w="3880"/>
+        <w:gridCol w:w="3880"/>
+      </w:tblGrid>
+      <w:tr>
+        <w:tc>
+          <w:tcPr/>
+          <w:tbl>
+            <w:tblPr>
+              <w:tblStyle w:val="Table"/>
+              <w:tblW w:type="pct" w:w="4900"/>
+              <w:tblLayout w:type="fixed"/>
+              <w:tblLook w:firstRow="0" w:lastRow="0" w:firstColumn="0" w:lastColumn="0" w:noHBand="0" w:noVBand="0" w:val="0000"/>
+            </w:tblPr>
+            <w:tblGrid>
+              <w:gridCol w:w="7761"/>
+            </w:tblGrid>
+            <w:tr>
+              <w:tc>
+                <w:tcPr/>
+                <w:bookmarkStart w:id="28" w:name="fig-surus"/>
+                <w:p>
+                  <w:pPr>
+                    <w:pStyle w:val="Compact"/>
+                    <w:jc w:val="center"/>
+                    <w:jc w:val="left"/>
+                  </w:pPr>
+                  <w:bookmarkStart w:id="27" w:name="fig-surus"/>
+                  <w:r>
+                    <w:drawing>
+                      <wp:inline>
+                        <wp:extent cx="2971800" cy="2157059"/>
+                        <wp:effectExtent b="0" l="0" r="0" t="0"/>
+                        <wp:docPr descr="" title="" id="25" name="Picture"/>
+                        <a:graphic>
+                          <a:graphicData uri="http://schemas.openxmlformats.org/drawingml/2006/picture">
+                            <pic:pic>
+                              <pic:nvPicPr>
+                                <pic:cNvPr descr="illustrations/elephant.png" id="26" name="Picture"/>
+                                <pic:cNvPicPr>
+                                  <a:picLocks noChangeArrowheads="1" noChangeAspect="1"/>
+                                </pic:cNvPicPr>
+                              </pic:nvPicPr>
+                              <pic:blipFill>
+                                <a:blip r:embed="rId21"/>
+                                <a:stretch>
+                                  <a:fillRect/>
+                                </a:stretch>
+                              </pic:blipFill>
+                              <pic:spPr bwMode="auto">
+                                <a:xfrm>
+                                  <a:off x="0" y="0"/>
+                                  <a:ext cx="2971800" cy="2157059"/>
+                                </a:xfrm>
+                                <a:prstGeom prst="rect">
+                                  <a:avLst/>
+                                </a:prstGeom>
+                                <a:noFill/>
+                                <a:ln w="9525">
+                                  <a:noFill/>
+                                  <a:headEnd/>
+                                  <a:tailEnd/>
+                                </a:ln>
+                              </pic:spPr>
+                            </pic:pic>
+                          </a:graphicData>
+                        </a:graphic>
+                      </wp:inline>
+                    </w:drawing>
+                  </w:r>
+                  <w:bookmarkEnd w:id="27"/>
+                </w:p>
+                <w:p>
+                  <w:pPr>
+                    <w:jc w:val="center"/>
+                    <w:jc w:val="left"/>
+                  </w:pPr>
+                  <w:pPr>
+                    <w:jc w:val="start"/>
+                    <w:spacing w:before="200"/>
+                    <w:pStyle w:val="ImageCaption"/>
+                  </w:pPr>
+                  <w:r>
+                    <w:t xml:space="preserve">(a)</w:t>
+                  </w:r>
+                </w:p>
+                <w:bookmarkEnd w:id="28"/>
+              </w:tc>
+            </w:tr>
+          </w:tbl>
+          <w:p/>
+        </w:tc>
+        <w:tc>
+          <w:tcPr/>
+          <w:p>
+            <w:pPr>
+              <w:jc w:val="left"/>
+            </w:pPr>
+            <w:r>
+              <w:t xml:space="preserve"> </w:t>
+            </w:r>
+          </w:p>
+        </w:tc>
+      </w:tr>
+    </w:tbl>
+    <w:p>
+      <w:pPr>
+        <w:framePr w:w="0" w:h="0" w:vAnchor="margin" w:hAnchor="margin" w:xAlign="right" w:yAlign="top"/>
+      </w:pPr>
+    </w:p>
+    <w:tbl>
+      <w:tblPr>
+        <w:tblStyle w:val="Table"/>
+        <w:tblW w:type="pct" w:w="4900"/>
+        <w:tblLayout w:type="fixed"/>
+        <w:tblLook w:firstRow="0" w:lastRow="0" w:firstColumn="0" w:lastColumn="0" w:noHBand="0" w:noVBand="0" w:val="0000"/>
+      </w:tblPr>
+      <w:tblGrid>
+        <w:gridCol w:w="7761"/>
+      </w:tblGrid>
+      <w:tr>
+        <w:tc>
+          <w:tcPr/>
+          <w:tbl>
+            <w:tblPr>
+              <w:tblStyle w:val="Table"/>
+              <w:tblW w:type="pct" w:w="4900"/>
+              <w:tblLayout w:type="fixed"/>
+              <w:tblLook w:firstRow="0" w:lastRow="0" w:firstColumn="0" w:lastColumn="0" w:noHBand="0" w:noVBand="0" w:val="0000"/>
+            </w:tblPr>
+            <w:tblGrid>
+              <w:gridCol w:w="7761"/>
+            </w:tblGrid>
+            <w:tr>
+              <w:tc>
+                <w:tcPr/>
+                <w:bookmarkStart w:id="32" w:name="fig-hanno"/>
+                <w:p>
+                  <w:pPr>
+                    <w:pStyle w:val="Compact"/>
+                    <w:jc w:val="center"/>
+                    <w:jc w:val="left"/>
+                  </w:pPr>
+                  <w:bookmarkStart w:id="31" w:name="fig-hanno"/>
+                  <w:r>
+                    <w:drawing>
+                      <wp:inline>
+                        <wp:extent cx="2971800" cy="2157059"/>
+                        <wp:effectExtent b="0" l="0" r="0" t="0"/>
+                        <wp:docPr descr="" title="" id="29" name="Picture"/>
+                        <a:graphic>
+                          <a:graphicData uri="http://schemas.openxmlformats.org/drawingml/2006/picture">
+                            <pic:pic>
+                              <pic:nvPicPr>
+                                <pic:cNvPr descr="illustrations/elephant.png" id="30" name="Picture"/>
+                                <pic:cNvPicPr>
+                                  <a:picLocks noChangeArrowheads="1" noChangeAspect="1"/>
+                                </pic:cNvPicPr>
+                              </pic:nvPicPr>
+                              <pic:blipFill>
+                                <a:blip r:embed="rId21"/>
+                                <a:stretch>
+                                  <a:fillRect/>
+                                </a:stretch>
+                              </pic:blipFill>
+                              <pic:spPr bwMode="auto">
+                                <a:xfrm>
+                                  <a:off x="0" y="0"/>
+                                  <a:ext cx="2971800" cy="2157059"/>
+                                </a:xfrm>
+                                <a:prstGeom prst="rect">
+                                  <a:avLst/>
+                                </a:prstGeom>
+                                <a:noFill/>
+                                <a:ln w="9525">
+                                  <a:noFill/>
+                                  <a:headEnd/>
+                                  <a:tailEnd/>
+                                </a:ln>
+                              </pic:spPr>
+                            </pic:pic>
+                          </a:graphicData>
+                        </a:graphic>
+                      </wp:inline>
+                    </w:drawing>
+                  </w:r>
+                  <w:bookmarkEnd w:id="31"/>
+                </w:p>
+                <w:p>
+                  <w:pPr>
+                    <w:jc w:val="center"/>
+                    <w:jc w:val="left"/>
+                  </w:pPr>
+                  <w:pPr>
+                    <w:jc w:val="start"/>
+                    <w:spacing w:before="200"/>
+                    <w:pStyle w:val="ImageCaption"/>
+                  </w:pPr>
+                  <w:r>
+                    <w:t xml:space="preserve">(b)</w:t>
+                  </w:r>
+                </w:p>
+                <w:bookmarkEnd w:id="32"/>
+              </w:tc>
+            </w:tr>
+          </w:tbl>
+          <w:p/>
+        </w:tc>
+      </w:tr>
+    </w:tbl>
+    <w:p>
+      <w:pPr>
+        <w:pStyle w:val="BodyText"/>
+      </w:pPr>
+      <w:pPr>
+        <w:spacing w:before="200"/>
+        <w:pStyle w:val="ImageCaption"/>
+      </w:pPr>
+      <w:r>
+        <w:t xml:space="preserve">Figure 2: Some caption for an illustration with two elephants.</w:t>
+      </w:r>
+    </w:p>
+    <w:bookmarkEnd w:id="33"/>
+    <w:bookmarkEnd w:id="34"/>
+    <w:bookmarkEnd w:id="35"/>
+    <w:bookmarkStart w:id="47" w:name="methods"/>
+    <w:p>
+      <w:pPr>
+        <w:pStyle w:val="Heading1"/>
+      </w:pPr>
+      <w:r>
+        <w:t xml:space="preserve">Methods</w:t>
+      </w:r>
+    </w:p>
+    <w:p>
+      <w:pPr>
+        <w:pStyle w:val="FirstParagraph"/>
+      </w:pPr>
+      <w:r>
+        <w:rPr>
+          <w:i/>
+          <w:iCs/>
+        </w:rPr>
+        <w:t xml:space="preserve">Nam senectus ultricies class nulla primis mattis. Primis feugiat nunc nec in a bibendum elit; vestibulum molestie. Luctus vehicula euismod fermentum semper facilisis. Integer vulputate habitant quis vitae tristique. Fringilla sem fusce vivamus pellentesque in commodo penatibus bibendum. Vestibulum aptent volutpat vehicula eu rutrum lobortis consequat. Scelerisque pulvinar duis interdum sapien elementum consequat vitae orci. Suspendisse tempor nisl accumsan dolor potenti euismod sed.</w:t>
+      </w:r>
+    </w:p>
+    <w:bookmarkStart w:id="37" w:name="subsection-with-text-from-notebook"/>
+    <w:p>
+      <w:pPr>
+        <w:pStyle w:val="Heading2"/>
+      </w:pPr>
+      <w:r>
+        <w:t xml:space="preserve">Subsection (with text from notebook)</w:t>
+      </w:r>
+    </w:p>
+    <w:bookmarkStart w:id="36" w:name="doc-sampling"/>
+    <w:p>
+      <w:pPr>
+        <w:pStyle w:val="FirstParagraph"/>
+      </w:pPr>
+      <w:r>
+        <w:t xml:space="preserve">The 24 subjects from workplaces in Denmark were interviewed …. blah blah</w:t>
+      </w:r>
+      <w:r>
+        <w:t xml:space="preserve"> </w:t>
+      </w:r>
+      <w:r>
+        <w:t xml:space="preserve">blah blah blah blah blah blah blah blah blah blah blah blah blah blah blah blah blah</w:t>
+      </w:r>
+      <w:r>
+        <w:t xml:space="preserve"> </w:t>
+      </w:r>
+      <w:r>
+        <w:t xml:space="preserve">blah blah blah blah blah blah blah blah blah blah blah blah blah blah blah blah blah</w:t>
+      </w:r>
+    </w:p>
+    <w:bookmarkEnd w:id="36"/>
+    <w:p>
+      <w:pPr>
+        <w:pStyle w:val="BodyText"/>
+      </w:pPr>
+      <w:r>
+        <w:rPr>
+          <w:i/>
+          <w:iCs/>
+        </w:rPr>
+        <w:t xml:space="preserve">Euismod lectus ultrices; duis duis ipsum rhoncus. Ipsum vitae primis potenti suscipit per nascetur rutrum lobortis. Suspendisse et maximus elit. In fringilla gravida ornare. Aenean id lectus pulvinar, sagittis felis nec, rutrum risus. Nam vel neque eu arcu blandit fringilla et in quam. Aliquam luctus est sit amet vestibulum eleifend. Phasellus elementum sagittis molestie. Proin tempor lorem arcu, at condimentum purus volutpat eu.</w:t>
+      </w:r>
+    </w:p>
+    <w:bookmarkEnd w:id="37"/>
+    <w:bookmarkStart w:id="40" w:name="X8fb0ffb9895ed46783541e5fbf2e62b277c0acc"/>
+    <w:p>
+      <w:pPr>
+        <w:pStyle w:val="Heading2"/>
+      </w:pPr>
+      <w:r>
+        <w:t xml:space="preserve">Subsection (with embedded table from notebook)</w:t>
+      </w:r>
+    </w:p>
+    <w:p>
+      <w:pPr>
+        <w:pStyle w:val="FirstParagraph"/>
+      </w:pPr>
+      <w:r>
+        <w:t xml:space="preserve">These were selected to represent as many nationalities as possible (</w:t>
+      </w:r>
+      <w:hyperlink w:anchor="tbl-subjects">
+        <w:r>
+          <w:rPr>
+            <w:rStyle w:val="Hyperlink"/>
+          </w:rPr>
+          <w:t xml:space="preserve">Table 1</w:t>
+        </w:r>
+      </w:hyperlink>
+      <w:r>
+        <w:t xml:space="preserve">).</w:t>
+      </w:r>
+      <w:r>
+        <w:t xml:space="preserve"> </w:t>
+      </w:r>
+      <w:r>
+        <w:rPr>
+          <w:i/>
+          <w:iCs/>
+        </w:rPr>
+        <w:t xml:space="preserve">Proin feugiat leo quis ante condimentum, eu ornare mauris feugiat. Pellentesque habitant morbi tristique senectus et netus et malesuada fames ac turpis egestas. Mauris cursus laoreet ex, ignissim bibendum est posuere iaculis. Suspendisse et maximus elit. In fringilla gravida ornare. Aenean id lectus pulvinar, sagittis felis nec, rutrum risus. Nam vel neque eu arcu blandit fringilla et in quam.</w:t>
+      </w:r>
+    </w:p>
+    <w:tbl>
+      <w:tblPr>
+        <w:tblStyle w:val="Table"/>
+        <w:tblW w:type="pct" w:w="5000"/>
+        <w:tblLayout w:type="fixed"/>
+        <w:tblLook w:firstRow="0" w:lastRow="0" w:firstColumn="0" w:lastColumn="0" w:noHBand="0" w:noVBand="0" w:val="0000"/>
+      </w:tblPr>
+      <w:tblGrid>
+        <w:gridCol w:w="7920"/>
+      </w:tblGrid>
+      <w:tr>
+        <w:tc>
+          <w:tcPr/>
+          <w:bookmarkStart w:id="39" w:name="tbl-subjects"/>
           <w:p>
             <w:pPr>
               <w:jc w:val="center"/>
@@ -1246,7 +1621,7 @@
               <w:t xml:space="preserve">Table 1: People included in the analysis.</w:t>
             </w:r>
           </w:p>
-          <w:bookmarkStart w:id="22" w:name="T_41cb9"/>
+          <w:bookmarkStart w:id="38" w:name="T_8db8e"/>
           <w:tbl>
             <w:tblPr>
               <w:tblStyle w:val="Table"/>
@@ -2939,8 +3314,8 @@
               </w:tc>
             </w:tr>
           </w:tbl>
-          <w:bookmarkEnd w:id="22"/>
-          <w:bookmarkEnd w:id="23"/>
+          <w:bookmarkEnd w:id="38"/>
+          <w:bookmarkEnd w:id="39"/>
           <w:p/>
         </w:tc>
       </w:tr>
@@ -2950,17 +3325,21 @@
         <w:pStyle w:val="BodyText"/>
       </w:pPr>
       <w:r>
-        <w:t xml:space="preserve">Blah blah blah blah blah blah blah blah blah blah blah blah blah blah blah blah blah blah blah blah blah blah blah blah blah blah blah blah blah blah blah blah blah blah blah blah blah blah blah blah blah. Blah blah blah blah blah blah blah blah blah blah blah blah blah blah blah blah blah blah blah blah blah blah blah blah blah blah blah blah blah blah blah blah blah blah blah blah blah blah blah blah blah blah blah blah blah blah blah blah blah blah blah blah blah blah blah blah blah blah blah blah blah blah blah blah blah blah blah blah blah blah blah blah blah blah blah blah blah.</w:t>
+        <w:rPr>
+          <w:i/>
+          <w:iCs/>
+        </w:rPr>
+        <w:t xml:space="preserve">Aenean id lectus pulvinar, sagittis felis nec, rutrum risus. Nam vel neque eu arcu blandit fringilla et in quam. Aliquam luctus est sit amet vestibulum eleifend. Phasellus elementum sagittis molestie. Proin tempor lorem arcu, at condimentum purus volutpat eu. Fusce et ellentesque ligula. Pellentesque id tellus at erat luctus fringilla. Suspendisse potenti.</w:t>
       </w:r>
     </w:p>
-    <w:bookmarkEnd w:id="24"/>
-    <w:bookmarkStart w:id="29" w:name="statistical-analysis"/>
+    <w:bookmarkEnd w:id="40"/>
+    <w:bookmarkStart w:id="43" w:name="subsection-with-math"/>
     <w:p>
       <w:pPr>
         <w:pStyle w:val="Heading2"/>
       </w:pPr>
       <w:r>
-        <w:t xml:space="preserve">Statistical analysis</w:t>
+        <w:t xml:space="preserve">Subsection (with math)</w:t>
       </w:r>
     </w:p>
     <w:p>
@@ -2968,7 +3347,17 @@
         <w:pStyle w:val="FirstParagraph"/>
       </w:pPr>
       <w:r>
-        <w:t xml:space="preserve">Blah blah blah blah blah blah blah blah blah blah blah blah blah blah blah blah blah blah blah blah blah blah blah blah blah blah blah blah blah blah blah blah blah blah blah blah</w:t>
+        <w:rPr>
+          <w:i/>
+          <w:iCs/>
+        </w:rPr>
+        <w:t xml:space="preserve">Excepteur sint occaecat cupidatat non proident, sunt in culpa qui officia deserunt mollit anim id est laborum. In fringilla gravida ornare. Aenean id lectus pulvinar, sagittis felis nec, rutrum risus. Nam vel neque eu arcu blandit fringilla et in quam.</w:t>
+      </w:r>
+      <w:r>
+        <w:t xml:space="preserve"> </w:t>
+      </w:r>
+      <w:r>
+        <w:t xml:space="preserve">This is calculated as</w:t>
       </w:r>
       <w:r>
         <w:t xml:space="preserve"> </w:t>
@@ -3035,10 +3424,23 @@
         </m:nary>
       </m:oMath>
       <w:r>
-        <w:t xml:space="preserve"> </w:t>
-      </w:r>
-      <w:r>
-        <w:t xml:space="preserve">blah blah blah blah blah blah blah blah blah blah blah blah blah blah blah blah blah blah blah blah blah blah blah blah blah blah blah blah blah blah blah blah blah blah blah (</w:t>
+        <w:t xml:space="preserve">.</w:t>
+      </w:r>
+      <w:r>
+        <w:t xml:space="preserve"> </w:t>
+      </w:r>
+      <w:r>
+        <w:rPr>
+          <w:i/>
+          <w:iCs/>
+        </w:rPr>
+        <w:t xml:space="preserve">Phasellus elementum sagittis molestie. Proin tempor lorem arcu, at condimentum purus volutpat eu. Fusce et ellentesque ligula. Pellentesque id tellus at erat luctus fringilla. Suspendisse potenti</w:t>
+      </w:r>
+      <w:r>
+        <w:t xml:space="preserve"> </w:t>
+      </w:r>
+      <w:r>
+        <w:t xml:space="preserve">as shown in (</w:t>
       </w:r>
       <w:hyperlink w:anchor="eq-stat">
         <w:r>
@@ -3049,14 +3451,14 @@
         </w:r>
       </w:hyperlink>
       <w:r>
-        <w:t xml:space="preserve">) blah blah blah blah blah blah.</w:t>
+        <w:t xml:space="preserve">).</w:t>
       </w:r>
     </w:p>
     <w:p>
       <w:pPr>
         <w:pStyle w:val="BodyText"/>
       </w:pPr>
-      <w:bookmarkStart w:id="25" w:name="eq-stat"/>
+      <w:bookmarkStart w:id="41" w:name="eq-stat"/>
       <m:oMathPara>
         <m:oMathParaPr>
           <m:jc m:val="center"/>
@@ -3130,41 +3532,14 @@
           </m:d>
         </m:oMath>
       </m:oMathPara>
-      <w:bookmarkEnd w:id="25"/>
-    </w:p>
-    <w:bookmarkStart w:id="26" w:name="clustering"/>
-    <w:p>
-      <w:pPr>
-        <w:pStyle w:val="Heading3"/>
-      </w:pPr>
-      <w:r>
-        <w:t xml:space="preserve">Clustering</w:t>
-      </w:r>
+      <w:bookmarkEnd w:id="41"/>
     </w:p>
     <w:p>
       <w:pPr>
         <w:pStyle w:val="FirstParagraph"/>
       </w:pPr>
       <w:r>
-        <w:t xml:space="preserve">Blah blah blah blah blah blah blah blah blah blah blah blah blah blah blah blah blah blah blah blah blah blah blah blah blah blah blah blah blah blah blah blah blah blah blah blah blah blah blah blah blah blah blah blah blah blah blah blah blah blah blah blah blah blah blah blah blah blah blah blah blah blah blah blah blah blah blah blah blah blah blah blah blah blah blah blah blah. Blah blah blah blah blah blah blah blah blah blah blah blah blah blah blah blah blah blah blah blah blah blah blah blah blah blah blah blah blah blah blah blah blah blah blah blah blah blah blah blah blah blah blah blah blah blah blah blah blah blah blah blah blah blah blah blah blah blah blah blah blah blah blah blah blah blah blah blah blah blah blah blah blah blah blah blah blah.</w:t>
-      </w:r>
-    </w:p>
-    <w:bookmarkEnd w:id="26"/>
-    <w:bookmarkStart w:id="28" w:name="linear-models"/>
-    <w:p>
-      <w:pPr>
-        <w:pStyle w:val="Heading3"/>
-      </w:pPr>
-      <w:r>
-        <w:t xml:space="preserve">Linear models</w:t>
-      </w:r>
-    </w:p>
-    <w:p>
-      <w:pPr>
-        <w:pStyle w:val="FirstParagraph"/>
-      </w:pPr>
-      <w:r>
-        <w:t xml:space="preserve">Blah blah blah blah blah blah blah blah blah blah blah blah blah blah blah blah blah blah blah blah blah blah blah blah blah blah blah blah blah blah blah blah blah blah blah blah blah. As shown in</w:t>
+        <w:t xml:space="preserve">As shown in</w:t>
       </w:r>
       <w:r>
         <w:t xml:space="preserve"> </w:t>
@@ -3178,14 +3553,24 @@
         </w:r>
       </w:hyperlink>
       <w:r>
-        <w:t xml:space="preserve">, blah blah blah blah blah blah blah blah blah blah blah blah blah blah blah blah blah blah blah blah blah blah blah blah blah blah blah blah blah blah blah blah blah blah blah blah blah blah blah blah.</w:t>
+        <w:t xml:space="preserve">,</w:t>
+      </w:r>
+      <w:r>
+        <w:t xml:space="preserve"> </w:t>
+      </w:r>
+      <w:r>
+        <w:rPr>
+          <w:i/>
+          <w:iCs/>
+        </w:rPr>
+        <w:t xml:space="preserve">ac dignissim magna. Vestibulum vitae egestas elit. Proin feugiat leo quis ante condimentum, eu ornare mauris feugiat. Pellentesque habitant morbi tristique senectus et netus et malesuada fames ac turpis egestas. Mauris cursus laoreet ex, ignissim bibendum est posuere iaculis. Suspendisse et maximus elit.</w:t>
       </w:r>
     </w:p>
     <w:p>
       <w:pPr>
         <w:pStyle w:val="BodyText"/>
       </w:pPr>
-      <w:bookmarkStart w:id="27" w:name="eq-lineq"/>
+      <w:bookmarkStart w:id="42" w:name="eq-lineq"/>
       <m:oMathPara>
         <m:oMathParaPr>
           <m:jc m:val="center"/>
@@ -3251,48 +3636,281 @@
           </m:d>
         </m:oMath>
       </m:oMathPara>
-      <w:bookmarkEnd w:id="27"/>
+      <w:bookmarkEnd w:id="42"/>
+    </w:p>
+    <w:bookmarkEnd w:id="43"/>
+    <w:bookmarkStart w:id="46" w:name="subsection-with-code"/>
+    <w:p>
+      <w:pPr>
+        <w:pStyle w:val="Heading2"/>
+      </w:pPr>
+      <w:r>
+        <w:t xml:space="preserve">Subsection (with code)</w:t>
+      </w:r>
     </w:p>
     <w:p>
       <w:pPr>
         <w:pStyle w:val="FirstParagraph"/>
       </w:pPr>
       <w:r>
-        <w:t xml:space="preserve">Blah blah blah blah blah blah blah blah blah blah blah blah blah blah blah blah blah blah blah blah blah blah blah blah blah blah blah blah blah blah blah blah blah blah blah blah blah blah blah blah blah blah blah blah blah blah blah blah blah blah blah blah blah blah blah blah blah blah blah blah blah blah blah blah blah blah blah blah blah blah blah blah blah blah blah blah blah.</w:t>
-      </w:r>
-    </w:p>
-    <w:bookmarkEnd w:id="28"/>
-    <w:bookmarkEnd w:id="29"/>
-    <w:bookmarkEnd w:id="30"/>
-    <w:bookmarkStart w:id="42" w:name="results"/>
-    <w:p>
-      <w:pPr>
-        <w:pStyle w:val="Heading1"/>
-      </w:pPr>
-      <w:r>
-        <w:t xml:space="preserve">Results</w:t>
+        <w:rPr>
+          <w:i/>
+          <w:iCs/>
+        </w:rPr>
+        <w:t xml:space="preserve">Pulvinar tempus nascetur sollicitudin fringilla sodales.</w:t>
+      </w:r>
+      <w:r>
+        <w:t xml:space="preserve"> </w:t>
+      </w:r>
+      <w:r>
+        <w:t xml:space="preserve">The value of</w:t>
+      </w:r>
+      <w:r>
+        <w:t xml:space="preserve"> </w:t>
+      </w:r>
+      <w:r>
+        <w:rPr>
+          <w:rStyle w:val="VerbatimChar"/>
+        </w:rPr>
+        <w:t xml:space="preserve">x</w:t>
+      </w:r>
+      <w:r>
+        <w:t xml:space="preserve"> </w:t>
+      </w:r>
+      <w:r>
+        <w:t xml:space="preserve">is 5.</w:t>
+      </w:r>
+      <w:r>
+        <w:t xml:space="preserve"> </w:t>
+      </w:r>
+      <w:r>
+        <w:rPr>
+          <w:i/>
+          <w:iCs/>
+        </w:rPr>
+        <w:t xml:space="preserve">Sapien ullamcorper pretium tellus ultricies sodales aliquet. Proin eros iaculis fames mus cubilia praesent cubilia. Nulla quam montes sed varius nullam non. Mi turpis sagittis ornare condimentum consectetur.</w:t>
+      </w:r>
+      <w:r>
+        <w:t xml:space="preserve"> </w:t>
+      </w:r>
+      <w:r>
+        <w:t xml:space="preserve">In Python, we can define a variable like this:</w:t>
       </w:r>
     </w:p>
     <w:p>
       <w:pPr>
+        <w:pStyle w:val="SourceCode"/>
+      </w:pPr>
+      <w:r>
+        <w:rPr>
+          <w:rStyle w:val="NormalTok"/>
+        </w:rPr>
+        <w:t xml:space="preserve">y </w:t>
+      </w:r>
+      <w:r>
+        <w:rPr>
+          <w:rStyle w:val="OperatorTok"/>
+        </w:rPr>
+        <w:t xml:space="preserve">=</w:t>
+      </w:r>
+      <w:r>
+        <w:rPr>
+          <w:rStyle w:val="NormalTok"/>
+        </w:rPr>
+        <w:t xml:space="preserve"> </w:t>
+      </w:r>
+      <w:r>
+        <w:rPr>
+          <w:rStyle w:val="DecValTok"/>
+        </w:rPr>
+        <w:t xml:space="preserve">4</w:t>
+      </w:r>
+    </w:p>
+    <w:bookmarkStart w:id="44" w:name="subsection-bold-and-italics"/>
+    <w:p>
+      <w:pPr>
+        <w:pStyle w:val="Heading4"/>
+      </w:pPr>
+      <w:r>
+        <w:t xml:space="preserve">Subsection (bold and italics)</w:t>
+      </w:r>
+    </w:p>
+    <w:p>
+      <w:pPr>
         <w:pStyle w:val="FirstParagraph"/>
       </w:pPr>
       <w:r>
-        <w:t xml:space="preserve">As shown in</w:t>
-      </w:r>
-      <w:r>
-        <w:t xml:space="preserve"> </w:t>
+        <w:rPr>
+          <w:b/>
+          <w:bCs/>
+        </w:rPr>
+        <w:t xml:space="preserve">This is bold</w:t>
+      </w:r>
+      <w:r>
+        <w:t xml:space="preserve">,</w:t>
+      </w:r>
+      <w:r>
+        <w:t xml:space="preserve"> </w:t>
+      </w:r>
+      <w:r>
+        <w:rPr>
+          <w:b/>
+          <w:bCs/>
+        </w:rPr>
+        <w:t xml:space="preserve">so is this</w:t>
+      </w:r>
+      <w:r>
+        <w:t xml:space="preserve">.</w:t>
+      </w:r>
+      <w:r>
+        <w:t xml:space="preserve"> </w:t>
+      </w:r>
+      <w:r>
+        <w:rPr>
+          <w:i/>
+          <w:iCs/>
+        </w:rPr>
+        <w:t xml:space="preserve">This is italics</w:t>
+      </w:r>
+      <w:r>
+        <w:t xml:space="preserve">,</w:t>
+      </w:r>
+      <w:r>
+        <w:t xml:space="preserve"> </w:t>
+      </w:r>
+      <w:r>
+        <w:rPr>
+          <w:i/>
+          <w:iCs/>
+        </w:rPr>
+        <w:t xml:space="preserve">so is this</w:t>
+      </w:r>
+      <w:r>
+        <w:t xml:space="preserve">.</w:t>
+      </w:r>
+      <w:r>
+        <w:t xml:space="preserve"> </w:t>
+      </w:r>
+      <w:r>
+        <w:rPr>
+          <w:b/>
+          <w:bCs/>
+          <w:i/>
+          <w:iCs/>
+        </w:rPr>
+        <w:t xml:space="preserve">This is both</w:t>
+      </w:r>
+      <w:r>
+        <w:t xml:space="preserve">,</w:t>
+      </w:r>
+      <w:r>
+        <w:t xml:space="preserve"> </w:t>
+      </w:r>
+      <w:r>
+        <w:rPr>
+          <w:b/>
+          <w:bCs/>
+          <w:i/>
+          <w:iCs/>
+        </w:rPr>
+        <w:t xml:space="preserve">so is this</w:t>
+      </w:r>
+      <w:r>
+        <w:t xml:space="preserve">.</w:t>
+      </w:r>
+      <w:r>
+        <w:t xml:space="preserve"> </w:t>
+      </w:r>
+      <w:r>
+        <w:rPr>
+          <w:i/>
+          <w:iCs/>
+        </w:rPr>
+        <w:t xml:space="preserve">Pulvinar tempus nascetur sollicitudin fringilla sodales. Urna lorem nisi volutpat; lobortis dapibus auctor mollis. Suscipit conubia neque cras curae vitae curabitur facilisi inceptos ante. Vehicula volutpat nulla nostra inceptos parturient dui purus ipsum ante.</w:t>
+      </w:r>
+    </w:p>
+    <w:bookmarkEnd w:id="44"/>
+    <w:bookmarkStart w:id="45" w:name="subsubsection"/>
+    <w:p>
+      <w:pPr>
+        <w:pStyle w:val="Heading4"/>
+      </w:pPr>
+      <w:r>
+        <w:t xml:space="preserve">Subsubsection</w:t>
+      </w:r>
+    </w:p>
+    <w:p>
+      <w:pPr>
+        <w:pStyle w:val="FirstParagraph"/>
+      </w:pPr>
+      <w:r>
+        <w:rPr>
+          <w:i/>
+          <w:iCs/>
+        </w:rPr>
+        <w:t xml:space="preserve">Pulvinar tempus nascetur sollicitudin fringilla sodales. Urna lorem nisi volutpat; lobortis dapibus auctor mollis. Suscipit conubia neque cras curae vitae curabitur facilisi inceptos ante. Phasellus augue inceptos nulla; amet id egestas ad. Enim ad eget nullam fames blandit neque varius mi. Velit pretium est conubia montes gravida. Vehicula volutpat nulla nostra inceptos parturient dui purus ipsum ante.</w:t>
+      </w:r>
+    </w:p>
+    <w:bookmarkEnd w:id="45"/>
+    <w:bookmarkEnd w:id="46"/>
+    <w:bookmarkEnd w:id="47"/>
+    <w:bookmarkStart w:id="62" w:name="results"/>
+    <w:p>
+      <w:pPr>
+        <w:pStyle w:val="Heading1"/>
+      </w:pPr>
+      <w:r>
+        <w:t xml:space="preserve">Results</w:t>
+      </w:r>
+    </w:p>
+    <w:p>
+      <w:pPr>
+        <w:pStyle w:val="FirstParagraph"/>
+      </w:pPr>
+      <w:r>
+        <w:rPr>
+          <w:i/>
+          <w:iCs/>
+        </w:rPr>
+        <w:t xml:space="preserve">Sapien ullamcorper pretium tellus ultricies sodales aliquet. Proin eros iaculis fames mus cubilia praesent cubilia. Nulla quam montes sed varius nullam non. Mi turpis sagittis ornare condimentum consectetur. Aenean orci sagittis nibh venenatis natoque bibendum semper vel. Interdum per velit lacus ridiculus augue convallis mollis. Faucibus eget eros aptent; fusce magnis lacinia duis. Justo ad fames laoreet nisl viverra.</w:t>
+      </w:r>
+    </w:p>
+    <w:bookmarkStart w:id="56" w:name="Xb4ecf7ac60b083b1812d9e6ec31d093c2167064"/>
+    <w:p>
+      <w:pPr>
+        <w:pStyle w:val="Heading2"/>
+      </w:pPr>
+      <w:r>
+        <w:t xml:space="preserve">Section (with embedded figures from notebooks)</w:t>
+      </w:r>
+    </w:p>
+    <w:p>
+      <w:pPr>
+        <w:pStyle w:val="FirstParagraph"/>
+      </w:pPr>
+      <w:r>
+        <w:rPr>
+          <w:i/>
+          <w:iCs/>
+        </w:rPr>
+        <w:t xml:space="preserve">Pretium id vestibulum tristique ornare cras. Litora odio mus nullam molestie himenaeos neque lacus bibendum penatibus. Velit porttitor eget massa hac massa feugiat netus ac. Sodales scelerisque imperdiet curae luctus iaculis est vehicula elementum.</w:t>
+      </w:r>
+      <w:r>
+        <w:t xml:space="preserve"> </w:t>
+      </w:r>
+      <w:r>
+        <w:t xml:space="preserve">(</w:t>
       </w:r>
       <w:hyperlink w:anchor="fig-danish-interaction">
         <w:r>
           <w:rPr>
             <w:rStyle w:val="Hyperlink"/>
           </w:rPr>
-          <w:t xml:space="preserve">Figure 1</w:t>
+          <w:t xml:space="preserve">Figure 3</w:t>
         </w:r>
       </w:hyperlink>
       <w:r>
-        <w:t xml:space="preserve">, blah blah blah blah blah blah blah blah blah blah blah blah blah blah blah blah blah blah blah blah blah blah blah blah blah blah blah blah blah blah blah blah blah blah blah blah blah blah blah blah blah blah blah blah blah.</w:t>
+        <w:t xml:space="preserve">).</w:t>
       </w:r>
     </w:p>
     <w:tbl>
@@ -3308,7 +3926,7 @@
       <w:tr>
         <w:tc>
           <w:tcPr/>
-          <w:bookmarkStart w:id="34" w:name="fig-danish-interaction"/>
+          <w:bookmarkStart w:id="51" w:name="fig-danish-interaction"/>
           <w:p>
             <w:pPr>
               <w:pStyle w:val="Compact"/>
@@ -3319,18 +3937,18 @@
                 <wp:inline>
                   <wp:extent cx="3495675" cy="2724150"/>
                   <wp:effectExtent b="0" l="0" r="0" t="0"/>
-                  <wp:docPr descr="" title="" id="32" name="Picture"/>
+                  <wp:docPr descr="" title="" id="49" name="Picture"/>
                   <a:graphic>
                     <a:graphicData uri="http://schemas.openxmlformats.org/drawingml/2006/picture">
                       <pic:pic>
                         <pic:nvPicPr>
-                          <pic:cNvPr descr="index_files/figure-docx/..-notebooks-example-fig-danish-interaction-output-1.png" id="33" name="Picture"/>
+                          <pic:cNvPr descr="index_files/figure-docx/..-notebooks-example-fig-danish-interaction-output-1.png" id="50" name="Picture"/>
                           <pic:cNvPicPr>
                             <a:picLocks noChangeArrowheads="1" noChangeAspect="1"/>
                           </pic:cNvPicPr>
                         </pic:nvPicPr>
                         <pic:blipFill>
-                          <a:blip r:embed="rId31"/>
+                          <a:blip r:embed="rId48"/>
                           <a:stretch>
                             <a:fillRect/>
                           </a:stretch>
@@ -3367,10 +3985,10 @@
               <w:pStyle w:val="ImageCaption"/>
             </w:pPr>
             <w:r>
-              <w:t xml:space="preserve">Figure 1: Interaction among Danes: How Danes interact is has very little to do with age and seniority, compared to most other contries.</w:t>
+              <w:t xml:space="preserve">Figure 3: Figure legends are defined alongside the figure in the notebook. The figure size in the notebook is determines its size when embedded in a document 4x3 inches.</w:t>
             </w:r>
           </w:p>
-          <w:bookmarkEnd w:id="34"/>
+          <w:bookmarkEnd w:id="51"/>
         </w:tc>
       </w:tr>
     </w:tbl>
@@ -3389,11 +4007,21 @@
           <w:rPr>
             <w:rStyle w:val="Hyperlink"/>
           </w:rPr>
-          <w:t xml:space="preserve">Figure 2</w:t>
+          <w:t xml:space="preserve">Figure 4</w:t>
         </w:r>
       </w:hyperlink>
       <w:r>
-        <w:t xml:space="preserve">, … blah blah blah blah blah blah blah blah blah blah blah blah blah blah blah blah blah blah blah blah blah blah blah blah blah blah blah blah blah blah blah blah blah blah blah blah blah blah blah blah blah blah blah blah blah.</w:t>
+        <w:t xml:space="preserve">,</w:t>
+      </w:r>
+      <w:r>
+        <w:t xml:space="preserve"> </w:t>
+      </w:r>
+      <w:r>
+        <w:rPr>
+          <w:i/>
+          <w:iCs/>
+        </w:rPr>
+        <w:t xml:space="preserve">feugiat leo quis ante condimentum, eu ornare mauris feugiat. Pellentesque habitant morbi tristique senectus et netus et malesuada fames ac turpis egestas. Mauris cursus laoreet ex, ignissim bibendum est posuere iaculis. Suspendisse et maximus elit. In fringilla gravida ornare. Aenean id lectus pulvinar, sagittis felis nec, rutrum risus. Nam vel neque eu arcu blandit fringilla et in quam. Aliquam luctus est sit amet vestibulum eleifend.</w:t>
       </w:r>
     </w:p>
     <w:tbl>
@@ -3409,7 +4037,7 @@
       <w:tr>
         <w:tc>
           <w:tcPr/>
-          <w:bookmarkStart w:id="38" w:name="fig-meaninformality"/>
+          <w:bookmarkStart w:id="55" w:name="fig-meaninformality"/>
           <w:p>
             <w:pPr>
               <w:pStyle w:val="Compact"/>
@@ -3418,20 +4046,20 @@
             <w:r>
               <w:drawing>
                 <wp:inline>
-                  <wp:extent cx="4076700" cy="2724150"/>
+                  <wp:extent cx="4152900" cy="2724150"/>
                   <wp:effectExtent b="0" l="0" r="0" t="0"/>
-                  <wp:docPr descr="" title="" id="36" name="Picture"/>
+                  <wp:docPr descr="" title="" id="53" name="Picture"/>
                   <a:graphic>
                     <a:graphicData uri="http://schemas.openxmlformats.org/drawingml/2006/picture">
                       <pic:pic>
                         <pic:nvPicPr>
-                          <pic:cNvPr descr="index_files/figure-docx/..-notebooks-example-fig-meaninformality-output-1.png" id="37" name="Picture"/>
+                          <pic:cNvPr descr="index_files/figure-docx/..-notebooks-example-fig-meaninformality-output-1.png" id="54" name="Picture"/>
                           <pic:cNvPicPr>
                             <a:picLocks noChangeArrowheads="1" noChangeAspect="1"/>
                           </pic:cNvPicPr>
                         </pic:nvPicPr>
                         <pic:blipFill>
-                          <a:blip r:embed="rId35"/>
+                          <a:blip r:embed="rId52"/>
                           <a:stretch>
                             <a:fillRect/>
                           </a:stretch>
@@ -3439,7 +4067,7 @@
                         <pic:spPr bwMode="auto">
                           <a:xfrm>
                             <a:off x="0" y="0"/>
-                            <a:ext cx="4076700" cy="2724150"/>
+                            <a:ext cx="4152900" cy="2724150"/>
                           </a:xfrm>
                           <a:prstGeom prst="rect">
                             <a:avLst/>
@@ -3468,19 +4096,33 @@
               <w:pStyle w:val="ImageCaption"/>
             </w:pPr>
             <w:r>
-              <w:t xml:space="preserve">Figure 2: Mean interaction scores by position and nationality.</w:t>
+              <w:t xml:space="preserve">Figure 4: Figure legends are defined alongside the figure in the notebook. The figure size in the notebook is determines its size when embedded in a document 4x3 inches.</w:t>
             </w:r>
           </w:p>
-          <w:bookmarkEnd w:id="38"/>
+          <w:bookmarkEnd w:id="55"/>
         </w:tc>
       </w:tr>
     </w:tbl>
+    <w:bookmarkEnd w:id="56"/>
+    <w:bookmarkStart w:id="61" w:name="Xbaaa1ff9332fdf348030f29540553a29430ffac"/>
     <w:p>
       <w:pPr>
-        <w:pStyle w:val="BodyText"/>
-      </w:pPr>
-      <w:r>
-        <w:t xml:space="preserve">Blah blah blah blah blah blah blah blah blah blah blah blah blah blah blah blah blah blah blah blah blah blah blah blah blah blah blah blah blah blah blah blah blah blah blah blah blah blah blah …</w:t>
+        <w:pStyle w:val="Heading2"/>
+      </w:pPr>
+      <w:r>
+        <w:t xml:space="preserve">Section (with table embedded from notebook)</w:t>
+      </w:r>
+    </w:p>
+    <w:p>
+      <w:pPr>
+        <w:pStyle w:val="FirstParagraph"/>
+      </w:pPr>
+      <w:r>
+        <w:rPr>
+          <w:i/>
+          <w:iCs/>
+        </w:rPr>
+        <w:t xml:space="preserve">Cubilia hendrerit ipsum suspendisse curae curae suspendisse scelerisque semper luctus. Erat turpis dictum bibendum taciti pharetra. Nisi sed vestibulum felis duis; dapibus id. Justo semper felis potenti commodo class. Mauris venenatis purus integer urna cras faucibus. Eu consequat varius massa porttitor nisi. Est fringilla sed senectus ante fames ipsum aenean porta neque,</w:t>
       </w:r>
       <w:r>
         <w:t xml:space="preserve"> </w:t>
@@ -3513,7 +4155,7 @@
       <w:tr>
         <w:tc>
           <w:tcPr/>
-          <w:bookmarkStart w:id="40" w:name="tbl-meaninformality"/>
+          <w:bookmarkStart w:id="58" w:name="tbl-meaninformality"/>
           <w:p>
             <w:pPr>
               <w:jc w:val="center"/>
@@ -3527,7 +4169,7 @@
               <w:t xml:space="preserve">Table 2: Mean interaction scores by position and nationality.</w:t>
             </w:r>
           </w:p>
-          <w:bookmarkStart w:id="39" w:name="T_42276"/>
+          <w:bookmarkStart w:id="57" w:name="T_fca36"/>
           <w:tbl>
             <w:tblPr>
               <w:tblStyle w:val="Table"/>
@@ -3606,20 +4248,20 @@
                     <w:jc w:val="center"/>
                   </w:pPr>
                   <w:r>
-                    <w:t xml:space="preserve">GB</w:t>
-                  </w:r>
-                </w:p>
-              </w:tc>
-              <w:tc>
-                <w:tcPr/>
-                <w:p>
-                  <w:pPr>
-                    <w:pStyle w:val="Compact"/>
-                    <w:jc w:val="left"/>
-                    <w:jc w:val="center"/>
-                  </w:pPr>
-                  <w:r>
-                    <w:t xml:space="preserve">8.086033</w:t>
+                    <w:t xml:space="preserve">UK</w:t>
+                  </w:r>
+                </w:p>
+              </w:tc>
+              <w:tc>
+                <w:tcPr/>
+                <w:p>
+                  <w:pPr>
+                    <w:pStyle w:val="Compact"/>
+                    <w:jc w:val="left"/>
+                    <w:jc w:val="center"/>
+                  </w:pPr>
+                  <w:r>
+                    <w:t xml:space="preserve">8.949278</w:t>
                   </w:r>
                 </w:p>
               </w:tc>
@@ -3634,33 +4276,33 @@
                     <w:jc w:val="center"/>
                   </w:pPr>
                   <w:r>
-                    <w:t xml:space="preserve">Professor</w:t>
-                  </w:r>
-                </w:p>
-              </w:tc>
-              <w:tc>
-                <w:tcPr/>
-                <w:p>
-                  <w:pPr>
-                    <w:pStyle w:val="Compact"/>
-                    <w:jc w:val="left"/>
-                    <w:jc w:val="center"/>
-                  </w:pPr>
-                  <w:r>
-                    <w:t xml:space="preserve">UK</w:t>
-                  </w:r>
-                </w:p>
-              </w:tc>
-              <w:tc>
-                <w:tcPr/>
-                <w:p>
-                  <w:pPr>
-                    <w:pStyle w:val="Compact"/>
-                    <w:jc w:val="left"/>
-                    <w:jc w:val="center"/>
-                  </w:pPr>
-                  <w:r>
-                    <w:t xml:space="preserve">9.590511</w:t>
+                    <w:t xml:space="preserve">PhDstudent</w:t>
+                  </w:r>
+                </w:p>
+              </w:tc>
+              <w:tc>
+                <w:tcPr/>
+                <w:p>
+                  <w:pPr>
+                    <w:pStyle w:val="Compact"/>
+                    <w:jc w:val="left"/>
+                    <w:jc w:val="center"/>
+                  </w:pPr>
+                  <w:r>
+                    <w:t xml:space="preserve">CH</w:t>
+                  </w:r>
+                </w:p>
+              </w:tc>
+              <w:tc>
+                <w:tcPr/>
+                <w:p>
+                  <w:pPr>
+                    <w:pStyle w:val="Compact"/>
+                    <w:jc w:val="left"/>
+                    <w:jc w:val="center"/>
+                  </w:pPr>
+                  <w:r>
+                    <w:t xml:space="preserve">9.623167</w:t>
                   </w:r>
                 </w:p>
               </w:tc>
@@ -3688,20 +4330,20 @@
                     <w:jc w:val="center"/>
                   </w:pPr>
                   <w:r>
-                    <w:t xml:space="preserve">DK</w:t>
-                  </w:r>
-                </w:p>
-              </w:tc>
-              <w:tc>
-                <w:tcPr/>
-                <w:p>
-                  <w:pPr>
-                    <w:pStyle w:val="Compact"/>
-                    <w:jc w:val="left"/>
-                    <w:jc w:val="center"/>
-                  </w:pPr>
-                  <w:r>
-                    <w:t xml:space="preserve">9.880289</w:t>
+                    <w:t xml:space="preserve">NL</w:t>
+                  </w:r>
+                </w:p>
+              </w:tc>
+              <w:tc>
+                <w:tcPr/>
+                <w:p>
+                  <w:pPr>
+                    <w:pStyle w:val="Compact"/>
+                    <w:jc w:val="left"/>
+                    <w:jc w:val="center"/>
+                  </w:pPr>
+                  <w:r>
+                    <w:t xml:space="preserve">9.892308</w:t>
                   </w:r>
                 </w:p>
               </w:tc>
@@ -3729,20 +4371,20 @@
                     <w:jc w:val="center"/>
                   </w:pPr>
                   <w:r>
-                    <w:t xml:space="preserve">GB</w:t>
-                  </w:r>
-                </w:p>
-              </w:tc>
-              <w:tc>
-                <w:tcPr/>
-                <w:p>
-                  <w:pPr>
-                    <w:pStyle w:val="Compact"/>
-                    <w:jc w:val="left"/>
-                    <w:jc w:val="center"/>
-                  </w:pPr>
-                  <w:r>
-                    <w:t xml:space="preserve">9.949350</w:t>
+                    <w:t xml:space="preserve">DK</w:t>
+                  </w:r>
+                </w:p>
+              </w:tc>
+              <w:tc>
+                <w:tcPr/>
+                <w:p>
+                  <w:pPr>
+                    <w:pStyle w:val="Compact"/>
+                    <w:jc w:val="left"/>
+                    <w:jc w:val="center"/>
+                  </w:pPr>
+                  <w:r>
+                    <w:t xml:space="preserve">10.175595</w:t>
                   </w:r>
                 </w:p>
               </w:tc>
@@ -3757,33 +4399,33 @@
                     <w:jc w:val="center"/>
                   </w:pPr>
                   <w:r>
-                    <w:t xml:space="preserve">Postdoc</w:t>
-                  </w:r>
-                </w:p>
-              </w:tc>
-              <w:tc>
-                <w:tcPr/>
-                <w:p>
-                  <w:pPr>
-                    <w:pStyle w:val="Compact"/>
-                    <w:jc w:val="left"/>
-                    <w:jc w:val="center"/>
-                  </w:pPr>
-                  <w:r>
-                    <w:t xml:space="preserve">US</w:t>
-                  </w:r>
-                </w:p>
-              </w:tc>
-              <w:tc>
-                <w:tcPr/>
-                <w:p>
-                  <w:pPr>
-                    <w:pStyle w:val="Compact"/>
-                    <w:jc w:val="left"/>
-                    <w:jc w:val="center"/>
-                  </w:pPr>
-                  <w:r>
-                    <w:t xml:space="preserve">10.366486</w:t>
+                    <w:t xml:space="preserve">PhDstudent</w:t>
+                  </w:r>
+                </w:p>
+              </w:tc>
+              <w:tc>
+                <w:tcPr/>
+                <w:p>
+                  <w:pPr>
+                    <w:pStyle w:val="Compact"/>
+                    <w:jc w:val="left"/>
+                    <w:jc w:val="center"/>
+                  </w:pPr>
+                  <w:r>
+                    <w:t xml:space="preserve">DK</w:t>
+                  </w:r>
+                </w:p>
+              </w:tc>
+              <w:tc>
+                <w:tcPr/>
+                <w:p>
+                  <w:pPr>
+                    <w:pStyle w:val="Compact"/>
+                    <w:jc w:val="left"/>
+                    <w:jc w:val="center"/>
+                  </w:pPr>
+                  <w:r>
+                    <w:t xml:space="preserve">10.220303</w:t>
                   </w:r>
                 </w:p>
               </w:tc>
@@ -3798,7 +4440,7 @@
                     <w:jc w:val="center"/>
                   </w:pPr>
                   <w:r>
-                    <w:t xml:space="preserve">PhDstudent</w:t>
+                    <w:t xml:space="preserve">Professor</w:t>
                   </w:r>
                 </w:p>
               </w:tc>
@@ -3824,7 +4466,7 @@
                     <w:jc w:val="center"/>
                   </w:pPr>
                   <w:r>
-                    <w:t xml:space="preserve">10.608510</w:t>
+                    <w:t xml:space="preserve">10.234365</w:t>
                   </w:r>
                 </w:p>
               </w:tc>
@@ -3839,33 +4481,33 @@
                     <w:jc w:val="center"/>
                   </w:pPr>
                   <w:r>
-                    <w:t xml:space="preserve">PhDstudent</w:t>
-                  </w:r>
-                </w:p>
-              </w:tc>
-              <w:tc>
-                <w:tcPr/>
-                <w:p>
-                  <w:pPr>
-                    <w:pStyle w:val="Compact"/>
-                    <w:jc w:val="left"/>
-                    <w:jc w:val="center"/>
-                  </w:pPr>
-                  <w:r>
-                    <w:t xml:space="preserve">CH</w:t>
-                  </w:r>
-                </w:p>
-              </w:tc>
-              <w:tc>
-                <w:tcPr/>
-                <w:p>
-                  <w:pPr>
-                    <w:pStyle w:val="Compact"/>
-                    <w:jc w:val="left"/>
-                    <w:jc w:val="center"/>
-                  </w:pPr>
-                  <w:r>
-                    <w:t xml:space="preserve">10.751572</w:t>
+                    <w:t xml:space="preserve">Postdoc</w:t>
+                  </w:r>
+                </w:p>
+              </w:tc>
+              <w:tc>
+                <w:tcPr/>
+                <w:p>
+                  <w:pPr>
+                    <w:pStyle w:val="Compact"/>
+                    <w:jc w:val="left"/>
+                    <w:jc w:val="center"/>
+                  </w:pPr>
+                  <w:r>
+                    <w:t xml:space="preserve">GB</w:t>
+                  </w:r>
+                </w:p>
+              </w:tc>
+              <w:tc>
+                <w:tcPr/>
+                <w:p>
+                  <w:pPr>
+                    <w:pStyle w:val="Compact"/>
+                    <w:jc w:val="left"/>
+                    <w:jc w:val="center"/>
+                  </w:pPr>
+                  <w:r>
+                    <w:t xml:space="preserve">10.431451</w:t>
                   </w:r>
                 </w:p>
               </w:tc>
@@ -3893,20 +4535,20 @@
                     <w:jc w:val="center"/>
                   </w:pPr>
                   <w:r>
-                    <w:t xml:space="preserve">NL</w:t>
-                  </w:r>
-                </w:p>
-              </w:tc>
-              <w:tc>
-                <w:tcPr/>
-                <w:p>
-                  <w:pPr>
-                    <w:pStyle w:val="Compact"/>
-                    <w:jc w:val="left"/>
-                    <w:jc w:val="center"/>
-                  </w:pPr>
-                  <w:r>
-                    <w:t xml:space="preserve">11.244057</w:t>
+                    <w:t xml:space="preserve">US</w:t>
+                  </w:r>
+                </w:p>
+              </w:tc>
+              <w:tc>
+                <w:tcPr/>
+                <w:p>
+                  <w:pPr>
+                    <w:pStyle w:val="Compact"/>
+                    <w:jc w:val="left"/>
+                    <w:jc w:val="center"/>
+                  </w:pPr>
+                  <w:r>
+                    <w:t xml:space="preserve">10.808717</w:t>
                   </w:r>
                 </w:p>
               </w:tc>
@@ -3921,33 +4563,33 @@
                     <w:jc w:val="center"/>
                   </w:pPr>
                   <w:r>
-                    <w:t xml:space="preserve">PhDstudent</w:t>
-                  </w:r>
-                </w:p>
-              </w:tc>
-              <w:tc>
-                <w:tcPr/>
-                <w:p>
-                  <w:pPr>
-                    <w:pStyle w:val="Compact"/>
-                    <w:jc w:val="left"/>
-                    <w:jc w:val="center"/>
-                  </w:pPr>
-                  <w:r>
-                    <w:t xml:space="preserve">UK</w:t>
-                  </w:r>
-                </w:p>
-              </w:tc>
-              <w:tc>
-                <w:tcPr/>
-                <w:p>
-                  <w:pPr>
-                    <w:pStyle w:val="Compact"/>
-                    <w:jc w:val="left"/>
-                    <w:jc w:val="center"/>
-                  </w:pPr>
-                  <w:r>
-                    <w:t xml:space="preserve">11.322927</w:t>
+                    <w:t xml:space="preserve">Professor</w:t>
+                  </w:r>
+                </w:p>
+              </w:tc>
+              <w:tc>
+                <w:tcPr/>
+                <w:p>
+                  <w:pPr>
+                    <w:pStyle w:val="Compact"/>
+                    <w:jc w:val="left"/>
+                    <w:jc w:val="center"/>
+                  </w:pPr>
+                  <w:r>
+                    <w:t xml:space="preserve">GB</w:t>
+                  </w:r>
+                </w:p>
+              </w:tc>
+              <w:tc>
+                <w:tcPr/>
+                <w:p>
+                  <w:pPr>
+                    <w:pStyle w:val="Compact"/>
+                    <w:jc w:val="left"/>
+                    <w:jc w:val="center"/>
+                  </w:pPr>
+                  <w:r>
+                    <w:t xml:space="preserve">11.626458</w:t>
                   </w:r>
                 </w:p>
               </w:tc>
@@ -3962,40 +4604,40 @@
                     <w:jc w:val="center"/>
                   </w:pPr>
                   <w:r>
-                    <w:t xml:space="preserve">Professor</w:t>
-                  </w:r>
-                </w:p>
-              </w:tc>
-              <w:tc>
-                <w:tcPr/>
-                <w:p>
-                  <w:pPr>
-                    <w:pStyle w:val="Compact"/>
-                    <w:jc w:val="left"/>
-                    <w:jc w:val="center"/>
-                  </w:pPr>
-                  <w:r>
-                    <w:t xml:space="preserve">DK</w:t>
-                  </w:r>
-                </w:p>
-              </w:tc>
-              <w:tc>
-                <w:tcPr/>
-                <w:p>
-                  <w:pPr>
-                    <w:pStyle w:val="Compact"/>
-                    <w:jc w:val="left"/>
-                    <w:jc w:val="center"/>
-                  </w:pPr>
-                  <w:r>
-                    <w:t xml:space="preserve">12.400968</w:t>
+                    <w:t xml:space="preserve">PhDstudent</w:t>
+                  </w:r>
+                </w:p>
+              </w:tc>
+              <w:tc>
+                <w:tcPr/>
+                <w:p>
+                  <w:pPr>
+                    <w:pStyle w:val="Compact"/>
+                    <w:jc w:val="left"/>
+                    <w:jc w:val="center"/>
+                  </w:pPr>
+                  <w:r>
+                    <w:t xml:space="preserve">UK</w:t>
+                  </w:r>
+                </w:p>
+              </w:tc>
+              <w:tc>
+                <w:tcPr/>
+                <w:p>
+                  <w:pPr>
+                    <w:pStyle w:val="Compact"/>
+                    <w:jc w:val="left"/>
+                    <w:jc w:val="center"/>
+                  </w:pPr>
+                  <w:r>
+                    <w:t xml:space="preserve">11.709714</w:t>
                   </w:r>
                 </w:p>
               </w:tc>
             </w:tr>
           </w:tbl>
-          <w:bookmarkEnd w:id="39"/>
-          <w:bookmarkEnd w:id="40"/>
+          <w:bookmarkEnd w:id="57"/>
+          <w:bookmarkEnd w:id="58"/>
           <w:p/>
         </w:tc>
       </w:tr>
@@ -4005,16 +4647,20 @@
         <w:pStyle w:val="BodyText"/>
       </w:pPr>
       <w:r>
-        <w:t xml:space="preserve">Blah blah blah blah blah blah blah blah blah blah blah blah blah blah blah blah blah blah blah blah blah blah blah blah blah blah blah blah blah blah blah blah blah blah blah blah blah blah blah blah blah blah blah blah blah blah blah blah blah blah blah blah blah blah blah blah blah blah blah blah blah blah blah blah blah blah blah blah blah blah blah blah blah blah blah blah blah.</w:t>
+        <w:rPr>
+          <w:i/>
+          <w:iCs/>
+        </w:rPr>
+        <w:t xml:space="preserve">Ligula molestie convallis magnis elit tellus volutpat. Hac id in libero nibh inceptos. Malesuada blandit porttitor ad; netus integer tortor. Quis venenatis lorem sit ex hendrerit porta in. Purus praesent felis eget class luctus condimentum finibus quis tincidunt. Nam lectus malesuada primis dapibus consectetur. Quam placerat nam ullamcorper fusce conubia fermentum himenaeos gravida nostra.</w:t>
       </w:r>
     </w:p>
-    <w:bookmarkStart w:id="41" w:name="subsubsection"/>
+    <w:bookmarkStart w:id="59" w:name="discussion"/>
     <w:p>
       <w:pPr>
         <w:pStyle w:val="Heading3"/>
       </w:pPr>
       <w:r>
-        <w:t xml:space="preserve">Subsubsection</w:t>
+        <w:t xml:space="preserve">Discussion</w:t>
       </w:r>
     </w:p>
     <w:p>
@@ -4022,7 +4668,11 @@
         <w:pStyle w:val="FirstParagraph"/>
       </w:pPr>
       <w:r>
-        <w:t xml:space="preserve">Blah blah blah blah blah blah blah blah blah blah blah blah blah blah blah blah blah blah blah blah blah blah blah blah blah blah blah blah blah blah blah blah blah blah blah blah blah blah blah blah blah blah blah blah blah blah blah blah blah blah blah blah blah blah blah blah blah blah blah blah blah blah blah blah blah blah blah blah blah blah blah blah blah blah blah blah blah.</w:t>
+        <w:rPr>
+          <w:i/>
+          <w:iCs/>
+        </w:rPr>
+        <w:t xml:space="preserve">Sociosqu iaculis molestie consectetur; pulvinar imperdiet pellentesque sollicitudin erat. Varius mattis neque blandit sodales mauris vestibulum. Iaculis sodales euismod neque risus nostra magna fermentum eleifend. Tempus consequat montes nec quisque urna quam non montes. Accumsan ligula mauris nullam nascetur maximus sodales. Non tellus vel aliquam aenean nulla turpis curabitur potenti. Eleifend luctus mi primis elementum, rhoncus quisque. Aenean semper blandit cursus sapien; eget sem. Posuere ultricies torquent tellus ridiculus enim placerat malesuada tempus.</w:t>
       </w:r>
     </w:p>
     <w:p>
@@ -4030,38 +4680,77 @@
         <w:pStyle w:val="BodyText"/>
       </w:pPr>
       <w:r>
-        <w:t xml:space="preserve">Blah blah blah blah blah blah blah blah blah blah blah blah blah blah blah blah blah blah blah blah blah blah blah blah blah blah blah blah blah blah blah blah blah blah blah blah blah blah blah blah blah blah blah blah blah blah blah blah blah blah blah blah blah blah blah blah blah blah blah blah blah blah blah blah blah blah blah blah blah blah blah blah blah blah blah blah blah.</w:t>
+        <w:rPr>
+          <w:i/>
+          <w:iCs/>
+        </w:rPr>
+        <w:t xml:space="preserve">Sapien ullamcorper pretium tellus ultricies sodales aliquet. Proin eros iaculis fames mus cubilia praesent cubilia. Nulla quam montes sed varius nullam non. Mi turpis sagittis ornare condimentum consectetur. Aenean orci sagittis nibh venenatis natoque bibendum semper vel. Interdum per velit lacus ridiculus augue convallis mollis. Faucibus eget eros aptent; fusce magnis lacinia duis. Justo ad fames laoreet nisl viverra.</w:t>
       </w:r>
     </w:p>
-    <w:bookmarkEnd w:id="41"/>
-    <w:bookmarkEnd w:id="42"/>
-    <w:bookmarkStart w:id="43" w:name="bon-mot"/>
+    <w:bookmarkEnd w:id="59"/>
+    <w:bookmarkStart w:id="60" w:name="conclusion"/>
     <w:p>
       <w:pPr>
-        <w:pStyle w:val="Heading1"/>
-      </w:pPr>
-      <w:r>
-        <w:t xml:space="preserve">Bon mot</w:t>
+        <w:pStyle w:val="Heading3"/>
+      </w:pPr>
+      <w:r>
+        <w:t xml:space="preserve">Conclusion</w:t>
       </w:r>
     </w:p>
     <w:p>
       <w:pPr>
-        <w:pStyle w:val="BlockText"/>
-      </w:pPr>
-      <w:r>
-        <w:t xml:space="preserve">Nothing in Biology Makes Sense except in the Light of Evolution</w:t>
+        <w:pStyle w:val="FirstParagraph"/>
+      </w:pPr>
+      <w:r>
+        <w:rPr>
+          <w:i/>
+          <w:iCs/>
+        </w:rPr>
+        <w:t xml:space="preserve">Laoreet ullamcorper urna et amet nunc faucibus finibus. Eget consequat sed integer bibendum a mollis nisl luctus. Orci leo quisque inceptos imperdiet proin. Pellentesque commodo parturient maecenas eu leo malesuada ullamcorper nulla viverra. Arcu ligula imperdiet quisque finibus in curae et accumsan. Egestas gravida sollicitudin venenatis pellentesque litora leo.</w:t>
       </w:r>
     </w:p>
     <w:p>
       <w:pPr>
+        <w:pStyle w:val="BodyText"/>
+      </w:pPr>
+      <w:r>
+        <w:rPr>
+          <w:i/>
+          <w:iCs/>
+        </w:rPr>
+        <w:t xml:space="preserve">Cras velit donec in a morbi ligula, ultrices at tempor. Auctor lectus in aptent suscipit congue. Urna dui metus risus eleifend odio nisl magna. Nascetur fringilla metus proin vitae in diam. Class tincidunt lorem et dictum quisque arcu euismod. Adipiscing dui interdum aptent fusce pretium pretium. Efficitur imperdiet sem dictumst ultrices id rhoncus. Congue lacus efficitur scelerisque nibh vestibulum.</w:t>
+      </w:r>
+    </w:p>
+    <w:bookmarkEnd w:id="60"/>
+    <w:bookmarkEnd w:id="61"/>
+    <w:bookmarkEnd w:id="62"/>
+    <w:bookmarkStart w:id="63" w:name="bon-mot"/>
+    <w:p>
+      <w:pPr>
+        <w:pStyle w:val="Heading1"/>
+      </w:pPr>
+      <w:r>
+        <w:t xml:space="preserve">Bon mot</w:t>
+      </w:r>
+    </w:p>
+    <w:p>
+      <w:pPr>
         <w:pStyle w:val="BlockText"/>
       </w:pPr>
       <w:r>
+        <w:t xml:space="preserve">Nothing in Biology Makes Sense except in the Light of Evolution</w:t>
+      </w:r>
+    </w:p>
+    <w:p>
+      <w:pPr>
+        <w:pStyle w:val="BlockText"/>
+      </w:pPr>
+      <w:r>
         <w:t xml:space="preserve">- Theodosius Dobzhansky</w:t>
       </w:r>
     </w:p>
-    <w:bookmarkEnd w:id="43"/>
-    <w:bookmarkStart w:id="56" w:name="references"/>
+    <w:bookmarkEnd w:id="63"/>
+    <w:bookmarkStart w:id="76" w:name="references"/>
     <w:p>
       <w:pPr>
         <w:pStyle w:val="Heading1"/>
@@ -4070,8 +4759,8 @@
         <w:t xml:space="preserve">References</w:t>
       </w:r>
     </w:p>
-    <w:bookmarkStart w:id="55" w:name="refs"/>
-    <w:bookmarkStart w:id="45" w:name="ref-Dutheil2015"/>
+    <w:bookmarkStart w:id="75" w:name="refs"/>
+    <w:bookmarkStart w:id="65" w:name="ref-Dutheil2015"/>
     <w:p>
       <w:pPr>
         <w:pStyle w:val="Bibliography"/>
@@ -4110,7 +4799,7 @@
       <w:r>
         <w:t xml:space="preserve"> </w:t>
       </w:r>
-      <w:hyperlink r:id="rId44">
+      <w:hyperlink r:id="rId64">
         <w:r>
           <w:rPr>
             <w:rStyle w:val="Hyperlink"/>
@@ -4122,8 +4811,8 @@
         <w:t xml:space="preserve">.</w:t>
       </w:r>
     </w:p>
-    <w:bookmarkEnd w:id="45"/>
-    <w:bookmarkStart w:id="47" w:name="ref-Munch2014"/>
+    <w:bookmarkEnd w:id="65"/>
+    <w:bookmarkStart w:id="67" w:name="ref-Munch2014"/>
     <w:p>
       <w:pPr>
         <w:pStyle w:val="Bibliography"/>
@@ -4162,7 +4851,7 @@
       <w:r>
         <w:t xml:space="preserve"> </w:t>
       </w:r>
-      <w:hyperlink r:id="rId46">
+      <w:hyperlink r:id="rId66">
         <w:r>
           <w:rPr>
             <w:rStyle w:val="Hyperlink"/>
@@ -4174,8 +4863,8 @@
         <w:t xml:space="preserve">.</w:t>
       </w:r>
     </w:p>
-    <w:bookmarkEnd w:id="47"/>
-    <w:bookmarkStart w:id="49" w:name="ref-Nam2015"/>
+    <w:bookmarkEnd w:id="67"/>
+    <w:bookmarkStart w:id="69" w:name="ref-Nam2015"/>
     <w:p>
       <w:pPr>
         <w:pStyle w:val="Bibliography"/>
@@ -4214,7 +4903,7 @@
       <w:r>
         <w:t xml:space="preserve"> </w:t>
       </w:r>
-      <w:hyperlink r:id="rId48">
+      <w:hyperlink r:id="rId68">
         <w:r>
           <w:rPr>
             <w:rStyle w:val="Hyperlink"/>
@@ -4226,8 +4915,8 @@
         <w:t xml:space="preserve">.</w:t>
       </w:r>
     </w:p>
-    <w:bookmarkEnd w:id="49"/>
-    <w:bookmarkStart w:id="50" w:name="ref-NielsenSlatkin2016"/>
+    <w:bookmarkEnd w:id="69"/>
+    <w:bookmarkStart w:id="70" w:name="ref-NielsenSlatkin2016"/>
     <w:p>
       <w:pPr>
         <w:pStyle w:val="Bibliography"/>
@@ -4249,8 +4938,8 @@
         <w:t xml:space="preserve">.</w:t>
       </w:r>
     </w:p>
-    <w:bookmarkEnd w:id="50"/>
-    <w:bookmarkStart w:id="52" w:name="ref-Prufer2012"/>
+    <w:bookmarkEnd w:id="70"/>
+    <w:bookmarkStart w:id="72" w:name="ref-Prufer2012"/>
     <w:p>
       <w:pPr>
         <w:pStyle w:val="Bibliography"/>
@@ -4289,7 +4978,7 @@
       <w:r>
         <w:t xml:space="preserve"> </w:t>
       </w:r>
-      <w:hyperlink r:id="rId51">
+      <w:hyperlink r:id="rId71">
         <w:r>
           <w:rPr>
             <w:rStyle w:val="Hyperlink"/>
@@ -4301,8 +4990,8 @@
         <w:t xml:space="preserve">.</w:t>
       </w:r>
     </w:p>
-    <w:bookmarkEnd w:id="52"/>
-    <w:bookmarkStart w:id="54" w:name="ref-Skov2023"/>
+    <w:bookmarkEnd w:id="72"/>
+    <w:bookmarkStart w:id="74" w:name="ref-Skov2023"/>
     <w:p>
       <w:pPr>
         <w:pStyle w:val="Bibliography"/>
@@ -4338,7 +5027,7 @@
       <w:r>
         <w:t xml:space="preserve"> </w:t>
       </w:r>
-      <w:hyperlink r:id="rId53">
+      <w:hyperlink r:id="rId73">
         <w:r>
           <w:rPr>
             <w:rStyle w:val="Hyperlink"/>
@@ -4350,9 +5039,9 @@
         <w:t xml:space="preserve">.</w:t>
       </w:r>
     </w:p>
-    <w:bookmarkEnd w:id="54"/>
-    <w:bookmarkEnd w:id="55"/>
-    <w:bookmarkEnd w:id="56"/>
+    <w:bookmarkEnd w:id="74"/>
+    <w:bookmarkEnd w:id="75"/>
+    <w:bookmarkEnd w:id="76"/>
     <w:sectPr/>
   </w:body>
 </w:document>

--- a/thesis/index.docx
+++ b/thesis/index.docx
@@ -7,25 +7,7 @@
         <w:pStyle w:val="Title"/>
       </w:pPr>
       <w:r>
-        <w:t xml:space="preserve">Title</w:t>
-      </w:r>
-      <w:r>
-        <w:t xml:space="preserve"> </w:t>
-      </w:r>
-      <w:r>
-        <w:t xml:space="preserve">of</w:t>
-      </w:r>
-      <w:r>
-        <w:t xml:space="preserve"> </w:t>
-      </w:r>
-      <w:r>
-        <w:t xml:space="preserve">my</w:t>
-      </w:r>
-      <w:r>
-        <w:t xml:space="preserve"> </w:t>
-      </w:r>
-      <w:r>
-        <w:t xml:space="preserve">thesis</w:t>
+        <w:t xml:space="preserve">Title of my thesis</w:t>
       </w:r>
     </w:p>
     <w:p>
@@ -33,31 +15,7 @@
         <w:pStyle w:val="Subtitle"/>
       </w:pPr>
       <w:r>
-        <w:t xml:space="preserve">Some</w:t>
-      </w:r>
-      <w:r>
-        <w:t xml:space="preserve"> </w:t>
-      </w:r>
-      <w:r>
-        <w:t xml:space="preserve">subtitle</w:t>
-      </w:r>
-      <w:r>
-        <w:t xml:space="preserve"> </w:t>
-      </w:r>
-      <w:r>
-        <w:t xml:space="preserve">for</w:t>
-      </w:r>
-      <w:r>
-        <w:t xml:space="preserve"> </w:t>
-      </w:r>
-      <w:r>
-        <w:t xml:space="preserve">my</w:t>
-      </w:r>
-      <w:r>
-        <w:t xml:space="preserve"> </w:t>
-      </w:r>
-      <w:r>
-        <w:t xml:space="preserve">thesis</w:t>
+        <w:t xml:space="preserve">Some subtitle for my thesis</w:t>
       </w:r>
     </w:p>
     <w:p>
@@ -65,19 +23,7 @@
         <w:pStyle w:val="Date"/>
       </w:pPr>
       <w:r>
-        <w:t xml:space="preserve">November</w:t>
-      </w:r>
-      <w:r>
-        <w:t xml:space="preserve"> </w:t>
-      </w:r>
-      <w:r>
-        <w:t xml:space="preserve">24,</w:t>
-      </w:r>
-      <w:r>
-        <w:t xml:space="preserve"> </w:t>
-      </w:r>
-      <w:r>
-        <w:t xml:space="preserve">2024</w:t>
+        <w:t xml:space="preserve">November 27, 2024</w:t>
       </w:r>
     </w:p>
     <w:p>
@@ -93,829 +39,7 @@
         <w:pStyle w:val="Abstract"/>
       </w:pPr>
       <w:r>
-        <w:t xml:space="preserve">Lorem</w:t>
-      </w:r>
-      <w:r>
-        <w:t xml:space="preserve"> </w:t>
-      </w:r>
-      <w:r>
-        <w:t xml:space="preserve">ipsum</w:t>
-      </w:r>
-      <w:r>
-        <w:t xml:space="preserve"> </w:t>
-      </w:r>
-      <w:r>
-        <w:t xml:space="preserve">dolor</w:t>
-      </w:r>
-      <w:r>
-        <w:t xml:space="preserve"> </w:t>
-      </w:r>
-      <w:r>
-        <w:t xml:space="preserve">sit</w:t>
-      </w:r>
-      <w:r>
-        <w:t xml:space="preserve"> </w:t>
-      </w:r>
-      <w:r>
-        <w:t xml:space="preserve">amet,</w:t>
-      </w:r>
-      <w:r>
-        <w:t xml:space="preserve"> </w:t>
-      </w:r>
-      <w:r>
-        <w:t xml:space="preserve">consectetur</w:t>
-      </w:r>
-      <w:r>
-        <w:t xml:space="preserve"> </w:t>
-      </w:r>
-      <w:r>
-        <w:t xml:space="preserve">adipiscing</w:t>
-      </w:r>
-      <w:r>
-        <w:t xml:space="preserve"> </w:t>
-      </w:r>
-      <w:r>
-        <w:t xml:space="preserve">elit,</w:t>
-      </w:r>
-      <w:r>
-        <w:t xml:space="preserve"> </w:t>
-      </w:r>
-      <w:r>
-        <w:t xml:space="preserve">sed</w:t>
-      </w:r>
-      <w:r>
-        <w:t xml:space="preserve"> </w:t>
-      </w:r>
-      <w:r>
-        <w:t xml:space="preserve">do</w:t>
-      </w:r>
-      <w:r>
-        <w:t xml:space="preserve"> </w:t>
-      </w:r>
-      <w:r>
-        <w:t xml:space="preserve">eiusmod</w:t>
-      </w:r>
-      <w:r>
-        <w:t xml:space="preserve"> </w:t>
-      </w:r>
-      <w:r>
-        <w:t xml:space="preserve">tempor</w:t>
-      </w:r>
-      <w:r>
-        <w:t xml:space="preserve"> </w:t>
-      </w:r>
-      <w:r>
-        <w:t xml:space="preserve">incididunt</w:t>
-      </w:r>
-      <w:r>
-        <w:t xml:space="preserve"> </w:t>
-      </w:r>
-      <w:r>
-        <w:t xml:space="preserve">ut</w:t>
-      </w:r>
-      <w:r>
-        <w:t xml:space="preserve"> </w:t>
-      </w:r>
-      <w:r>
-        <w:t xml:space="preserve">labore</w:t>
-      </w:r>
-      <w:r>
-        <w:t xml:space="preserve"> </w:t>
-      </w:r>
-      <w:r>
-        <w:t xml:space="preserve">et</w:t>
-      </w:r>
-      <w:r>
-        <w:t xml:space="preserve"> </w:t>
-      </w:r>
-      <w:r>
-        <w:t xml:space="preserve">dolore</w:t>
-      </w:r>
-      <w:r>
-        <w:t xml:space="preserve"> </w:t>
-      </w:r>
-      <w:r>
-        <w:t xml:space="preserve">magna</w:t>
-      </w:r>
-      <w:r>
-        <w:t xml:space="preserve"> </w:t>
-      </w:r>
-      <w:r>
-        <w:t xml:space="preserve">aliqua.</w:t>
-      </w:r>
-      <w:r>
-        <w:t xml:space="preserve"> </w:t>
-      </w:r>
-      <w:r>
-        <w:t xml:space="preserve">Ut</w:t>
-      </w:r>
-      <w:r>
-        <w:t xml:space="preserve"> </w:t>
-      </w:r>
-      <w:r>
-        <w:t xml:space="preserve">enim</w:t>
-      </w:r>
-      <w:r>
-        <w:t xml:space="preserve"> </w:t>
-      </w:r>
-      <w:r>
-        <w:t xml:space="preserve">ad</w:t>
-      </w:r>
-      <w:r>
-        <w:t xml:space="preserve"> </w:t>
-      </w:r>
-      <w:r>
-        <w:t xml:space="preserve">minim</w:t>
-      </w:r>
-      <w:r>
-        <w:t xml:space="preserve"> </w:t>
-      </w:r>
-      <w:r>
-        <w:t xml:space="preserve">veniam,</w:t>
-      </w:r>
-      <w:r>
-        <w:t xml:space="preserve"> </w:t>
-      </w:r>
-      <w:r>
-        <w:t xml:space="preserve">quis</w:t>
-      </w:r>
-      <w:r>
-        <w:t xml:space="preserve"> </w:t>
-      </w:r>
-      <w:r>
-        <w:t xml:space="preserve">nostrud</w:t>
-      </w:r>
-      <w:r>
-        <w:t xml:space="preserve"> </w:t>
-      </w:r>
-      <w:r>
-        <w:t xml:space="preserve">exercitation</w:t>
-      </w:r>
-      <w:r>
-        <w:t xml:space="preserve"> </w:t>
-      </w:r>
-      <w:r>
-        <w:t xml:space="preserve">ullamco</w:t>
-      </w:r>
-      <w:r>
-        <w:t xml:space="preserve"> </w:t>
-      </w:r>
-      <w:r>
-        <w:t xml:space="preserve">laboris</w:t>
-      </w:r>
-      <w:r>
-        <w:t xml:space="preserve"> </w:t>
-      </w:r>
-      <w:r>
-        <w:t xml:space="preserve">nisi</w:t>
-      </w:r>
-      <w:r>
-        <w:t xml:space="preserve"> </w:t>
-      </w:r>
-      <w:r>
-        <w:t xml:space="preserve">ut</w:t>
-      </w:r>
-      <w:r>
-        <w:t xml:space="preserve"> </w:t>
-      </w:r>
-      <w:r>
-        <w:t xml:space="preserve">aliquip</w:t>
-      </w:r>
-      <w:r>
-        <w:t xml:space="preserve"> </w:t>
-      </w:r>
-      <w:r>
-        <w:t xml:space="preserve">ex</w:t>
-      </w:r>
-      <w:r>
-        <w:t xml:space="preserve"> </w:t>
-      </w:r>
-      <w:r>
-        <w:t xml:space="preserve">ea</w:t>
-      </w:r>
-      <w:r>
-        <w:t xml:space="preserve"> </w:t>
-      </w:r>
-      <w:r>
-        <w:t xml:space="preserve">commodo</w:t>
-      </w:r>
-      <w:r>
-        <w:t xml:space="preserve"> </w:t>
-      </w:r>
-      <w:r>
-        <w:t xml:space="preserve">consequat.</w:t>
-      </w:r>
-      <w:r>
-        <w:t xml:space="preserve"> </w:t>
-      </w:r>
-      <w:r>
-        <w:t xml:space="preserve">Duis</w:t>
-      </w:r>
-      <w:r>
-        <w:t xml:space="preserve"> </w:t>
-      </w:r>
-      <w:r>
-        <w:t xml:space="preserve">aute</w:t>
-      </w:r>
-      <w:r>
-        <w:t xml:space="preserve"> </w:t>
-      </w:r>
-      <w:r>
-        <w:t xml:space="preserve">irure</w:t>
-      </w:r>
-      <w:r>
-        <w:t xml:space="preserve"> </w:t>
-      </w:r>
-      <w:r>
-        <w:t xml:space="preserve">dolor</w:t>
-      </w:r>
-      <w:r>
-        <w:t xml:space="preserve"> </w:t>
-      </w:r>
-      <w:r>
-        <w:t xml:space="preserve">in</w:t>
-      </w:r>
-      <w:r>
-        <w:t xml:space="preserve"> </w:t>
-      </w:r>
-      <w:r>
-        <w:t xml:space="preserve">reprehenderit</w:t>
-      </w:r>
-      <w:r>
-        <w:t xml:space="preserve"> </w:t>
-      </w:r>
-      <w:r>
-        <w:t xml:space="preserve">in</w:t>
-      </w:r>
-      <w:r>
-        <w:t xml:space="preserve"> </w:t>
-      </w:r>
-      <w:r>
-        <w:t xml:space="preserve">voluptate</w:t>
-      </w:r>
-      <w:r>
-        <w:t xml:space="preserve"> </w:t>
-      </w:r>
-      <w:r>
-        <w:t xml:space="preserve">velit</w:t>
-      </w:r>
-      <w:r>
-        <w:t xml:space="preserve"> </w:t>
-      </w:r>
-      <w:r>
-        <w:t xml:space="preserve">esse</w:t>
-      </w:r>
-      <w:r>
-        <w:t xml:space="preserve"> </w:t>
-      </w:r>
-      <w:r>
-        <w:t xml:space="preserve">cillum</w:t>
-      </w:r>
-      <w:r>
-        <w:t xml:space="preserve"> </w:t>
-      </w:r>
-      <w:r>
-        <w:t xml:space="preserve">dolore</w:t>
-      </w:r>
-      <w:r>
-        <w:t xml:space="preserve"> </w:t>
-      </w:r>
-      <w:r>
-        <w:t xml:space="preserve">eu</w:t>
-      </w:r>
-      <w:r>
-        <w:t xml:space="preserve"> </w:t>
-      </w:r>
-      <w:r>
-        <w:t xml:space="preserve">fugiat</w:t>
-      </w:r>
-      <w:r>
-        <w:t xml:space="preserve"> </w:t>
-      </w:r>
-      <w:r>
-        <w:t xml:space="preserve">nulla</w:t>
-      </w:r>
-      <w:r>
-        <w:t xml:space="preserve"> </w:t>
-      </w:r>
-      <w:r>
-        <w:t xml:space="preserve">pariatur.</w:t>
-      </w:r>
-      <w:r>
-        <w:t xml:space="preserve"> </w:t>
-      </w:r>
-      <w:r>
-        <w:t xml:space="preserve">Excepteur</w:t>
-      </w:r>
-      <w:r>
-        <w:t xml:space="preserve"> </w:t>
-      </w:r>
-      <w:r>
-        <w:t xml:space="preserve">sint</w:t>
-      </w:r>
-      <w:r>
-        <w:t xml:space="preserve"> </w:t>
-      </w:r>
-      <w:r>
-        <w:t xml:space="preserve">occaecat</w:t>
-      </w:r>
-      <w:r>
-        <w:t xml:space="preserve"> </w:t>
-      </w:r>
-      <w:r>
-        <w:t xml:space="preserve">cupidatat</w:t>
-      </w:r>
-      <w:r>
-        <w:t xml:space="preserve"> </w:t>
-      </w:r>
-      <w:r>
-        <w:t xml:space="preserve">non</w:t>
-      </w:r>
-      <w:r>
-        <w:t xml:space="preserve"> </w:t>
-      </w:r>
-      <w:r>
-        <w:t xml:space="preserve">proident,</w:t>
-      </w:r>
-      <w:r>
-        <w:t xml:space="preserve"> </w:t>
-      </w:r>
-      <w:r>
-        <w:t xml:space="preserve">sunt</w:t>
-      </w:r>
-      <w:r>
-        <w:t xml:space="preserve"> </w:t>
-      </w:r>
-      <w:r>
-        <w:t xml:space="preserve">in</w:t>
-      </w:r>
-      <w:r>
-        <w:t xml:space="preserve"> </w:t>
-      </w:r>
-      <w:r>
-        <w:t xml:space="preserve">culpa</w:t>
-      </w:r>
-      <w:r>
-        <w:t xml:space="preserve"> </w:t>
-      </w:r>
-      <w:r>
-        <w:t xml:space="preserve">qui</w:t>
-      </w:r>
-      <w:r>
-        <w:t xml:space="preserve"> </w:t>
-      </w:r>
-      <w:r>
-        <w:t xml:space="preserve">officia</w:t>
-      </w:r>
-      <w:r>
-        <w:t xml:space="preserve"> </w:t>
-      </w:r>
-      <w:r>
-        <w:t xml:space="preserve">deserunt</w:t>
-      </w:r>
-      <w:r>
-        <w:t xml:space="preserve"> </w:t>
-      </w:r>
-      <w:r>
-        <w:t xml:space="preserve">mollit</w:t>
-      </w:r>
-      <w:r>
-        <w:t xml:space="preserve"> </w:t>
-      </w:r>
-      <w:r>
-        <w:t xml:space="preserve">anim</w:t>
-      </w:r>
-      <w:r>
-        <w:t xml:space="preserve"> </w:t>
-      </w:r>
-      <w:r>
-        <w:t xml:space="preserve">id</w:t>
-      </w:r>
-      <w:r>
-        <w:t xml:space="preserve"> </w:t>
-      </w:r>
-      <w:r>
-        <w:t xml:space="preserve">est</w:t>
-      </w:r>
-      <w:r>
-        <w:t xml:space="preserve"> </w:t>
-      </w:r>
-      <w:r>
-        <w:t xml:space="preserve">laborum.</w:t>
-      </w:r>
-      <w:r>
-        <w:t xml:space="preserve"> </w:t>
-      </w:r>
-      <w:r>
-        <w:t xml:space="preserve">Lorem</w:t>
-      </w:r>
-      <w:r>
-        <w:t xml:space="preserve"> </w:t>
-      </w:r>
-      <w:r>
-        <w:t xml:space="preserve">ipsum</w:t>
-      </w:r>
-      <w:r>
-        <w:t xml:space="preserve"> </w:t>
-      </w:r>
-      <w:r>
-        <w:t xml:space="preserve">dolor</w:t>
-      </w:r>
-      <w:r>
-        <w:t xml:space="preserve"> </w:t>
-      </w:r>
-      <w:r>
-        <w:t xml:space="preserve">sit</w:t>
-      </w:r>
-      <w:r>
-        <w:t xml:space="preserve"> </w:t>
-      </w:r>
-      <w:r>
-        <w:t xml:space="preserve">amet,</w:t>
-      </w:r>
-      <w:r>
-        <w:t xml:space="preserve"> </w:t>
-      </w:r>
-      <w:r>
-        <w:t xml:space="preserve">consectetur</w:t>
-      </w:r>
-      <w:r>
-        <w:t xml:space="preserve"> </w:t>
-      </w:r>
-      <w:r>
-        <w:t xml:space="preserve">adipiscing</w:t>
-      </w:r>
-      <w:r>
-        <w:t xml:space="preserve"> </w:t>
-      </w:r>
-      <w:r>
-        <w:t xml:space="preserve">elit,</w:t>
-      </w:r>
-      <w:r>
-        <w:t xml:space="preserve"> </w:t>
-      </w:r>
-      <w:r>
-        <w:t xml:space="preserve">sed</w:t>
-      </w:r>
-      <w:r>
-        <w:t xml:space="preserve"> </w:t>
-      </w:r>
-      <w:r>
-        <w:t xml:space="preserve">do</w:t>
-      </w:r>
-      <w:r>
-        <w:t xml:space="preserve"> </w:t>
-      </w:r>
-      <w:r>
-        <w:t xml:space="preserve">eiusmod</w:t>
-      </w:r>
-      <w:r>
-        <w:t xml:space="preserve"> </w:t>
-      </w:r>
-      <w:r>
-        <w:t xml:space="preserve">tempor</w:t>
-      </w:r>
-      <w:r>
-        <w:t xml:space="preserve"> </w:t>
-      </w:r>
-      <w:r>
-        <w:t xml:space="preserve">incididunt</w:t>
-      </w:r>
-      <w:r>
-        <w:t xml:space="preserve"> </w:t>
-      </w:r>
-      <w:r>
-        <w:t xml:space="preserve">ut</w:t>
-      </w:r>
-      <w:r>
-        <w:t xml:space="preserve"> </w:t>
-      </w:r>
-      <w:r>
-        <w:t xml:space="preserve">labore</w:t>
-      </w:r>
-      <w:r>
-        <w:t xml:space="preserve"> </w:t>
-      </w:r>
-      <w:r>
-        <w:t xml:space="preserve">et</w:t>
-      </w:r>
-      <w:r>
-        <w:t xml:space="preserve"> </w:t>
-      </w:r>
-      <w:r>
-        <w:t xml:space="preserve">dolore</w:t>
-      </w:r>
-      <w:r>
-        <w:t xml:space="preserve"> </w:t>
-      </w:r>
-      <w:r>
-        <w:t xml:space="preserve">magna</w:t>
-      </w:r>
-      <w:r>
-        <w:t xml:space="preserve"> </w:t>
-      </w:r>
-      <w:r>
-        <w:t xml:space="preserve">aliqua.</w:t>
-      </w:r>
-      <w:r>
-        <w:t xml:space="preserve"> </w:t>
-      </w:r>
-      <w:r>
-        <w:t xml:space="preserve">Ut</w:t>
-      </w:r>
-      <w:r>
-        <w:t xml:space="preserve"> </w:t>
-      </w:r>
-      <w:r>
-        <w:t xml:space="preserve">enim</w:t>
-      </w:r>
-      <w:r>
-        <w:t xml:space="preserve"> </w:t>
-      </w:r>
-      <w:r>
-        <w:t xml:space="preserve">ad</w:t>
-      </w:r>
-      <w:r>
-        <w:t xml:space="preserve"> </w:t>
-      </w:r>
-      <w:r>
-        <w:t xml:space="preserve">minim</w:t>
-      </w:r>
-      <w:r>
-        <w:t xml:space="preserve"> </w:t>
-      </w:r>
-      <w:r>
-        <w:t xml:space="preserve">veniam,</w:t>
-      </w:r>
-      <w:r>
-        <w:t xml:space="preserve"> </w:t>
-      </w:r>
-      <w:r>
-        <w:t xml:space="preserve">quis</w:t>
-      </w:r>
-      <w:r>
-        <w:t xml:space="preserve"> </w:t>
-      </w:r>
-      <w:r>
-        <w:t xml:space="preserve">nostrud</w:t>
-      </w:r>
-      <w:r>
-        <w:t xml:space="preserve"> </w:t>
-      </w:r>
-      <w:r>
-        <w:t xml:space="preserve">exercitation</w:t>
-      </w:r>
-      <w:r>
-        <w:t xml:space="preserve"> </w:t>
-      </w:r>
-      <w:r>
-        <w:t xml:space="preserve">ullamco</w:t>
-      </w:r>
-      <w:r>
-        <w:t xml:space="preserve"> </w:t>
-      </w:r>
-      <w:r>
-        <w:t xml:space="preserve">laboris</w:t>
-      </w:r>
-      <w:r>
-        <w:t xml:space="preserve"> </w:t>
-      </w:r>
-      <w:r>
-        <w:t xml:space="preserve">nisi</w:t>
-      </w:r>
-      <w:r>
-        <w:t xml:space="preserve"> </w:t>
-      </w:r>
-      <w:r>
-        <w:t xml:space="preserve">ut</w:t>
-      </w:r>
-      <w:r>
-        <w:t xml:space="preserve"> </w:t>
-      </w:r>
-      <w:r>
-        <w:t xml:space="preserve">aliquip</w:t>
-      </w:r>
-      <w:r>
-        <w:t xml:space="preserve"> </w:t>
-      </w:r>
-      <w:r>
-        <w:t xml:space="preserve">ex</w:t>
-      </w:r>
-      <w:r>
-        <w:t xml:space="preserve"> </w:t>
-      </w:r>
-      <w:r>
-        <w:t xml:space="preserve">ea</w:t>
-      </w:r>
-      <w:r>
-        <w:t xml:space="preserve"> </w:t>
-      </w:r>
-      <w:r>
-        <w:t xml:space="preserve">commodo</w:t>
-      </w:r>
-      <w:r>
-        <w:t xml:space="preserve"> </w:t>
-      </w:r>
-      <w:r>
-        <w:t xml:space="preserve">consequat.</w:t>
-      </w:r>
-      <w:r>
-        <w:t xml:space="preserve"> </w:t>
-      </w:r>
-      <w:r>
-        <w:t xml:space="preserve">Duis</w:t>
-      </w:r>
-      <w:r>
-        <w:t xml:space="preserve"> </w:t>
-      </w:r>
-      <w:r>
-        <w:t xml:space="preserve">aute</w:t>
-      </w:r>
-      <w:r>
-        <w:t xml:space="preserve"> </w:t>
-      </w:r>
-      <w:r>
-        <w:t xml:space="preserve">irure</w:t>
-      </w:r>
-      <w:r>
-        <w:t xml:space="preserve"> </w:t>
-      </w:r>
-      <w:r>
-        <w:t xml:space="preserve">dolor</w:t>
-      </w:r>
-      <w:r>
-        <w:t xml:space="preserve"> </w:t>
-      </w:r>
-      <w:r>
-        <w:t xml:space="preserve">in</w:t>
-      </w:r>
-      <w:r>
-        <w:t xml:space="preserve"> </w:t>
-      </w:r>
-      <w:r>
-        <w:t xml:space="preserve">reprehenderit</w:t>
-      </w:r>
-      <w:r>
-        <w:t xml:space="preserve"> </w:t>
-      </w:r>
-      <w:r>
-        <w:t xml:space="preserve">in</w:t>
-      </w:r>
-      <w:r>
-        <w:t xml:space="preserve"> </w:t>
-      </w:r>
-      <w:r>
-        <w:t xml:space="preserve">voluptate</w:t>
-      </w:r>
-      <w:r>
-        <w:t xml:space="preserve"> </w:t>
-      </w:r>
-      <w:r>
-        <w:t xml:space="preserve">velit</w:t>
-      </w:r>
-      <w:r>
-        <w:t xml:space="preserve"> </w:t>
-      </w:r>
-      <w:r>
-        <w:t xml:space="preserve">esse</w:t>
-      </w:r>
-      <w:r>
-        <w:t xml:space="preserve"> </w:t>
-      </w:r>
-      <w:r>
-        <w:t xml:space="preserve">cillum</w:t>
-      </w:r>
-      <w:r>
-        <w:t xml:space="preserve"> </w:t>
-      </w:r>
-      <w:r>
-        <w:t xml:space="preserve">dolore</w:t>
-      </w:r>
-      <w:r>
-        <w:t xml:space="preserve"> </w:t>
-      </w:r>
-      <w:r>
-        <w:t xml:space="preserve">eu</w:t>
-      </w:r>
-      <w:r>
-        <w:t xml:space="preserve"> </w:t>
-      </w:r>
-      <w:r>
-        <w:t xml:space="preserve">fugiat</w:t>
-      </w:r>
-      <w:r>
-        <w:t xml:space="preserve"> </w:t>
-      </w:r>
-      <w:r>
-        <w:t xml:space="preserve">nulla</w:t>
-      </w:r>
-      <w:r>
-        <w:t xml:space="preserve"> </w:t>
-      </w:r>
-      <w:r>
-        <w:t xml:space="preserve">pariatur.</w:t>
-      </w:r>
-      <w:r>
-        <w:t xml:space="preserve"> </w:t>
-      </w:r>
-      <w:r>
-        <w:t xml:space="preserve">Excepteur</w:t>
-      </w:r>
-      <w:r>
-        <w:t xml:space="preserve"> </w:t>
-      </w:r>
-      <w:r>
-        <w:t xml:space="preserve">sint</w:t>
-      </w:r>
-      <w:r>
-        <w:t xml:space="preserve"> </w:t>
-      </w:r>
-      <w:r>
-        <w:t xml:space="preserve">occaecat</w:t>
-      </w:r>
-      <w:r>
-        <w:t xml:space="preserve"> </w:t>
-      </w:r>
-      <w:r>
-        <w:t xml:space="preserve">cupidatat</w:t>
-      </w:r>
-      <w:r>
-        <w:t xml:space="preserve"> </w:t>
-      </w:r>
-      <w:r>
-        <w:t xml:space="preserve">non</w:t>
-      </w:r>
-      <w:r>
-        <w:t xml:space="preserve"> </w:t>
-      </w:r>
-      <w:r>
-        <w:t xml:space="preserve">proident,</w:t>
-      </w:r>
-      <w:r>
-        <w:t xml:space="preserve"> </w:t>
-      </w:r>
-      <w:r>
-        <w:t xml:space="preserve">sunt</w:t>
-      </w:r>
-      <w:r>
-        <w:t xml:space="preserve"> </w:t>
-      </w:r>
-      <w:r>
-        <w:t xml:space="preserve">in</w:t>
-      </w:r>
-      <w:r>
-        <w:t xml:space="preserve"> </w:t>
-      </w:r>
-      <w:r>
-        <w:t xml:space="preserve">culpa</w:t>
-      </w:r>
-      <w:r>
-        <w:t xml:space="preserve"> </w:t>
-      </w:r>
-      <w:r>
-        <w:t xml:space="preserve">qui</w:t>
-      </w:r>
-      <w:r>
-        <w:t xml:space="preserve"> </w:t>
-      </w:r>
-      <w:r>
-        <w:t xml:space="preserve">officia</w:t>
-      </w:r>
-      <w:r>
-        <w:t xml:space="preserve"> </w:t>
-      </w:r>
-      <w:r>
-        <w:t xml:space="preserve">deserunt</w:t>
-      </w:r>
-      <w:r>
-        <w:t xml:space="preserve"> </w:t>
-      </w:r>
-      <w:r>
-        <w:t xml:space="preserve">mollit</w:t>
-      </w:r>
-      <w:r>
-        <w:t xml:space="preserve"> </w:t>
-      </w:r>
-      <w:r>
-        <w:t xml:space="preserve">anim</w:t>
-      </w:r>
-      <w:r>
-        <w:t xml:space="preserve"> </w:t>
-      </w:r>
-      <w:r>
-        <w:t xml:space="preserve">id</w:t>
-      </w:r>
-      <w:r>
-        <w:t xml:space="preserve"> </w:t>
-      </w:r>
-      <w:r>
-        <w:t xml:space="preserve">est</w:t>
-      </w:r>
-      <w:r>
-        <w:t xml:space="preserve"> </w:t>
-      </w:r>
-      <w:r>
-        <w:t xml:space="preserve">laborum.</w:t>
+        <w:t xml:space="preserve">Lorem ipsum dolor sit amet, consectetur adipiscing elit, sed do eiusmod tempor incididunt ut labore et dolore magna aliqua. Ut enim ad minim veniam, quis nostrud exercitation ullamco laboris nisi ut aliquip ex ea commodo consequat. Duis aute irure dolor in reprehenderit in voluptate velit esse cillum dolore eu fugiat nulla pariatur. Excepteur sint occaecat cupidatat non proident, sunt in culpa qui officia deserunt mollit anim id est laborum. Lorem ipsum dolor sit amet, consectetur adipiscing elit, sed do eiusmod tempor incididunt ut labore et dolore magna aliqua. Ut enim ad minim veniam, quis nostrud exercitation ullamco laboris nisi ut aliquip ex ea commodo consequat. Duis aute irure dolor in reprehenderit in voluptate velit esse cillum dolore eu fugiat nulla pariatur. Excepteur sint occaecat cupidatat non proident, sunt in culpa qui officia deserunt mollit anim id est laborum.</w:t>
       </w:r>
     </w:p>
     <w:bookmarkStart w:id="35" w:name="introduction"/>
@@ -1644,7 +768,6 @@
                 <w:p>
                   <w:pPr>
                     <w:pStyle w:val="Compact"/>
-                    <w:jc w:val="left"/>
                     <w:jc w:val="center"/>
                   </w:pPr>
                   <w:r>
@@ -1657,7 +780,6 @@
                 <w:p>
                   <w:pPr>
                     <w:pStyle w:val="Compact"/>
-                    <w:jc w:val="left"/>
                     <w:jc w:val="center"/>
                   </w:pPr>
                   <w:r>
@@ -1670,7 +792,6 @@
                 <w:p>
                   <w:pPr>
                     <w:pStyle w:val="Compact"/>
-                    <w:jc w:val="left"/>
                     <w:jc w:val="center"/>
                   </w:pPr>
                   <w:r>
@@ -1683,7 +804,6 @@
                 <w:p>
                   <w:pPr>
                     <w:pStyle w:val="Compact"/>
-                    <w:jc w:val="left"/>
                     <w:jc w:val="center"/>
                   </w:pPr>
                   <w:r>
@@ -1696,7 +816,6 @@
                 <w:p>
                   <w:pPr>
                     <w:pStyle w:val="Compact"/>
-                    <w:jc w:val="left"/>
                     <w:jc w:val="center"/>
                   </w:pPr>
                   <w:r>
@@ -1711,7 +830,6 @@
                 <w:p>
                   <w:pPr>
                     <w:pStyle w:val="Compact"/>
-                    <w:jc w:val="left"/>
                     <w:jc w:val="center"/>
                   </w:pPr>
                   <w:r>
@@ -1724,7 +842,6 @@
                 <w:p>
                   <w:pPr>
                     <w:pStyle w:val="Compact"/>
-                    <w:jc w:val="left"/>
                     <w:jc w:val="center"/>
                   </w:pPr>
                   <w:r>
@@ -1737,7 +854,6 @@
                 <w:p>
                   <w:pPr>
                     <w:pStyle w:val="Compact"/>
-                    <w:jc w:val="left"/>
                     <w:jc w:val="center"/>
                   </w:pPr>
                   <w:r>
@@ -1750,7 +866,6 @@
                 <w:p>
                   <w:pPr>
                     <w:pStyle w:val="Compact"/>
-                    <w:jc w:val="left"/>
                     <w:jc w:val="center"/>
                   </w:pPr>
                   <w:r>
@@ -1763,7 +878,6 @@
                 <w:p>
                   <w:pPr>
                     <w:pStyle w:val="Compact"/>
-                    <w:jc w:val="left"/>
                     <w:jc w:val="center"/>
                   </w:pPr>
                   <w:r>
@@ -1778,7 +892,6 @@
                 <w:p>
                   <w:pPr>
                     <w:pStyle w:val="Compact"/>
-                    <w:jc w:val="left"/>
                     <w:jc w:val="center"/>
                   </w:pPr>
                   <w:r>
@@ -1791,7 +904,6 @@
                 <w:p>
                   <w:pPr>
                     <w:pStyle w:val="Compact"/>
-                    <w:jc w:val="left"/>
                     <w:jc w:val="center"/>
                   </w:pPr>
                   <w:r>
@@ -1804,7 +916,6 @@
                 <w:p>
                   <w:pPr>
                     <w:pStyle w:val="Compact"/>
-                    <w:jc w:val="left"/>
                     <w:jc w:val="center"/>
                   </w:pPr>
                   <w:r>
@@ -1817,7 +928,6 @@
                 <w:p>
                   <w:pPr>
                     <w:pStyle w:val="Compact"/>
-                    <w:jc w:val="left"/>
                     <w:jc w:val="center"/>
                   </w:pPr>
                   <w:r>
@@ -1830,7 +940,6 @@
                 <w:p>
                   <w:pPr>
                     <w:pStyle w:val="Compact"/>
-                    <w:jc w:val="left"/>
                     <w:jc w:val="center"/>
                   </w:pPr>
                   <w:r>
@@ -1845,7 +954,6 @@
                 <w:p>
                   <w:pPr>
                     <w:pStyle w:val="Compact"/>
-                    <w:jc w:val="left"/>
                     <w:jc w:val="center"/>
                   </w:pPr>
                   <w:r>
@@ -1858,7 +966,6 @@
                 <w:p>
                   <w:pPr>
                     <w:pStyle w:val="Compact"/>
-                    <w:jc w:val="left"/>
                     <w:jc w:val="center"/>
                   </w:pPr>
                   <w:r>
@@ -1871,7 +978,6 @@
                 <w:p>
                   <w:pPr>
                     <w:pStyle w:val="Compact"/>
-                    <w:jc w:val="left"/>
                     <w:jc w:val="center"/>
                   </w:pPr>
                   <w:r>
@@ -1884,7 +990,6 @@
                 <w:p>
                   <w:pPr>
                     <w:pStyle w:val="Compact"/>
-                    <w:jc w:val="left"/>
                     <w:jc w:val="center"/>
                   </w:pPr>
                   <w:r>
@@ -1897,7 +1002,6 @@
                 <w:p>
                   <w:pPr>
                     <w:pStyle w:val="Compact"/>
-                    <w:jc w:val="left"/>
                     <w:jc w:val="center"/>
                   </w:pPr>
                   <w:r>
@@ -1912,7 +1016,6 @@
                 <w:p>
                   <w:pPr>
                     <w:pStyle w:val="Compact"/>
-                    <w:jc w:val="left"/>
                     <w:jc w:val="center"/>
                   </w:pPr>
                   <w:r>
@@ -1925,7 +1028,6 @@
                 <w:p>
                   <w:pPr>
                     <w:pStyle w:val="Compact"/>
-                    <w:jc w:val="left"/>
                     <w:jc w:val="center"/>
                   </w:pPr>
                   <w:r>
@@ -1938,7 +1040,6 @@
                 <w:p>
                   <w:pPr>
                     <w:pStyle w:val="Compact"/>
-                    <w:jc w:val="left"/>
                     <w:jc w:val="center"/>
                   </w:pPr>
                   <w:r>
@@ -1951,7 +1052,6 @@
                 <w:p>
                   <w:pPr>
                     <w:pStyle w:val="Compact"/>
-                    <w:jc w:val="left"/>
                     <w:jc w:val="center"/>
                   </w:pPr>
                   <w:r>
@@ -1964,7 +1064,6 @@
                 <w:p>
                   <w:pPr>
                     <w:pStyle w:val="Compact"/>
-                    <w:jc w:val="left"/>
                     <w:jc w:val="center"/>
                   </w:pPr>
                   <w:r>
@@ -1979,7 +1078,6 @@
                 <w:p>
                   <w:pPr>
                     <w:pStyle w:val="Compact"/>
-                    <w:jc w:val="left"/>
                     <w:jc w:val="center"/>
                   </w:pPr>
                   <w:r>
@@ -1992,7 +1090,6 @@
                 <w:p>
                   <w:pPr>
                     <w:pStyle w:val="Compact"/>
-                    <w:jc w:val="left"/>
                     <w:jc w:val="center"/>
                   </w:pPr>
                   <w:r>
@@ -2005,7 +1102,6 @@
                 <w:p>
                   <w:pPr>
                     <w:pStyle w:val="Compact"/>
-                    <w:jc w:val="left"/>
                     <w:jc w:val="center"/>
                   </w:pPr>
                   <w:r>
@@ -2018,7 +1114,6 @@
                 <w:p>
                   <w:pPr>
                     <w:pStyle w:val="Compact"/>
-                    <w:jc w:val="left"/>
                     <w:jc w:val="center"/>
                   </w:pPr>
                   <w:r>
@@ -2031,7 +1126,6 @@
                 <w:p>
                   <w:pPr>
                     <w:pStyle w:val="Compact"/>
-                    <w:jc w:val="left"/>
                     <w:jc w:val="center"/>
                   </w:pPr>
                   <w:r>
@@ -2046,7 +1140,6 @@
                 <w:p>
                   <w:pPr>
                     <w:pStyle w:val="Compact"/>
-                    <w:jc w:val="left"/>
                     <w:jc w:val="center"/>
                   </w:pPr>
                   <w:r>
@@ -2059,7 +1152,6 @@
                 <w:p>
                   <w:pPr>
                     <w:pStyle w:val="Compact"/>
-                    <w:jc w:val="left"/>
                     <w:jc w:val="center"/>
                   </w:pPr>
                   <w:r>
@@ -2072,7 +1164,6 @@
                 <w:p>
                   <w:pPr>
                     <w:pStyle w:val="Compact"/>
-                    <w:jc w:val="left"/>
                     <w:jc w:val="center"/>
                   </w:pPr>
                   <w:r>
@@ -2085,7 +1176,6 @@
                 <w:p>
                   <w:pPr>
                     <w:pStyle w:val="Compact"/>
-                    <w:jc w:val="left"/>
                     <w:jc w:val="center"/>
                   </w:pPr>
                   <w:r>
@@ -2098,7 +1188,6 @@
                 <w:p>
                   <w:pPr>
                     <w:pStyle w:val="Compact"/>
-                    <w:jc w:val="left"/>
                     <w:jc w:val="center"/>
                   </w:pPr>
                   <w:r>
@@ -2113,7 +1202,6 @@
                 <w:p>
                   <w:pPr>
                     <w:pStyle w:val="Compact"/>
-                    <w:jc w:val="left"/>
                     <w:jc w:val="center"/>
                   </w:pPr>
                   <w:r>
@@ -2126,7 +1214,6 @@
                 <w:p>
                   <w:pPr>
                     <w:pStyle w:val="Compact"/>
-                    <w:jc w:val="left"/>
                     <w:jc w:val="center"/>
                   </w:pPr>
                   <w:r>
@@ -2139,7 +1226,6 @@
                 <w:p>
                   <w:pPr>
                     <w:pStyle w:val="Compact"/>
-                    <w:jc w:val="left"/>
                     <w:jc w:val="center"/>
                   </w:pPr>
                   <w:r>
@@ -2152,7 +1238,6 @@
                 <w:p>
                   <w:pPr>
                     <w:pStyle w:val="Compact"/>
-                    <w:jc w:val="left"/>
                     <w:jc w:val="center"/>
                   </w:pPr>
                   <w:r>
@@ -2165,7 +1250,6 @@
                 <w:p>
                   <w:pPr>
                     <w:pStyle w:val="Compact"/>
-                    <w:jc w:val="left"/>
                     <w:jc w:val="center"/>
                   </w:pPr>
                   <w:r>
@@ -2180,7 +1264,6 @@
                 <w:p>
                   <w:pPr>
                     <w:pStyle w:val="Compact"/>
-                    <w:jc w:val="left"/>
                     <w:jc w:val="center"/>
                   </w:pPr>
                   <w:r>
@@ -2193,7 +1276,6 @@
                 <w:p>
                   <w:pPr>
                     <w:pStyle w:val="Compact"/>
-                    <w:jc w:val="left"/>
                     <w:jc w:val="center"/>
                   </w:pPr>
                   <w:r>
@@ -2206,7 +1288,6 @@
                 <w:p>
                   <w:pPr>
                     <w:pStyle w:val="Compact"/>
-                    <w:jc w:val="left"/>
                     <w:jc w:val="center"/>
                   </w:pPr>
                   <w:r>
@@ -2219,7 +1300,6 @@
                 <w:p>
                   <w:pPr>
                     <w:pStyle w:val="Compact"/>
-                    <w:jc w:val="left"/>
                     <w:jc w:val="center"/>
                   </w:pPr>
                   <w:r>
@@ -2232,7 +1312,6 @@
                 <w:p>
                   <w:pPr>
                     <w:pStyle w:val="Compact"/>
-                    <w:jc w:val="left"/>
                     <w:jc w:val="center"/>
                   </w:pPr>
                   <w:r>
@@ -2247,7 +1326,6 @@
                 <w:p>
                   <w:pPr>
                     <w:pStyle w:val="Compact"/>
-                    <w:jc w:val="left"/>
                     <w:jc w:val="center"/>
                   </w:pPr>
                   <w:r>
@@ -2260,7 +1338,6 @@
                 <w:p>
                   <w:pPr>
                     <w:pStyle w:val="Compact"/>
-                    <w:jc w:val="left"/>
                     <w:jc w:val="center"/>
                   </w:pPr>
                   <w:r>
@@ -2273,7 +1350,6 @@
                 <w:p>
                   <w:pPr>
                     <w:pStyle w:val="Compact"/>
-                    <w:jc w:val="left"/>
                     <w:jc w:val="center"/>
                   </w:pPr>
                   <w:r>
@@ -2286,7 +1362,6 @@
                 <w:p>
                   <w:pPr>
                     <w:pStyle w:val="Compact"/>
-                    <w:jc w:val="left"/>
                     <w:jc w:val="center"/>
                   </w:pPr>
                   <w:r>
@@ -2299,7 +1374,6 @@
                 <w:p>
                   <w:pPr>
                     <w:pStyle w:val="Compact"/>
-                    <w:jc w:val="left"/>
                     <w:jc w:val="center"/>
                   </w:pPr>
                   <w:r>
@@ -2314,7 +1388,6 @@
                 <w:p>
                   <w:pPr>
                     <w:pStyle w:val="Compact"/>
-                    <w:jc w:val="left"/>
                     <w:jc w:val="center"/>
                   </w:pPr>
                   <w:r>
@@ -2327,7 +1400,6 @@
                 <w:p>
                   <w:pPr>
                     <w:pStyle w:val="Compact"/>
-                    <w:jc w:val="left"/>
                     <w:jc w:val="center"/>
                   </w:pPr>
                   <w:r>
@@ -2340,7 +1412,6 @@
                 <w:p>
                   <w:pPr>
                     <w:pStyle w:val="Compact"/>
-                    <w:jc w:val="left"/>
                     <w:jc w:val="center"/>
                   </w:pPr>
                   <w:r>
@@ -2353,7 +1424,6 @@
                 <w:p>
                   <w:pPr>
                     <w:pStyle w:val="Compact"/>
-                    <w:jc w:val="left"/>
                     <w:jc w:val="center"/>
                   </w:pPr>
                   <w:r>
@@ -2366,7 +1436,6 @@
                 <w:p>
                   <w:pPr>
                     <w:pStyle w:val="Compact"/>
-                    <w:jc w:val="left"/>
                     <w:jc w:val="center"/>
                   </w:pPr>
                   <w:r>
@@ -2381,7 +1450,6 @@
                 <w:p>
                   <w:pPr>
                     <w:pStyle w:val="Compact"/>
-                    <w:jc w:val="left"/>
                     <w:jc w:val="center"/>
                   </w:pPr>
                   <w:r>
@@ -2394,7 +1462,6 @@
                 <w:p>
                   <w:pPr>
                     <w:pStyle w:val="Compact"/>
-                    <w:jc w:val="left"/>
                     <w:jc w:val="center"/>
                   </w:pPr>
                   <w:r>
@@ -2407,7 +1474,6 @@
                 <w:p>
                   <w:pPr>
                     <w:pStyle w:val="Compact"/>
-                    <w:jc w:val="left"/>
                     <w:jc w:val="center"/>
                   </w:pPr>
                   <w:r>
@@ -2420,7 +1486,6 @@
                 <w:p>
                   <w:pPr>
                     <w:pStyle w:val="Compact"/>
-                    <w:jc w:val="left"/>
                     <w:jc w:val="center"/>
                   </w:pPr>
                   <w:r>
@@ -2433,7 +1498,6 @@
                 <w:p>
                   <w:pPr>
                     <w:pStyle w:val="Compact"/>
-                    <w:jc w:val="left"/>
                     <w:jc w:val="center"/>
                   </w:pPr>
                   <w:r>
@@ -2448,7 +1512,6 @@
                 <w:p>
                   <w:pPr>
                     <w:pStyle w:val="Compact"/>
-                    <w:jc w:val="left"/>
                     <w:jc w:val="center"/>
                   </w:pPr>
                   <w:r>
@@ -2461,7 +1524,6 @@
                 <w:p>
                   <w:pPr>
                     <w:pStyle w:val="Compact"/>
-                    <w:jc w:val="left"/>
                     <w:jc w:val="center"/>
                   </w:pPr>
                   <w:r>
@@ -2474,7 +1536,6 @@
                 <w:p>
                   <w:pPr>
                     <w:pStyle w:val="Compact"/>
-                    <w:jc w:val="left"/>
                     <w:jc w:val="center"/>
                   </w:pPr>
                   <w:r>
@@ -2487,7 +1548,6 @@
                 <w:p>
                   <w:pPr>
                     <w:pStyle w:val="Compact"/>
-                    <w:jc w:val="left"/>
                     <w:jc w:val="center"/>
                   </w:pPr>
                   <w:r>
@@ -2500,7 +1560,6 @@
                 <w:p>
                   <w:pPr>
                     <w:pStyle w:val="Compact"/>
-                    <w:jc w:val="left"/>
                     <w:jc w:val="center"/>
                   </w:pPr>
                   <w:r>
@@ -2515,7 +1574,6 @@
                 <w:p>
                   <w:pPr>
                     <w:pStyle w:val="Compact"/>
-                    <w:jc w:val="left"/>
                     <w:jc w:val="center"/>
                   </w:pPr>
                   <w:r>
@@ -2528,7 +1586,6 @@
                 <w:p>
                   <w:pPr>
                     <w:pStyle w:val="Compact"/>
-                    <w:jc w:val="left"/>
                     <w:jc w:val="center"/>
                   </w:pPr>
                   <w:r>
@@ -2541,7 +1598,6 @@
                 <w:p>
                   <w:pPr>
                     <w:pStyle w:val="Compact"/>
-                    <w:jc w:val="left"/>
                     <w:jc w:val="center"/>
                   </w:pPr>
                   <w:r>
@@ -2554,7 +1610,6 @@
                 <w:p>
                   <w:pPr>
                     <w:pStyle w:val="Compact"/>
-                    <w:jc w:val="left"/>
                     <w:jc w:val="center"/>
                   </w:pPr>
                   <w:r>
@@ -2567,7 +1622,6 @@
                 <w:p>
                   <w:pPr>
                     <w:pStyle w:val="Compact"/>
-                    <w:jc w:val="left"/>
                     <w:jc w:val="center"/>
                   </w:pPr>
                   <w:r>
@@ -2582,7 +1636,6 @@
                 <w:p>
                   <w:pPr>
                     <w:pStyle w:val="Compact"/>
-                    <w:jc w:val="left"/>
                     <w:jc w:val="center"/>
                   </w:pPr>
                   <w:r>
@@ -2595,7 +1648,6 @@
                 <w:p>
                   <w:pPr>
                     <w:pStyle w:val="Compact"/>
-                    <w:jc w:val="left"/>
                     <w:jc w:val="center"/>
                   </w:pPr>
                   <w:r>
@@ -2608,7 +1660,6 @@
                 <w:p>
                   <w:pPr>
                     <w:pStyle w:val="Compact"/>
-                    <w:jc w:val="left"/>
                     <w:jc w:val="center"/>
                   </w:pPr>
                   <w:r>
@@ -2621,7 +1672,6 @@
                 <w:p>
                   <w:pPr>
                     <w:pStyle w:val="Compact"/>
-                    <w:jc w:val="left"/>
                     <w:jc w:val="center"/>
                   </w:pPr>
                   <w:r>
@@ -2634,7 +1684,6 @@
                 <w:p>
                   <w:pPr>
                     <w:pStyle w:val="Compact"/>
-                    <w:jc w:val="left"/>
                     <w:jc w:val="center"/>
                   </w:pPr>
                   <w:r>
@@ -2649,7 +1698,6 @@
                 <w:p>
                   <w:pPr>
                     <w:pStyle w:val="Compact"/>
-                    <w:jc w:val="left"/>
                     <w:jc w:val="center"/>
                   </w:pPr>
                   <w:r>
@@ -2662,7 +1710,6 @@
                 <w:p>
                   <w:pPr>
                     <w:pStyle w:val="Compact"/>
-                    <w:jc w:val="left"/>
                     <w:jc w:val="center"/>
                   </w:pPr>
                   <w:r>
@@ -2675,7 +1722,6 @@
                 <w:p>
                   <w:pPr>
                     <w:pStyle w:val="Compact"/>
-                    <w:jc w:val="left"/>
                     <w:jc w:val="center"/>
                   </w:pPr>
                   <w:r>
@@ -2688,7 +1734,6 @@
                 <w:p>
                   <w:pPr>
                     <w:pStyle w:val="Compact"/>
-                    <w:jc w:val="left"/>
                     <w:jc w:val="center"/>
                   </w:pPr>
                   <w:r>
@@ -2701,7 +1746,6 @@
                 <w:p>
                   <w:pPr>
                     <w:pStyle w:val="Compact"/>
-                    <w:jc w:val="left"/>
                     <w:jc w:val="center"/>
                   </w:pPr>
                   <w:r>
@@ -2716,7 +1760,6 @@
                 <w:p>
                   <w:pPr>
                     <w:pStyle w:val="Compact"/>
-                    <w:jc w:val="left"/>
                     <w:jc w:val="center"/>
                   </w:pPr>
                   <w:r>
@@ -2729,7 +1772,6 @@
                 <w:p>
                   <w:pPr>
                     <w:pStyle w:val="Compact"/>
-                    <w:jc w:val="left"/>
                     <w:jc w:val="center"/>
                   </w:pPr>
                   <w:r>
@@ -2742,7 +1784,6 @@
                 <w:p>
                   <w:pPr>
                     <w:pStyle w:val="Compact"/>
-                    <w:jc w:val="left"/>
                     <w:jc w:val="center"/>
                   </w:pPr>
                   <w:r>
@@ -2755,7 +1796,6 @@
                 <w:p>
                   <w:pPr>
                     <w:pStyle w:val="Compact"/>
-                    <w:jc w:val="left"/>
                     <w:jc w:val="center"/>
                   </w:pPr>
                   <w:r>
@@ -2768,7 +1808,6 @@
                 <w:p>
                   <w:pPr>
                     <w:pStyle w:val="Compact"/>
-                    <w:jc w:val="left"/>
                     <w:jc w:val="center"/>
                   </w:pPr>
                   <w:r>
@@ -2783,7 +1822,6 @@
                 <w:p>
                   <w:pPr>
                     <w:pStyle w:val="Compact"/>
-                    <w:jc w:val="left"/>
                     <w:jc w:val="center"/>
                   </w:pPr>
                   <w:r>
@@ -2796,7 +1834,6 @@
                 <w:p>
                   <w:pPr>
                     <w:pStyle w:val="Compact"/>
-                    <w:jc w:val="left"/>
                     <w:jc w:val="center"/>
                   </w:pPr>
                   <w:r>
@@ -2809,7 +1846,6 @@
                 <w:p>
                   <w:pPr>
                     <w:pStyle w:val="Compact"/>
-                    <w:jc w:val="left"/>
                     <w:jc w:val="center"/>
                   </w:pPr>
                   <w:r>
@@ -2822,7 +1858,6 @@
                 <w:p>
                   <w:pPr>
                     <w:pStyle w:val="Compact"/>
-                    <w:jc w:val="left"/>
                     <w:jc w:val="center"/>
                   </w:pPr>
                   <w:r>
@@ -2835,7 +1870,6 @@
                 <w:p>
                   <w:pPr>
                     <w:pStyle w:val="Compact"/>
-                    <w:jc w:val="left"/>
                     <w:jc w:val="center"/>
                   </w:pPr>
                   <w:r>
@@ -2850,7 +1884,6 @@
                 <w:p>
                   <w:pPr>
                     <w:pStyle w:val="Compact"/>
-                    <w:jc w:val="left"/>
                     <w:jc w:val="center"/>
                   </w:pPr>
                   <w:r>
@@ -2863,7 +1896,6 @@
                 <w:p>
                   <w:pPr>
                     <w:pStyle w:val="Compact"/>
-                    <w:jc w:val="left"/>
                     <w:jc w:val="center"/>
                   </w:pPr>
                   <w:r>
@@ -2876,7 +1908,6 @@
                 <w:p>
                   <w:pPr>
                     <w:pStyle w:val="Compact"/>
-                    <w:jc w:val="left"/>
                     <w:jc w:val="center"/>
                   </w:pPr>
                   <w:r>
@@ -2889,7 +1920,6 @@
                 <w:p>
                   <w:pPr>
                     <w:pStyle w:val="Compact"/>
-                    <w:jc w:val="left"/>
                     <w:jc w:val="center"/>
                   </w:pPr>
                   <w:r>
@@ -2902,7 +1932,6 @@
                 <w:p>
                   <w:pPr>
                     <w:pStyle w:val="Compact"/>
-                    <w:jc w:val="left"/>
                     <w:jc w:val="center"/>
                   </w:pPr>
                   <w:r>
@@ -2917,7 +1946,6 @@
                 <w:p>
                   <w:pPr>
                     <w:pStyle w:val="Compact"/>
-                    <w:jc w:val="left"/>
                     <w:jc w:val="center"/>
                   </w:pPr>
                   <w:r>
@@ -2930,7 +1958,6 @@
                 <w:p>
                   <w:pPr>
                     <w:pStyle w:val="Compact"/>
-                    <w:jc w:val="left"/>
                     <w:jc w:val="center"/>
                   </w:pPr>
                   <w:r>
@@ -2943,7 +1970,6 @@
                 <w:p>
                   <w:pPr>
                     <w:pStyle w:val="Compact"/>
-                    <w:jc w:val="left"/>
                     <w:jc w:val="center"/>
                   </w:pPr>
                   <w:r>
@@ -2956,7 +1982,6 @@
                 <w:p>
                   <w:pPr>
                     <w:pStyle w:val="Compact"/>
-                    <w:jc w:val="left"/>
                     <w:jc w:val="center"/>
                   </w:pPr>
                   <w:r>
@@ -2969,7 +1994,6 @@
                 <w:p>
                   <w:pPr>
                     <w:pStyle w:val="Compact"/>
-                    <w:jc w:val="left"/>
                     <w:jc w:val="center"/>
                   </w:pPr>
                   <w:r>
@@ -2984,7 +2008,6 @@
                 <w:p>
                   <w:pPr>
                     <w:pStyle w:val="Compact"/>
-                    <w:jc w:val="left"/>
                     <w:jc w:val="center"/>
                   </w:pPr>
                   <w:r>
@@ -2997,7 +2020,6 @@
                 <w:p>
                   <w:pPr>
                     <w:pStyle w:val="Compact"/>
-                    <w:jc w:val="left"/>
                     <w:jc w:val="center"/>
                   </w:pPr>
                   <w:r>
@@ -3010,7 +2032,6 @@
                 <w:p>
                   <w:pPr>
                     <w:pStyle w:val="Compact"/>
-                    <w:jc w:val="left"/>
                     <w:jc w:val="center"/>
                   </w:pPr>
                   <w:r>
@@ -3023,7 +2044,6 @@
                 <w:p>
                   <w:pPr>
                     <w:pStyle w:val="Compact"/>
-                    <w:jc w:val="left"/>
                     <w:jc w:val="center"/>
                   </w:pPr>
                   <w:r>
@@ -3036,7 +2056,6 @@
                 <w:p>
                   <w:pPr>
                     <w:pStyle w:val="Compact"/>
-                    <w:jc w:val="left"/>
                     <w:jc w:val="center"/>
                   </w:pPr>
                   <w:r>
@@ -3051,7 +2070,6 @@
                 <w:p>
                   <w:pPr>
                     <w:pStyle w:val="Compact"/>
-                    <w:jc w:val="left"/>
                     <w:jc w:val="center"/>
                   </w:pPr>
                   <w:r>
@@ -3064,7 +2082,6 @@
                 <w:p>
                   <w:pPr>
                     <w:pStyle w:val="Compact"/>
-                    <w:jc w:val="left"/>
                     <w:jc w:val="center"/>
                   </w:pPr>
                   <w:r>
@@ -3077,7 +2094,6 @@
                 <w:p>
                   <w:pPr>
                     <w:pStyle w:val="Compact"/>
-                    <w:jc w:val="left"/>
                     <w:jc w:val="center"/>
                   </w:pPr>
                   <w:r>
@@ -3090,7 +2106,6 @@
                 <w:p>
                   <w:pPr>
                     <w:pStyle w:val="Compact"/>
-                    <w:jc w:val="left"/>
                     <w:jc w:val="center"/>
                   </w:pPr>
                   <w:r>
@@ -3103,7 +2118,6 @@
                 <w:p>
                   <w:pPr>
                     <w:pStyle w:val="Compact"/>
-                    <w:jc w:val="left"/>
                     <w:jc w:val="center"/>
                   </w:pPr>
                   <w:r>
@@ -3118,7 +2132,6 @@
                 <w:p>
                   <w:pPr>
                     <w:pStyle w:val="Compact"/>
-                    <w:jc w:val="left"/>
                     <w:jc w:val="center"/>
                   </w:pPr>
                   <w:r>
@@ -3131,7 +2144,6 @@
                 <w:p>
                   <w:pPr>
                     <w:pStyle w:val="Compact"/>
-                    <w:jc w:val="left"/>
                     <w:jc w:val="center"/>
                   </w:pPr>
                   <w:r>
@@ -3144,7 +2156,6 @@
                 <w:p>
                   <w:pPr>
                     <w:pStyle w:val="Compact"/>
-                    <w:jc w:val="left"/>
                     <w:jc w:val="center"/>
                   </w:pPr>
                   <w:r>
@@ -3157,7 +2168,6 @@
                 <w:p>
                   <w:pPr>
                     <w:pStyle w:val="Compact"/>
-                    <w:jc w:val="left"/>
                     <w:jc w:val="center"/>
                   </w:pPr>
                   <w:r>
@@ -3170,7 +2180,6 @@
                 <w:p>
                   <w:pPr>
                     <w:pStyle w:val="Compact"/>
-                    <w:jc w:val="left"/>
                     <w:jc w:val="center"/>
                   </w:pPr>
                   <w:r>
@@ -3185,7 +2194,6 @@
                 <w:p>
                   <w:pPr>
                     <w:pStyle w:val="Compact"/>
-                    <w:jc w:val="left"/>
                     <w:jc w:val="center"/>
                   </w:pPr>
                   <w:r>
@@ -3198,7 +2206,6 @@
                 <w:p>
                   <w:pPr>
                     <w:pStyle w:val="Compact"/>
-                    <w:jc w:val="left"/>
                     <w:jc w:val="center"/>
                   </w:pPr>
                   <w:r>
@@ -3211,7 +2218,6 @@
                 <w:p>
                   <w:pPr>
                     <w:pStyle w:val="Compact"/>
-                    <w:jc w:val="left"/>
                     <w:jc w:val="center"/>
                   </w:pPr>
                   <w:r>
@@ -3224,7 +2230,6 @@
                 <w:p>
                   <w:pPr>
                     <w:pStyle w:val="Compact"/>
-                    <w:jc w:val="left"/>
                     <w:jc w:val="center"/>
                   </w:pPr>
                   <w:r>
@@ -3237,7 +2242,6 @@
                 <w:p>
                   <w:pPr>
                     <w:pStyle w:val="Compact"/>
-                    <w:jc w:val="left"/>
                     <w:jc w:val="center"/>
                   </w:pPr>
                   <w:r>
@@ -3252,7 +2256,6 @@
                 <w:p>
                   <w:pPr>
                     <w:pStyle w:val="Compact"/>
-                    <w:jc w:val="left"/>
                     <w:jc w:val="center"/>
                   </w:pPr>
                   <w:r>
@@ -3265,7 +2268,6 @@
                 <w:p>
                   <w:pPr>
                     <w:pStyle w:val="Compact"/>
-                    <w:jc w:val="left"/>
                     <w:jc w:val="center"/>
                   </w:pPr>
                   <w:r>
@@ -3278,7 +2280,6 @@
                 <w:p>
                   <w:pPr>
                     <w:pStyle w:val="Compact"/>
-                    <w:jc w:val="left"/>
                     <w:jc w:val="center"/>
                   </w:pPr>
                   <w:r>
@@ -3291,7 +2292,6 @@
                 <w:p>
                   <w:pPr>
                     <w:pStyle w:val="Compact"/>
-                    <w:jc w:val="left"/>
                     <w:jc w:val="center"/>
                   </w:pPr>
                   <w:r>
@@ -3304,7 +2304,6 @@
                 <w:p>
                   <w:pPr>
                     <w:pStyle w:val="Compact"/>
-                    <w:jc w:val="left"/>
                     <w:jc w:val="center"/>
                   </w:pPr>
                   <w:r>
@@ -4190,7 +3189,6 @@
                 <w:p>
                   <w:pPr>
                     <w:pStyle w:val="Compact"/>
-                    <w:jc w:val="left"/>
                     <w:jc w:val="center"/>
                   </w:pPr>
                   <w:r>
@@ -4203,7 +3201,6 @@
                 <w:p>
                   <w:pPr>
                     <w:pStyle w:val="Compact"/>
-                    <w:jc w:val="left"/>
                     <w:jc w:val="center"/>
                   </w:pPr>
                   <w:r>
@@ -4216,7 +3213,6 @@
                 <w:p>
                   <w:pPr>
                     <w:pStyle w:val="Compact"/>
-                    <w:jc w:val="left"/>
                     <w:jc w:val="center"/>
                   </w:pPr>
                   <w:r>
@@ -4231,7 +3227,6 @@
                 <w:p>
                   <w:pPr>
                     <w:pStyle w:val="Compact"/>
-                    <w:jc w:val="left"/>
                     <w:jc w:val="center"/>
                   </w:pPr>
                   <w:r>
@@ -4244,7 +3239,6 @@
                 <w:p>
                   <w:pPr>
                     <w:pStyle w:val="Compact"/>
-                    <w:jc w:val="left"/>
                     <w:jc w:val="center"/>
                   </w:pPr>
                   <w:r>
@@ -4257,7 +3251,6 @@
                 <w:p>
                   <w:pPr>
                     <w:pStyle w:val="Compact"/>
-                    <w:jc w:val="left"/>
                     <w:jc w:val="center"/>
                   </w:pPr>
                   <w:r>
@@ -4272,7 +3265,6 @@
                 <w:p>
                   <w:pPr>
                     <w:pStyle w:val="Compact"/>
-                    <w:jc w:val="left"/>
                     <w:jc w:val="center"/>
                   </w:pPr>
                   <w:r>
@@ -4285,7 +3277,6 @@
                 <w:p>
                   <w:pPr>
                     <w:pStyle w:val="Compact"/>
-                    <w:jc w:val="left"/>
                     <w:jc w:val="center"/>
                   </w:pPr>
                   <w:r>
@@ -4298,7 +3289,6 @@
                 <w:p>
                   <w:pPr>
                     <w:pStyle w:val="Compact"/>
-                    <w:jc w:val="left"/>
                     <w:jc w:val="center"/>
                   </w:pPr>
                   <w:r>
@@ -4313,7 +3303,6 @@
                 <w:p>
                   <w:pPr>
                     <w:pStyle w:val="Compact"/>
-                    <w:jc w:val="left"/>
                     <w:jc w:val="center"/>
                   </w:pPr>
                   <w:r>
@@ -4326,7 +3315,6 @@
                 <w:p>
                   <w:pPr>
                     <w:pStyle w:val="Compact"/>
-                    <w:jc w:val="left"/>
                     <w:jc w:val="center"/>
                   </w:pPr>
                   <w:r>
@@ -4339,7 +3327,6 @@
                 <w:p>
                   <w:pPr>
                     <w:pStyle w:val="Compact"/>
-                    <w:jc w:val="left"/>
                     <w:jc w:val="center"/>
                   </w:pPr>
                   <w:r>
@@ -4354,7 +3341,6 @@
                 <w:p>
                   <w:pPr>
                     <w:pStyle w:val="Compact"/>
-                    <w:jc w:val="left"/>
                     <w:jc w:val="center"/>
                   </w:pPr>
                   <w:r>
@@ -4367,7 +3353,6 @@
                 <w:p>
                   <w:pPr>
                     <w:pStyle w:val="Compact"/>
-                    <w:jc w:val="left"/>
                     <w:jc w:val="center"/>
                   </w:pPr>
                   <w:r>
@@ -4380,7 +3365,6 @@
                 <w:p>
                   <w:pPr>
                     <w:pStyle w:val="Compact"/>
-                    <w:jc w:val="left"/>
                     <w:jc w:val="center"/>
                   </w:pPr>
                   <w:r>
@@ -4395,7 +3379,6 @@
                 <w:p>
                   <w:pPr>
                     <w:pStyle w:val="Compact"/>
-                    <w:jc w:val="left"/>
                     <w:jc w:val="center"/>
                   </w:pPr>
                   <w:r>
@@ -4408,7 +3391,6 @@
                 <w:p>
                   <w:pPr>
                     <w:pStyle w:val="Compact"/>
-                    <w:jc w:val="left"/>
                     <w:jc w:val="center"/>
                   </w:pPr>
                   <w:r>
@@ -4421,7 +3403,6 @@
                 <w:p>
                   <w:pPr>
                     <w:pStyle w:val="Compact"/>
-                    <w:jc w:val="left"/>
                     <w:jc w:val="center"/>
                   </w:pPr>
                   <w:r>
@@ -4436,7 +3417,6 @@
                 <w:p>
                   <w:pPr>
                     <w:pStyle w:val="Compact"/>
-                    <w:jc w:val="left"/>
                     <w:jc w:val="center"/>
                   </w:pPr>
                   <w:r>
@@ -4449,7 +3429,6 @@
                 <w:p>
                   <w:pPr>
                     <w:pStyle w:val="Compact"/>
-                    <w:jc w:val="left"/>
                     <w:jc w:val="center"/>
                   </w:pPr>
                   <w:r>
@@ -4462,7 +3441,6 @@
                 <w:p>
                   <w:pPr>
                     <w:pStyle w:val="Compact"/>
-                    <w:jc w:val="left"/>
                     <w:jc w:val="center"/>
                   </w:pPr>
                   <w:r>
@@ -4477,7 +3455,6 @@
                 <w:p>
                   <w:pPr>
                     <w:pStyle w:val="Compact"/>
-                    <w:jc w:val="left"/>
                     <w:jc w:val="center"/>
                   </w:pPr>
                   <w:r>
@@ -4490,7 +3467,6 @@
                 <w:p>
                   <w:pPr>
                     <w:pStyle w:val="Compact"/>
-                    <w:jc w:val="left"/>
                     <w:jc w:val="center"/>
                   </w:pPr>
                   <w:r>
@@ -4503,7 +3479,6 @@
                 <w:p>
                   <w:pPr>
                     <w:pStyle w:val="Compact"/>
-                    <w:jc w:val="left"/>
                     <w:jc w:val="center"/>
                   </w:pPr>
                   <w:r>
@@ -4518,7 +3493,6 @@
                 <w:p>
                   <w:pPr>
                     <w:pStyle w:val="Compact"/>
-                    <w:jc w:val="left"/>
                     <w:jc w:val="center"/>
                   </w:pPr>
                   <w:r>
@@ -4531,7 +3505,6 @@
                 <w:p>
                   <w:pPr>
                     <w:pStyle w:val="Compact"/>
-                    <w:jc w:val="left"/>
                     <w:jc w:val="center"/>
                   </w:pPr>
                   <w:r>
@@ -4544,7 +3517,6 @@
                 <w:p>
                   <w:pPr>
                     <w:pStyle w:val="Compact"/>
-                    <w:jc w:val="left"/>
                     <w:jc w:val="center"/>
                   </w:pPr>
                   <w:r>
@@ -4559,7 +3531,6 @@
                 <w:p>
                   <w:pPr>
                     <w:pStyle w:val="Compact"/>
-                    <w:jc w:val="left"/>
                     <w:jc w:val="center"/>
                   </w:pPr>
                   <w:r>
@@ -4572,7 +3543,6 @@
                 <w:p>
                   <w:pPr>
                     <w:pStyle w:val="Compact"/>
-                    <w:jc w:val="left"/>
                     <w:jc w:val="center"/>
                   </w:pPr>
                   <w:r>
@@ -4585,7 +3555,6 @@
                 <w:p>
                   <w:pPr>
                     <w:pStyle w:val="Compact"/>
-                    <w:jc w:val="left"/>
                     <w:jc w:val="center"/>
                   </w:pPr>
                   <w:r>
@@ -4600,7 +3569,6 @@
                 <w:p>
                   <w:pPr>
                     <w:pStyle w:val="Compact"/>
-                    <w:jc w:val="left"/>
                     <w:jc w:val="center"/>
                   </w:pPr>
                   <w:r>
@@ -4613,7 +3581,6 @@
                 <w:p>
                   <w:pPr>
                     <w:pStyle w:val="Compact"/>
-                    <w:jc w:val="left"/>
                     <w:jc w:val="center"/>
                   </w:pPr>
                   <w:r>
@@ -4626,7 +3593,6 @@
                 <w:p>
                   <w:pPr>
                     <w:pStyle w:val="Compact"/>
-                    <w:jc w:val="left"/>
                     <w:jc w:val="center"/>
                   </w:pPr>
                   <w:r>
@@ -5236,7 +4202,7 @@
   </w:style>
   <w:style w:styleId="Subtitle" w:type="paragraph">
     <w:name w:val="Subtitle"/>
-    <w:basedOn w:val="Normal"/>
+    <w:basedOn w:val="Title"/>
     <w:next w:val="BodyText"/>
     <w:link w:val="SubtitleChar"/>
     <w:uiPriority w:val="11"/>
@@ -5249,7 +4215,6 @@
     </w:pPr>
     <w:rPr>
       <w:rFonts w:cstheme="majorBidi" w:eastAsiaTheme="majorEastAsia"/>
-      <w:color w:themeColor="text1" w:themeTint="A6" w:val="595959"/>
       <w:spacing w:val="15"/>
       <w:sz w:val="28"/>
       <w:szCs w:val="28"/>
@@ -5302,7 +4267,6 @@
     </w:pPr>
     <w:rPr>
       <w:b/>
-      <w:color w:val="345A8A"/>
       <w:sz w:val="20"/>
       <w:szCs w:val="20"/>
     </w:rPr>

--- a/thesis/index.docx
+++ b/thesis/index.docx
@@ -26,9 +26,10 @@
         <w:t xml:space="preserve">December 3, 2024</w:t>
       </w:r>
     </w:p>
-    <w:p>
-      <w:pPr>
-        <w:pStyle w:val="AbstractTitle"/>
+    <w:bookmarkStart w:id="20" w:name="abstract"/>
+    <w:p>
+      <w:pPr>
+        <w:pStyle w:val="Heading1"/>
       </w:pPr>
       <w:r>
         <w:t xml:space="preserve">Abstract</w:t>
@@ -36,13 +37,18 @@
     </w:p>
     <w:p>
       <w:pPr>
-        <w:pStyle w:val="Abstract"/>
-      </w:pPr>
-      <w:r>
+        <w:pStyle w:val="FirstParagraph"/>
+      </w:pPr>
+      <w:r>
+        <w:rPr>
+          <w:i/>
+          <w:iCs/>
+        </w:rPr>
         <w:t xml:space="preserve">Lorem ipsum dolor sit amet, consectetur adipiscing elit, sed do eiusmod tempor incididunt ut labore et dolore magna aliqua. Ut enim ad minim veniam, quis nostrud exercitation ullamco laboris nisi ut aliquip ex ea commodo consequat. Duis aute irure dolor in reprehenderit in voluptate velit esse cillum dolore eu fugiat nulla pariatur. Excepteur sint occaecat cupidatat non proident, sunt in culpa qui officia deserunt mollit anim id est laborum. Lorem ipsum dolor sit amet, consectetur adipiscing elit, sed do eiusmod tempor incididunt ut labore et dolore magna aliqua. Ut enim ad minim veniam, quis nostrud exercitation ullamco laboris nisi ut aliquip ex ea commodo consequat. Duis aute irure dolor in reprehenderit in voluptate velit esse cillum dolore eu fugiat nulla pariatur. Excepteur sint occaecat cupidatat non proident, sunt in culpa qui officia deserunt mollit anim id est laborum.</w:t>
       </w:r>
     </w:p>
-    <w:bookmarkStart w:id="35" w:name="introduction"/>
+    <w:bookmarkEnd w:id="20"/>
+    <w:bookmarkStart w:id="36" w:name="introduction"/>
     <w:p>
       <w:pPr>
         <w:pStyle w:val="Heading1"/>
@@ -63,7 +69,7 @@
         <w:t xml:space="preserve">Fringilla sem fusce vivamus pellentesque in commodo penatibus bibendum. Vestibulum aptent volutpat vehicula eu rutrum lobortis consequat. Euismod lectus ultrices; duis duis ipsum rhoncus. Ipsum vitae primis potenti suscipit per nascetur rutrum lobortis. Scelerisque pulvinar duis interdum sapien elementum consequat vitae orci. Suspendisse tempor nisl accumsan dolor potenti euismod sed.</w:t>
       </w:r>
     </w:p>
-    <w:bookmarkStart w:id="20" w:name="subsection-with-references"/>
+    <w:bookmarkStart w:id="21" w:name="subsection-with-references"/>
     <w:p>
       <w:pPr>
         <w:pStyle w:val="Heading3"/>
@@ -189,8 +195,8 @@
         <w:t xml:space="preserve">, *dignissim magna. Vestibulum vitae egestas elit. Proin feugiat leo quis ante condimentum, eu ornare mauris feugiat.</w:t>
       </w:r>
     </w:p>
-    <w:bookmarkEnd w:id="20"/>
-    <w:bookmarkStart w:id="34" w:name="subsubsection-with-illustrations"/>
+    <w:bookmarkEnd w:id="21"/>
+    <w:bookmarkStart w:id="35" w:name="subsubsection-with-illustrations"/>
     <w:p>
       <w:pPr>
         <w:pStyle w:val="Heading3"/>
@@ -254,7 +260,7 @@
       <w:tr>
         <w:tc>
           <w:tcPr/>
-          <w:bookmarkStart w:id="24" w:name="fig-elephant"/>
+          <w:bookmarkStart w:id="25" w:name="fig-elephant"/>
           <w:p>
             <w:pPr>
               <w:pStyle w:val="Compact"/>
@@ -265,18 +271,18 @@
                 <wp:inline>
                   <wp:extent cx="2667000" cy="1935822"/>
                   <wp:effectExtent b="0" l="0" r="0" t="0"/>
-                  <wp:docPr descr="" title="" id="22" name="Picture"/>
+                  <wp:docPr descr="" title="" id="23" name="Picture"/>
                   <a:graphic>
                     <a:graphicData uri="http://schemas.openxmlformats.org/drawingml/2006/picture">
                       <pic:pic>
                         <pic:nvPicPr>
-                          <pic:cNvPr descr="illustrations/elephant.png" id="23" name="Picture"/>
+                          <pic:cNvPr descr="illustrations/elephant.png" id="24" name="Picture"/>
                           <pic:cNvPicPr>
                             <a:picLocks noChangeArrowheads="1" noChangeAspect="1"/>
                           </pic:cNvPicPr>
                         </pic:nvPicPr>
                         <pic:blipFill>
-                          <a:blip r:embed="rId21"/>
+                          <a:blip r:embed="rId22"/>
                           <a:stretch>
                             <a:fillRect/>
                           </a:stretch>
@@ -316,7 +322,7 @@
               <w:t xml:space="preserve">Figure 1: Some caption for an illustration showing an elephant</w:t>
             </w:r>
           </w:p>
-          <w:bookmarkEnd w:id="24"/>
+          <w:bookmarkEnd w:id="25"/>
         </w:tc>
       </w:tr>
     </w:tbl>
@@ -382,7 +388,7 @@
         <w:t xml:space="preserve">.</w:t>
       </w:r>
     </w:p>
-    <w:bookmarkStart w:id="33" w:name="fig-twoelephants"/>
+    <w:bookmarkStart w:id="34" w:name="fig-twoelephants"/>
     <w:tbl>
       <w:tblPr>
         <w:tblStyle w:val="Table"/>
@@ -410,31 +416,31 @@
             <w:tr>
               <w:tc>
                 <w:tcPr/>
-                <w:bookmarkStart w:id="28" w:name="fig-surus"/>
+                <w:bookmarkStart w:id="29" w:name="fig-surus"/>
                 <w:p>
                   <w:pPr>
                     <w:pStyle w:val="Compact"/>
                     <w:jc w:val="center"/>
                     <w:jc w:val="left"/>
                   </w:pPr>
-                  <w:bookmarkStart w:id="27" w:name="fig-surus"/>
+                  <w:bookmarkStart w:id="28" w:name="fig-surus"/>
                   <w:r>
                     <w:drawing>
                       <wp:inline>
                         <wp:extent cx="2971800" cy="2157059"/>
                         <wp:effectExtent b="0" l="0" r="0" t="0"/>
-                        <wp:docPr descr="" title="" id="25" name="Picture"/>
+                        <wp:docPr descr="" title="" id="26" name="Picture"/>
                         <a:graphic>
                           <a:graphicData uri="http://schemas.openxmlformats.org/drawingml/2006/picture">
                             <pic:pic>
                               <pic:nvPicPr>
-                                <pic:cNvPr descr="illustrations/elephant.png" id="26" name="Picture"/>
+                                <pic:cNvPr descr="illustrations/elephant.png" id="27" name="Picture"/>
                                 <pic:cNvPicPr>
                                   <a:picLocks noChangeArrowheads="1" noChangeAspect="1"/>
                                 </pic:cNvPicPr>
                               </pic:nvPicPr>
                               <pic:blipFill>
-                                <a:blip r:embed="rId21"/>
+                                <a:blip r:embed="rId22"/>
                                 <a:stretch>
                                   <a:fillRect/>
                                 </a:stretch>
@@ -460,7 +466,7 @@
                       </wp:inline>
                     </w:drawing>
                   </w:r>
-                  <w:bookmarkEnd w:id="27"/>
+                  <w:bookmarkEnd w:id="28"/>
                 </w:p>
                 <w:p>
                   <w:pPr>
@@ -476,7 +482,7 @@
                     <w:t xml:space="preserve">(a)</w:t>
                   </w:r>
                 </w:p>
-                <w:bookmarkEnd w:id="28"/>
+                <w:bookmarkEnd w:id="29"/>
               </w:tc>
             </w:tr>
           </w:tbl>
@@ -526,31 +532,31 @@
             <w:tr>
               <w:tc>
                 <w:tcPr/>
-                <w:bookmarkStart w:id="32" w:name="fig-hanno"/>
+                <w:bookmarkStart w:id="33" w:name="fig-hanno"/>
                 <w:p>
                   <w:pPr>
                     <w:pStyle w:val="Compact"/>
                     <w:jc w:val="center"/>
                     <w:jc w:val="left"/>
                   </w:pPr>
-                  <w:bookmarkStart w:id="31" w:name="fig-hanno"/>
+                  <w:bookmarkStart w:id="32" w:name="fig-hanno"/>
                   <w:r>
                     <w:drawing>
                       <wp:inline>
                         <wp:extent cx="2971800" cy="2157059"/>
                         <wp:effectExtent b="0" l="0" r="0" t="0"/>
-                        <wp:docPr descr="" title="" id="29" name="Picture"/>
+                        <wp:docPr descr="" title="" id="30" name="Picture"/>
                         <a:graphic>
                           <a:graphicData uri="http://schemas.openxmlformats.org/drawingml/2006/picture">
                             <pic:pic>
                               <pic:nvPicPr>
-                                <pic:cNvPr descr="illustrations/elephant.png" id="30" name="Picture"/>
+                                <pic:cNvPr descr="illustrations/elephant.png" id="31" name="Picture"/>
                                 <pic:cNvPicPr>
                                   <a:picLocks noChangeArrowheads="1" noChangeAspect="1"/>
                                 </pic:cNvPicPr>
                               </pic:nvPicPr>
                               <pic:blipFill>
-                                <a:blip r:embed="rId21"/>
+                                <a:blip r:embed="rId22"/>
                                 <a:stretch>
                                   <a:fillRect/>
                                 </a:stretch>
@@ -576,7 +582,7 @@
                       </wp:inline>
                     </w:drawing>
                   </w:r>
-                  <w:bookmarkEnd w:id="31"/>
+                  <w:bookmarkEnd w:id="32"/>
                 </w:p>
                 <w:p>
                   <w:pPr>
@@ -592,7 +598,7 @@
                     <w:t xml:space="preserve">(b)</w:t>
                   </w:r>
                 </w:p>
-                <w:bookmarkEnd w:id="32"/>
+                <w:bookmarkEnd w:id="33"/>
               </w:tc>
             </w:tr>
           </w:tbl>
@@ -612,10 +618,10 @@
         <w:t xml:space="preserve">Figure 2: Some caption for an illustration with two elephants.</w:t>
       </w:r>
     </w:p>
-    <w:bookmarkEnd w:id="33"/>
     <w:bookmarkEnd w:id="34"/>
     <w:bookmarkEnd w:id="35"/>
-    <w:bookmarkStart w:id="47" w:name="methods"/>
+    <w:bookmarkEnd w:id="36"/>
+    <w:bookmarkStart w:id="48" w:name="methods"/>
     <w:p>
       <w:pPr>
         <w:pStyle w:val="Heading1"/>
@@ -636,7 +642,7 @@
         <w:t xml:space="preserve">Nam senectus ultricies class nulla primis mattis. Primis feugiat nunc nec in a bibendum elit; vestibulum molestie. Luctus vehicula euismod fermentum semper facilisis. Integer vulputate habitant quis vitae tristique. Fringilla sem fusce vivamus pellentesque in commodo penatibus bibendum. Vestibulum aptent volutpat vehicula eu rutrum lobortis consequat. Scelerisque pulvinar duis interdum sapien elementum consequat vitae orci. Suspendisse tempor nisl accumsan dolor potenti euismod sed.</w:t>
       </w:r>
     </w:p>
-    <w:bookmarkStart w:id="37" w:name="subsection-with-text-from-notebook"/>
+    <w:bookmarkStart w:id="38" w:name="subsection-with-text-from-notebook"/>
     <w:p>
       <w:pPr>
         <w:pStyle w:val="Heading2"/>
@@ -645,7 +651,7 @@
         <w:t xml:space="preserve">Subsection (with text from notebook)</w:t>
       </w:r>
     </w:p>
-    <w:bookmarkStart w:id="36" w:name="doc-sampling"/>
+    <w:bookmarkStart w:id="37" w:name="doc-sampling"/>
     <w:p>
       <w:pPr>
         <w:pStyle w:val="FirstParagraph"/>
@@ -666,7 +672,7 @@
         <w:t xml:space="preserve">blah blah blah blah blah blah blah blah blah blah blah blah blah blah blah blah blah</w:t>
       </w:r>
     </w:p>
-    <w:bookmarkEnd w:id="36"/>
+    <w:bookmarkEnd w:id="37"/>
     <w:p>
       <w:pPr>
         <w:pStyle w:val="BodyText"/>
@@ -679,8 +685,8 @@
         <w:t xml:space="preserve">Euismod lectus ultrices; duis duis ipsum rhoncus. Ipsum vitae primis potenti suscipit per nascetur rutrum lobortis. Suspendisse et maximus elit. In fringilla gravida ornare. Aenean id lectus pulvinar, sagittis felis nec, rutrum risus. Nam vel neque eu arcu blandit fringilla et in quam. Aliquam luctus est sit amet vestibulum eleifend. Phasellus elementum sagittis molestie. Proin tempor lorem arcu, at condimentum purus volutpat eu.</w:t>
       </w:r>
     </w:p>
-    <w:bookmarkEnd w:id="37"/>
-    <w:bookmarkStart w:id="40" w:name="X8fb0ffb9895ed46783541e5fbf2e62b277c0acc"/>
+    <w:bookmarkEnd w:id="38"/>
+    <w:bookmarkStart w:id="41" w:name="X8fb0ffb9895ed46783541e5fbf2e62b277c0acc"/>
     <w:p>
       <w:pPr>
         <w:pStyle w:val="Heading2"/>
@@ -731,7 +737,7 @@
       <w:tr>
         <w:tc>
           <w:tcPr/>
-          <w:bookmarkStart w:id="39" w:name="tbl-subjects"/>
+          <w:bookmarkStart w:id="40" w:name="tbl-subjects"/>
           <w:p>
             <w:pPr>
               <w:jc w:val="center"/>
@@ -745,7 +751,7 @@
               <w:t xml:space="preserve">Table 1: People included in the analysis.</w:t>
             </w:r>
           </w:p>
-          <w:bookmarkStart w:id="38" w:name="T_8db8e"/>
+          <w:bookmarkStart w:id="39" w:name="T_8db8e"/>
           <w:tbl>
             <w:tblPr>
               <w:tblStyle w:val="Table"/>
@@ -2313,8 +2319,8 @@
               </w:tc>
             </w:tr>
           </w:tbl>
-          <w:bookmarkEnd w:id="38"/>
           <w:bookmarkEnd w:id="39"/>
+          <w:bookmarkEnd w:id="40"/>
           <w:p/>
         </w:tc>
       </w:tr>
@@ -2331,8 +2337,8 @@
         <w:t xml:space="preserve">Aenean id lectus pulvinar, sagittis felis nec, rutrum risus. Nam vel neque eu arcu blandit fringilla et in quam. Aliquam luctus est sit amet vestibulum eleifend. Phasellus elementum sagittis molestie. Proin tempor lorem arcu, at condimentum purus volutpat eu. Fusce et ellentesque ligula. Pellentesque id tellus at erat luctus fringilla. Suspendisse potenti.</w:t>
       </w:r>
     </w:p>
-    <w:bookmarkEnd w:id="40"/>
-    <w:bookmarkStart w:id="43" w:name="subsection-with-math"/>
+    <w:bookmarkEnd w:id="41"/>
+    <w:bookmarkStart w:id="44" w:name="subsection-with-math"/>
     <w:p>
       <w:pPr>
         <w:pStyle w:val="Heading2"/>
@@ -2457,7 +2463,7 @@
       <w:pPr>
         <w:pStyle w:val="BodyText"/>
       </w:pPr>
-      <w:bookmarkStart w:id="41" w:name="eq-stat"/>
+      <w:bookmarkStart w:id="42" w:name="eq-stat"/>
       <m:oMathPara>
         <m:oMathParaPr>
           <m:jc m:val="center"/>
@@ -2531,7 +2537,7 @@
           </m:d>
         </m:oMath>
       </m:oMathPara>
-      <w:bookmarkEnd w:id="41"/>
+      <w:bookmarkEnd w:id="42"/>
     </w:p>
     <w:p>
       <w:pPr>
@@ -2569,7 +2575,7 @@
       <w:pPr>
         <w:pStyle w:val="BodyText"/>
       </w:pPr>
-      <w:bookmarkStart w:id="42" w:name="eq-lineq"/>
+      <w:bookmarkStart w:id="43" w:name="eq-lineq"/>
       <m:oMathPara>
         <m:oMathParaPr>
           <m:jc m:val="center"/>
@@ -2635,10 +2641,10 @@
           </m:d>
         </m:oMath>
       </m:oMathPara>
-      <w:bookmarkEnd w:id="42"/>
-    </w:p>
-    <w:bookmarkEnd w:id="43"/>
-    <w:bookmarkStart w:id="46" w:name="subsection-with-code"/>
+      <w:bookmarkEnd w:id="43"/>
+    </w:p>
+    <w:bookmarkEnd w:id="44"/>
+    <w:bookmarkStart w:id="47" w:name="subsection-with-code"/>
     <w:p>
       <w:pPr>
         <w:pStyle w:val="Heading2"/>
@@ -2725,7 +2731,7 @@
         <w:t xml:space="preserve">4</w:t>
       </w:r>
     </w:p>
-    <w:bookmarkStart w:id="44" w:name="subsection-bold-and-italics"/>
+    <w:bookmarkStart w:id="45" w:name="subsection-bold-and-italics"/>
     <w:p>
       <w:pPr>
         <w:pStyle w:val="Heading4"/>
@@ -2828,8 +2834,8 @@
         <w:t xml:space="preserve">Pulvinar tempus nascetur sollicitudin fringilla sodales. Urna lorem nisi volutpat; lobortis dapibus auctor mollis. Suscipit conubia neque cras curae vitae curabitur facilisi inceptos ante. Vehicula volutpat nulla nostra inceptos parturient dui purus ipsum ante.</w:t>
       </w:r>
     </w:p>
-    <w:bookmarkEnd w:id="44"/>
-    <w:bookmarkStart w:id="45" w:name="subsubsection"/>
+    <w:bookmarkEnd w:id="45"/>
+    <w:bookmarkStart w:id="46" w:name="subsubsection"/>
     <w:p>
       <w:pPr>
         <w:pStyle w:val="Heading4"/>
@@ -2850,10 +2856,10 @@
         <w:t xml:space="preserve">Pulvinar tempus nascetur sollicitudin fringilla sodales. Urna lorem nisi volutpat; lobortis dapibus auctor mollis. Suscipit conubia neque cras curae vitae curabitur facilisi inceptos ante. Phasellus augue inceptos nulla; amet id egestas ad. Enim ad eget nullam fames blandit neque varius mi. Velit pretium est conubia montes gravida. Vehicula volutpat nulla nostra inceptos parturient dui purus ipsum ante.</w:t>
       </w:r>
     </w:p>
-    <w:bookmarkEnd w:id="45"/>
     <w:bookmarkEnd w:id="46"/>
     <w:bookmarkEnd w:id="47"/>
-    <w:bookmarkStart w:id="62" w:name="results"/>
+    <w:bookmarkEnd w:id="48"/>
+    <w:bookmarkStart w:id="63" w:name="results"/>
     <w:p>
       <w:pPr>
         <w:pStyle w:val="Heading1"/>
@@ -2874,7 +2880,7 @@
         <w:t xml:space="preserve">Sapien ullamcorper pretium tellus ultricies sodales aliquet. Proin eros iaculis fames mus cubilia praesent cubilia. Nulla quam montes sed varius nullam non. Mi turpis sagittis ornare condimentum consectetur. Aenean orci sagittis nibh venenatis natoque bibendum semper vel. Interdum per velit lacus ridiculus augue convallis mollis. Faucibus eget eros aptent; fusce magnis lacinia duis. Justo ad fames laoreet nisl viverra.</w:t>
       </w:r>
     </w:p>
-    <w:bookmarkStart w:id="56" w:name="Xb4ecf7ac60b083b1812d9e6ec31d093c2167064"/>
+    <w:bookmarkStart w:id="57" w:name="Xb4ecf7ac60b083b1812d9e6ec31d093c2167064"/>
     <w:p>
       <w:pPr>
         <w:pStyle w:val="Heading2"/>
@@ -2925,7 +2931,7 @@
       <w:tr>
         <w:tc>
           <w:tcPr/>
-          <w:bookmarkStart w:id="51" w:name="fig-danish-interaction"/>
+          <w:bookmarkStart w:id="52" w:name="fig-danish-interaction"/>
           <w:p>
             <w:pPr>
               <w:pStyle w:val="Compact"/>
@@ -2936,18 +2942,18 @@
                 <wp:inline>
                   <wp:extent cx="3495675" cy="2724150"/>
                   <wp:effectExtent b="0" l="0" r="0" t="0"/>
-                  <wp:docPr descr="" title="" id="49" name="Picture"/>
+                  <wp:docPr descr="" title="" id="50" name="Picture"/>
                   <a:graphic>
                     <a:graphicData uri="http://schemas.openxmlformats.org/drawingml/2006/picture">
                       <pic:pic>
                         <pic:nvPicPr>
-                          <pic:cNvPr descr="index_files/figure-docx/..-notebooks-example-fig-danish-interaction-output-1.png" id="50" name="Picture"/>
+                          <pic:cNvPr descr="index_files/figure-docx/..-notebooks-example-fig-danish-interaction-output-1.png" id="51" name="Picture"/>
                           <pic:cNvPicPr>
                             <a:picLocks noChangeArrowheads="1" noChangeAspect="1"/>
                           </pic:cNvPicPr>
                         </pic:nvPicPr>
                         <pic:blipFill>
-                          <a:blip r:embed="rId48"/>
+                          <a:blip r:embed="rId49"/>
                           <a:stretch>
                             <a:fillRect/>
                           </a:stretch>
@@ -2987,7 +2993,7 @@
               <w:t xml:space="preserve">Figure 3: Figure legends are defined alongside the figure in the notebook. The figure size in the notebook is determines its size when embedded in a document 4x3 inches.</w:t>
             </w:r>
           </w:p>
-          <w:bookmarkEnd w:id="51"/>
+          <w:bookmarkEnd w:id="52"/>
         </w:tc>
       </w:tr>
     </w:tbl>
@@ -3036,7 +3042,7 @@
       <w:tr>
         <w:tc>
           <w:tcPr/>
-          <w:bookmarkStart w:id="55" w:name="fig-meaninformality"/>
+          <w:bookmarkStart w:id="56" w:name="fig-meaninformality"/>
           <w:p>
             <w:pPr>
               <w:pStyle w:val="Compact"/>
@@ -3047,18 +3053,18 @@
                 <wp:inline>
                   <wp:extent cx="4152900" cy="2724150"/>
                   <wp:effectExtent b="0" l="0" r="0" t="0"/>
-                  <wp:docPr descr="" title="" id="53" name="Picture"/>
+                  <wp:docPr descr="" title="" id="54" name="Picture"/>
                   <a:graphic>
                     <a:graphicData uri="http://schemas.openxmlformats.org/drawingml/2006/picture">
                       <pic:pic>
                         <pic:nvPicPr>
-                          <pic:cNvPr descr="index_files/figure-docx/..-notebooks-example-fig-meaninformality-output-1.png" id="54" name="Picture"/>
+                          <pic:cNvPr descr="index_files/figure-docx/..-notebooks-example-fig-meaninformality-output-1.png" id="55" name="Picture"/>
                           <pic:cNvPicPr>
                             <a:picLocks noChangeArrowheads="1" noChangeAspect="1"/>
                           </pic:cNvPicPr>
                         </pic:nvPicPr>
                         <pic:blipFill>
-                          <a:blip r:embed="rId52"/>
+                          <a:blip r:embed="rId53"/>
                           <a:stretch>
                             <a:fillRect/>
                           </a:stretch>
@@ -3098,12 +3104,12 @@
               <w:t xml:space="preserve">Figure 4: Figure legends are defined alongside the figure in the notebook. The figure size in the notebook is determines its size when embedded in a document 4x3 inches.</w:t>
             </w:r>
           </w:p>
-          <w:bookmarkEnd w:id="55"/>
+          <w:bookmarkEnd w:id="56"/>
         </w:tc>
       </w:tr>
     </w:tbl>
-    <w:bookmarkEnd w:id="56"/>
-    <w:bookmarkStart w:id="61" w:name="Xbaaa1ff9332fdf348030f29540553a29430ffac"/>
+    <w:bookmarkEnd w:id="57"/>
+    <w:bookmarkStart w:id="62" w:name="Xbaaa1ff9332fdf348030f29540553a29430ffac"/>
     <w:p>
       <w:pPr>
         <w:pStyle w:val="Heading2"/>
@@ -3154,7 +3160,7 @@
       <w:tr>
         <w:tc>
           <w:tcPr/>
-          <w:bookmarkStart w:id="58" w:name="tbl-meaninformality"/>
+          <w:bookmarkStart w:id="59" w:name="tbl-meaninformality"/>
           <w:p>
             <w:pPr>
               <w:jc w:val="center"/>
@@ -3168,7 +3174,7 @@
               <w:t xml:space="preserve">Table 2: Mean interaction scores by position and nationality.</w:t>
             </w:r>
           </w:p>
-          <w:bookmarkStart w:id="57" w:name="T_fca36"/>
+          <w:bookmarkStart w:id="58" w:name="T_fca36"/>
           <w:tbl>
             <w:tblPr>
               <w:tblStyle w:val="Table"/>
@@ -3602,8 +3608,8 @@
               </w:tc>
             </w:tr>
           </w:tbl>
-          <w:bookmarkEnd w:id="57"/>
           <w:bookmarkEnd w:id="58"/>
+          <w:bookmarkEnd w:id="59"/>
           <w:p/>
         </w:tc>
       </w:tr>
@@ -3620,7 +3626,7 @@
         <w:t xml:space="preserve">Ligula molestie convallis magnis elit tellus volutpat. Hac id in libero nibh inceptos. Malesuada blandit porttitor ad; netus integer tortor. Quis venenatis lorem sit ex hendrerit porta in. Purus praesent felis eget class luctus condimentum finibus quis tincidunt. Nam lectus malesuada primis dapibus consectetur. Quam placerat nam ullamcorper fusce conubia fermentum himenaeos gravida nostra.</w:t>
       </w:r>
     </w:p>
-    <w:bookmarkStart w:id="59" w:name="discussion"/>
+    <w:bookmarkStart w:id="60" w:name="discussion"/>
     <w:p>
       <w:pPr>
         <w:pStyle w:val="Heading3"/>
@@ -3653,8 +3659,8 @@
         <w:t xml:space="preserve">Sapien ullamcorper pretium tellus ultricies sodales aliquet. Proin eros iaculis fames mus cubilia praesent cubilia. Nulla quam montes sed varius nullam non. Mi turpis sagittis ornare condimentum consectetur. Aenean orci sagittis nibh venenatis natoque bibendum semper vel. Interdum per velit lacus ridiculus augue convallis mollis. Faucibus eget eros aptent; fusce magnis lacinia duis. Justo ad fames laoreet nisl viverra.</w:t>
       </w:r>
     </w:p>
-    <w:bookmarkEnd w:id="59"/>
-    <w:bookmarkStart w:id="60" w:name="conclusion"/>
+    <w:bookmarkEnd w:id="60"/>
+    <w:bookmarkStart w:id="61" w:name="conclusion"/>
     <w:p>
       <w:pPr>
         <w:pStyle w:val="Heading3"/>
@@ -3687,10 +3693,10 @@
         <w:t xml:space="preserve">Cras velit donec in a morbi ligula, ultrices at tempor. Auctor lectus in aptent suscipit congue. Urna dui metus risus eleifend odio nisl magna. Nascetur fringilla metus proin vitae in diam. Class tincidunt lorem et dictum quisque arcu euismod. Adipiscing dui interdum aptent fusce pretium pretium. Efficitur imperdiet sem dictumst ultrices id rhoncus. Congue lacus efficitur scelerisque nibh vestibulum.</w:t>
       </w:r>
     </w:p>
-    <w:bookmarkEnd w:id="60"/>
     <w:bookmarkEnd w:id="61"/>
     <w:bookmarkEnd w:id="62"/>
-    <w:bookmarkStart w:id="63" w:name="bon-mot"/>
+    <w:bookmarkEnd w:id="63"/>
+    <w:bookmarkStart w:id="64" w:name="bon-mot"/>
     <w:p>
       <w:pPr>
         <w:pStyle w:val="Heading1"/>
@@ -3715,8 +3721,8 @@
         <w:t xml:space="preserve">- Theodosius Dobzhansky</w:t>
       </w:r>
     </w:p>
-    <w:bookmarkEnd w:id="63"/>
-    <w:bookmarkStart w:id="76" w:name="references"/>
+    <w:bookmarkEnd w:id="64"/>
+    <w:bookmarkStart w:id="77" w:name="references"/>
     <w:p>
       <w:pPr>
         <w:pStyle w:val="Heading1"/>
@@ -3725,8 +3731,8 @@
         <w:t xml:space="preserve">References</w:t>
       </w:r>
     </w:p>
-    <w:bookmarkStart w:id="75" w:name="refs"/>
-    <w:bookmarkStart w:id="65" w:name="ref-Dutheil2015"/>
+    <w:bookmarkStart w:id="76" w:name="refs"/>
+    <w:bookmarkStart w:id="66" w:name="ref-Dutheil2015"/>
     <w:p>
       <w:pPr>
         <w:pStyle w:val="Bibliography"/>
@@ -3765,7 +3771,7 @@
       <w:r>
         <w:t xml:space="preserve"> </w:t>
       </w:r>
-      <w:hyperlink r:id="rId64">
+      <w:hyperlink r:id="rId65">
         <w:r>
           <w:rPr>
             <w:rStyle w:val="Hyperlink"/>
@@ -3777,8 +3783,8 @@
         <w:t xml:space="preserve">.</w:t>
       </w:r>
     </w:p>
-    <w:bookmarkEnd w:id="65"/>
-    <w:bookmarkStart w:id="67" w:name="ref-Munch2014"/>
+    <w:bookmarkEnd w:id="66"/>
+    <w:bookmarkStart w:id="68" w:name="ref-Munch2014"/>
     <w:p>
       <w:pPr>
         <w:pStyle w:val="Bibliography"/>
@@ -3817,7 +3823,7 @@
       <w:r>
         <w:t xml:space="preserve"> </w:t>
       </w:r>
-      <w:hyperlink r:id="rId66">
+      <w:hyperlink r:id="rId67">
         <w:r>
           <w:rPr>
             <w:rStyle w:val="Hyperlink"/>
@@ -3829,8 +3835,8 @@
         <w:t xml:space="preserve">.</w:t>
       </w:r>
     </w:p>
-    <w:bookmarkEnd w:id="67"/>
-    <w:bookmarkStart w:id="69" w:name="ref-Nam2015"/>
+    <w:bookmarkEnd w:id="68"/>
+    <w:bookmarkStart w:id="70" w:name="ref-Nam2015"/>
     <w:p>
       <w:pPr>
         <w:pStyle w:val="Bibliography"/>
@@ -3869,7 +3875,7 @@
       <w:r>
         <w:t xml:space="preserve"> </w:t>
       </w:r>
-      <w:hyperlink r:id="rId68">
+      <w:hyperlink r:id="rId69">
         <w:r>
           <w:rPr>
             <w:rStyle w:val="Hyperlink"/>
@@ -3881,8 +3887,8 @@
         <w:t xml:space="preserve">.</w:t>
       </w:r>
     </w:p>
-    <w:bookmarkEnd w:id="69"/>
-    <w:bookmarkStart w:id="70" w:name="ref-NielsenSlatkin2016"/>
+    <w:bookmarkEnd w:id="70"/>
+    <w:bookmarkStart w:id="71" w:name="ref-NielsenSlatkin2016"/>
     <w:p>
       <w:pPr>
         <w:pStyle w:val="Bibliography"/>
@@ -3904,8 +3910,8 @@
         <w:t xml:space="preserve">.</w:t>
       </w:r>
     </w:p>
-    <w:bookmarkEnd w:id="70"/>
-    <w:bookmarkStart w:id="72" w:name="ref-Prufer2012"/>
+    <w:bookmarkEnd w:id="71"/>
+    <w:bookmarkStart w:id="73" w:name="ref-Prufer2012"/>
     <w:p>
       <w:pPr>
         <w:pStyle w:val="Bibliography"/>
@@ -3944,7 +3950,7 @@
       <w:r>
         <w:t xml:space="preserve"> </w:t>
       </w:r>
-      <w:hyperlink r:id="rId71">
+      <w:hyperlink r:id="rId72">
         <w:r>
           <w:rPr>
             <w:rStyle w:val="Hyperlink"/>
@@ -3956,8 +3962,8 @@
         <w:t xml:space="preserve">.</w:t>
       </w:r>
     </w:p>
-    <w:bookmarkEnd w:id="72"/>
-    <w:bookmarkStart w:id="74" w:name="ref-Skov2023"/>
+    <w:bookmarkEnd w:id="73"/>
+    <w:bookmarkStart w:id="75" w:name="ref-Skov2023"/>
     <w:p>
       <w:pPr>
         <w:pStyle w:val="Bibliography"/>
@@ -3993,7 +3999,7 @@
       <w:r>
         <w:t xml:space="preserve"> </w:t>
       </w:r>
-      <w:hyperlink r:id="rId73">
+      <w:hyperlink r:id="rId74">
         <w:r>
           <w:rPr>
             <w:rStyle w:val="Hyperlink"/>
@@ -4005,9 +4011,9 @@
         <w:t xml:space="preserve">.</w:t>
       </w:r>
     </w:p>
-    <w:bookmarkEnd w:id="74"/>
     <w:bookmarkEnd w:id="75"/>
     <w:bookmarkEnd w:id="76"/>
+    <w:bookmarkEnd w:id="77"/>
     <w:sectPr/>
   </w:body>
 </w:document>

--- a/thesis/index.docx
+++ b/thesis/index.docx
@@ -23,7 +23,7 @@
         <w:pStyle w:val="Date"/>
       </w:pPr>
       <w:r>
-        <w:t xml:space="preserve">December 3, 2024</w:t>
+        <w:t xml:space="preserve">December 6, 2024</w:t>
       </w:r>
     </w:p>
     <w:bookmarkStart w:id="20" w:name="abstract"/>

--- a/thesis/index.docx
+++ b/thesis/index.docx
@@ -23,7 +23,7 @@
         <w:pStyle w:val="Date"/>
       </w:pPr>
       <w:r>
-        <w:t xml:space="preserve">December 6, 2024</w:t>
+        <w:t xml:space="preserve">December 9, 2024</w:t>
       </w:r>
     </w:p>
     <w:bookmarkStart w:id="20" w:name="abstract"/>

--- a/thesis/index.docx
+++ b/thesis/index.docx
@@ -23,7 +23,7 @@
         <w:pStyle w:val="Date"/>
       </w:pPr>
       <w:r>
-        <w:t xml:space="preserve">December 9, 2024</w:t>
+        <w:t xml:space="preserve">December 12, 2024</w:t>
       </w:r>
     </w:p>
     <w:bookmarkStart w:id="20" w:name="abstract"/>

--- a/thesis/index.docx
+++ b/thesis/index.docx
@@ -751,7 +751,7 @@
               <w:t xml:space="preserve">Table 1: People included in the analysis.</w:t>
             </w:r>
           </w:p>
-          <w:bookmarkStart w:id="39" w:name="T_8db8e"/>
+          <w:bookmarkStart w:id="39" w:name="T_0b8ad"/>
           <w:tbl>
             <w:tblPr>
               <w:tblStyle w:val="Table"/>

--- a/thesis/index.docx
+++ b/thesis/index.docx
@@ -2906,7 +2906,7 @@
       <w:r>
         <w:t xml:space="preserve">(</w:t>
       </w:r>
-      <w:hyperlink w:anchor="fig-danish-interaction">
+      <w:hyperlink w:anchor="fig-danishinteraction">
         <w:r>
           <w:rPr>
             <w:rStyle w:val="Hyperlink"/>
@@ -2931,7 +2931,7 @@
       <w:tr>
         <w:tc>
           <w:tcPr/>
-          <w:bookmarkStart w:id="52" w:name="fig-danish-interaction"/>
+          <w:bookmarkStart w:id="52" w:name="fig-danishinteraction"/>
           <w:p>
             <w:pPr>
               <w:pStyle w:val="Compact"/>
@@ -2947,7 +2947,7 @@
                     <a:graphicData uri="http://schemas.openxmlformats.org/drawingml/2006/picture">
                       <pic:pic>
                         <pic:nvPicPr>
-                          <pic:cNvPr descr="index_files/figure-docx/..-notebooks-example-fig-danish-interaction-output-1.png" id="51" name="Picture"/>
+                          <pic:cNvPr descr="index_files/figure-docx/..-notebooks-example-fig-danishinteraction-output-1.png" id="51" name="Picture"/>
                           <pic:cNvPicPr>
                             <a:picLocks noChangeArrowheads="1" noChangeAspect="1"/>
                           </pic:cNvPicPr>

--- a/thesis/index.docx
+++ b/thesis/index.docx
@@ -23,7 +23,7 @@
         <w:pStyle w:val="Date"/>
       </w:pPr>
       <w:r>
-        <w:t xml:space="preserve">December 13, 2024</w:t>
+        <w:t xml:space="preserve">December 14, 2024</w:t>
       </w:r>
     </w:p>
     <w:bookmarkStart w:id="20" w:name="abstract"/>

--- a/thesis/index.docx
+++ b/thesis/index.docx
@@ -23,7 +23,7 @@
         <w:pStyle w:val="Date"/>
       </w:pPr>
       <w:r>
-        <w:t xml:space="preserve">December 14, 2024</w:t>
+        <w:t xml:space="preserve">December 19, 2024</w:t>
       </w:r>
     </w:p>
     <w:bookmarkStart w:id="20" w:name="abstract"/>
